--- a/practicas/pr06_transporte2/pr06.docx
+++ b/practicas/pr06_transporte2/pr06.docx
@@ -1,19 +1,17 @@
 
 <file path=word/document.xml><?xml version="1.0" encoding="utf-8"?>
-<w:document xmlns:o="urn:schemas-microsoft-com:office:office" xmlns:r="http://schemas.openxmlformats.org/officeDocument/2006/relationships" xmlns:v="urn:schemas-microsoft-com:vml" xmlns:w="http://schemas.openxmlformats.org/wordprocessingml/2006/main" xmlns:w10="urn:schemas-microsoft-com:office:word" xmlns:wp="http://schemas.openxmlformats.org/drawingml/2006/wordprocessingDrawing" xmlns:wps="http://schemas.microsoft.com/office/word/2010/wordprocessingShape" xmlns:wpg="http://schemas.microsoft.com/office/word/2010/wordprocessingGroup" xmlns:mc="http://schemas.openxmlformats.org/markup-compatibility/2006" xmlns:wp14="http://schemas.microsoft.com/office/word/2010/wordprocessingDrawing" xmlns:w14="http://schemas.microsoft.com/office/word/2010/wordml" xmlns:w15="http://schemas.microsoft.com/office/word/2012/wordml" mc:Ignorable="w14 wp14 w15">
+<w:document xmlns:wpc="http://schemas.microsoft.com/office/word/2010/wordprocessingCanvas" xmlns:cx="http://schemas.microsoft.com/office/drawing/2014/chartex" xmlns:cx1="http://schemas.microsoft.com/office/drawing/2015/9/8/chartex" xmlns:cx2="http://schemas.microsoft.com/office/drawing/2015/10/21/chartex" xmlns:cx3="http://schemas.microsoft.com/office/drawing/2016/5/9/chartex" xmlns:cx4="http://schemas.microsoft.com/office/drawing/2016/5/10/chartex" xmlns:cx5="http://schemas.microsoft.com/office/drawing/2016/5/11/chartex" xmlns:cx6="http://schemas.microsoft.com/office/drawing/2016/5/12/chartex" xmlns:cx7="http://schemas.microsoft.com/office/drawing/2016/5/13/chartex" xmlns:cx8="http://schemas.microsoft.com/office/drawing/2016/5/14/chartex" xmlns:mc="http://schemas.openxmlformats.org/markup-compatibility/2006" xmlns:aink="http://schemas.microsoft.com/office/drawing/2016/ink" xmlns:am3d="http://schemas.microsoft.com/office/drawing/2017/model3d" xmlns:o="urn:schemas-microsoft-com:office:office" xmlns:oel="http://schemas.microsoft.com/office/2019/extlst" xmlns:r="http://schemas.openxmlformats.org/officeDocument/2006/relationships" xmlns:m="http://schemas.openxmlformats.org/officeDocument/2006/math" xmlns:v="urn:schemas-microsoft-com:vml" xmlns:wp14="http://schemas.microsoft.com/office/word/2010/wordprocessingDrawing" xmlns:wp="http://schemas.openxmlformats.org/drawingml/2006/wordprocessingDrawing" xmlns:w10="urn:schemas-microsoft-com:office:word" xmlns:w="http://schemas.openxmlformats.org/wordprocessingml/2006/main" xmlns:w14="http://schemas.microsoft.com/office/word/2010/wordml" xmlns:w15="http://schemas.microsoft.com/office/word/2012/wordml" xmlns:w16cex="http://schemas.microsoft.com/office/word/2018/wordml/cex" xmlns:w16cid="http://schemas.microsoft.com/office/word/2016/wordml/cid" xmlns:w16="http://schemas.microsoft.com/office/word/2018/wordml" xmlns:w16sdtdh="http://schemas.microsoft.com/office/word/2020/wordml/sdtdatahash" xmlns:w16se="http://schemas.microsoft.com/office/word/2015/wordml/symex" xmlns:wpg="http://schemas.microsoft.com/office/word/2010/wordprocessingGroup" xmlns:wpi="http://schemas.microsoft.com/office/word/2010/wordprocessingInk" xmlns:wne="http://schemas.microsoft.com/office/word/2006/wordml" xmlns:wps="http://schemas.microsoft.com/office/word/2010/wordprocessingShape" mc:Ignorable="w14 w15 w16se w16cid w16 w16cex w16sdtdh wp14">
   <w:body>
     <w:p>
-      <w:pPr>
-        <w:pStyle w:val="Normal"/>
-        <w:rPr/>
-      </w:pPr>
-      <w:r>
-        <w:rPr/>
+      <w:r>
+        <w:rPr>
+          <w:noProof/>
+        </w:rPr>
         <w:drawing>
-          <wp:inline distT="0" distB="0" distL="0" distR="0">
+          <wp:inline distT="0" distB="0" distL="0" distR="0" wp14:anchorId="23840A04" wp14:editId="1B810496">
             <wp:extent cx="6480175" cy="1043940"/>
             <wp:effectExtent l="0" t="0" r="0" b="0"/>
-            <wp:docPr id="1" name="Picture 1" descr=""/>
+            <wp:docPr id="1" name="Picture 1"/>
             <wp:cNvGraphicFramePr>
               <a:graphicFrameLocks xmlns:a="http://schemas.openxmlformats.org/drawingml/2006/main" noChangeAspect="1"/>
             </wp:cNvGraphicFramePr>
@@ -21,13 +19,13 @@
               <a:graphicData uri="http://schemas.openxmlformats.org/drawingml/2006/picture">
                 <pic:pic xmlns:pic="http://schemas.openxmlformats.org/drawingml/2006/picture">
                   <pic:nvPicPr>
-                    <pic:cNvPr id="1" name="Picture 1" descr=""/>
+                    <pic:cNvPr id="1" name="Picture 1"/>
                     <pic:cNvPicPr>
                       <a:picLocks noChangeAspect="1" noChangeArrowheads="1"/>
                     </pic:cNvPicPr>
                   </pic:nvPicPr>
                   <pic:blipFill>
-                    <a:blip r:embed="rId2"/>
+                    <a:blip r:embed="rId5"/>
                     <a:stretch>
                       <a:fillRect/>
                     </a:stretch>
@@ -49,116 +47,77 @@
       </w:r>
     </w:p>
     <w:p>
-      <w:pPr>
-        <w:pStyle w:val="Normal"/>
-        <w:rPr/>
-      </w:pPr>
-      <w:r>
-        <w:rPr/>
+      <w:r>
         <w:t>Web: 80</w:t>
       </w:r>
     </w:p>
     <w:p>
-      <w:pPr>
-        <w:pStyle w:val="Normal"/>
-        <w:rPr/>
-      </w:pPr>
-      <w:r>
-        <w:rPr/>
+      <w:r>
         <w:t>SSH: 22</w:t>
       </w:r>
     </w:p>
     <w:p>
-      <w:pPr>
-        <w:pStyle w:val="Normal"/>
-        <w:rPr/>
-      </w:pPr>
-      <w:r>
-        <w:rPr/>
+      <w:r>
         <w:t>DNS: 53</w:t>
       </w:r>
     </w:p>
     <w:p>
-      <w:pPr>
-        <w:pStyle w:val="Normal"/>
-        <w:rPr/>
-      </w:pPr>
-      <w:r>
-        <w:rPr/>
-        <w:t>Web seguro: 443</w:t>
-      </w:r>
-    </w:p>
-    <w:p>
-      <w:pPr>
-        <w:pStyle w:val="Normal"/>
-        <w:rPr/>
-      </w:pPr>
-      <w:r>
-        <w:rPr/>
+      <w:r>
+        <w:t xml:space="preserve">Web </w:t>
+      </w:r>
+      <w:proofErr w:type="spellStart"/>
+      <w:r>
+        <w:t>seguro</w:t>
+      </w:r>
+      <w:proofErr w:type="spellEnd"/>
+      <w:r>
+        <w:t>: 443</w:t>
+      </w:r>
+    </w:p>
+    <w:p>
+      <w:r>
         <w:t>POP3: 110</w:t>
       </w:r>
     </w:p>
     <w:p>
-      <w:pPr>
-        <w:pStyle w:val="Normal"/>
-        <w:rPr/>
-      </w:pPr>
-      <w:r>
-        <w:rPr/>
+      <w:r>
         <w:t>IMAP: 143</w:t>
       </w:r>
     </w:p>
     <w:p>
-      <w:pPr>
-        <w:pStyle w:val="Normal"/>
-        <w:rPr/>
-      </w:pPr>
-      <w:r>
-        <w:rPr/>
+      <w:r>
         <w:t>SMTP: 25</w:t>
       </w:r>
     </w:p>
-    <w:p>
-      <w:pPr>
-        <w:pStyle w:val="Normal"/>
-        <w:rPr/>
-      </w:pPr>
-      <w:r>
-        <w:rPr/>
-      </w:r>
-    </w:p>
-    <w:p>
-      <w:pPr>
-        <w:pStyle w:val="Normal"/>
-        <w:rPr/>
-      </w:pPr>
-      <w:r>
-        <w:rPr/>
-        <w:t xml:space="preserve">Linux: /etc/services </w:t>
-      </w:r>
-    </w:p>
-    <w:p>
-      <w:pPr>
-        <w:pStyle w:val="Normal"/>
-        <w:rPr/>
-      </w:pPr>
-      <w:r>
-        <w:rPr/>
+    <w:p/>
+    <w:p>
+      <w:r>
+        <w:t>Linux: /</w:t>
+      </w:r>
+      <w:proofErr w:type="spellStart"/>
+      <w:r>
+        <w:t>etc</w:t>
+      </w:r>
+      <w:proofErr w:type="spellEnd"/>
+      <w:r>
+        <w:t xml:space="preserve">/services </w:t>
+      </w:r>
+    </w:p>
+    <w:p>
+      <w:r>
         <w:t>Windows: C:\WINDOWS\system32\drivers\etc\services</w:t>
       </w:r>
     </w:p>
     <w:p>
-      <w:pPr>
-        <w:pStyle w:val="Normal"/>
-        <w:rPr/>
-      </w:pPr>
-      <w:r>
-        <w:rPr/>
+      <w:r>
+        <w:rPr>
+          <w:noProof/>
+        </w:rPr>
         <w:drawing>
-          <wp:inline distT="0" distB="0" distL="0" distR="0">
+          <wp:inline distT="0" distB="0" distL="0" distR="0" wp14:anchorId="3F99ACC2" wp14:editId="05856626">
             <wp:extent cx="6480175" cy="511175"/>
             <wp:effectExtent l="0" t="0" r="0" b="0"/>
-            <wp:docPr id="2" name="Image2" descr=""/>
+            <wp:docPr id="2" name="Image2"/>
             <wp:cNvGraphicFramePr>
               <a:graphicFrameLocks xmlns:a="http://schemas.openxmlformats.org/drawingml/2006/main" noChangeAspect="1"/>
             </wp:cNvGraphicFramePr>
@@ -166,13 +125,13 @@
               <a:graphicData uri="http://schemas.openxmlformats.org/drawingml/2006/picture">
                 <pic:pic xmlns:pic="http://schemas.openxmlformats.org/drawingml/2006/picture">
                   <pic:nvPicPr>
-                    <pic:cNvPr id="2" name="Image2" descr=""/>
+                    <pic:cNvPr id="2" name="Image2"/>
                     <pic:cNvPicPr>
                       <a:picLocks noChangeAspect="1" noChangeArrowheads="1"/>
                     </pic:cNvPicPr>
                   </pic:nvPicPr>
                   <pic:blipFill>
-                    <a:blip r:embed="rId3"/>
+                    <a:blip r:embed="rId6"/>
                     <a:stretch>
                       <a:fillRect/>
                     </a:stretch>
@@ -195,59 +154,88 @@
     </w:p>
     <w:p>
       <w:pPr>
-        <w:pStyle w:val="Normal"/>
-        <w:rPr>
-          <w:lang w:val="es-AR"/>
-        </w:rPr>
-      </w:pPr>
-      <w:r>
-        <w:rPr>
-          <w:lang w:val="es-AR"/>
-        </w:rPr>
-        <w:t>Multicast permite el envío simultáneo de información a varios usuarios de una red desde un punto o nodo. Sin embargo, a diferencia de la difusión amplia o broadcast, los destinatarios son previamente seleccionados por el emisor. Funciona con el protocolo UDP.</w:t>
-      </w:r>
-    </w:p>
-    <w:p>
-      <w:pPr>
-        <w:pStyle w:val="Normal"/>
-        <w:rPr>
-          <w:lang w:val="es-AR"/>
-        </w:rPr>
-      </w:pPr>
-      <w:r>
-        <w:rPr>
-          <w:lang w:val="es-AR"/>
-        </w:rPr>
-      </w:r>
-    </w:p>
-    <w:p>
-      <w:pPr>
-        <w:pStyle w:val="Normal"/>
-        <w:rPr>
-          <w:lang w:val="es-AR"/>
-        </w:rPr>
-      </w:pPr>
-      <w:r>
-        <w:rPr>
-          <w:lang w:val="es-AR"/>
-        </w:rPr>
-        <w:t>No se utiliza en TCP, porque en TCP el emisor requiere sincronizarse con el receptor en un handshake 1 a 1. El multicast tiene múltiples receptores, por lo que el emisor no puede realizar las sincronizaciones y no puede responder en caso de que se pierdan algunos paquetes durante la transferencia.</w:t>
-      </w:r>
-    </w:p>
-    <w:p>
-      <w:pPr>
-        <w:pStyle w:val="Normal"/>
-        <w:rPr>
-          <w:lang w:val="es-AR"/>
-        </w:rPr>
-      </w:pPr>
-      <w:r>
-        <w:rPr/>
+        <w:rPr>
+          <w:lang w:val="es-AR"/>
+        </w:rPr>
+      </w:pPr>
+      <w:proofErr w:type="spellStart"/>
+      <w:r>
+        <w:rPr>
+          <w:lang w:val="es-AR"/>
+        </w:rPr>
+        <w:t>Multicast</w:t>
+      </w:r>
+      <w:proofErr w:type="spellEnd"/>
+      <w:r>
+        <w:rPr>
+          <w:lang w:val="es-AR"/>
+        </w:rPr>
+        <w:t xml:space="preserve"> permite el envío simultáneo de información a varios usuarios de una red desde un punto o nodo. Sin embargo, a diferencia de la difusión amplia o broadcast, los destinatarios son previamente seleccionados por el emisor. Funciona con el protocolo UDP.</w:t>
+      </w:r>
+    </w:p>
+    <w:p>
+      <w:pPr>
+        <w:rPr>
+          <w:lang w:val="es-AR"/>
+        </w:rPr>
+      </w:pPr>
+    </w:p>
+    <w:p>
+      <w:pPr>
+        <w:rPr>
+          <w:lang w:val="es-AR"/>
+        </w:rPr>
+      </w:pPr>
+      <w:r>
+        <w:rPr>
+          <w:lang w:val="es-AR"/>
+        </w:rPr>
+        <w:t xml:space="preserve">No se utiliza en TCP, porque en TCP el emisor requiere sincronizarse con el receptor en un </w:t>
+      </w:r>
+      <w:proofErr w:type="spellStart"/>
+      <w:r>
+        <w:rPr>
+          <w:lang w:val="es-AR"/>
+        </w:rPr>
+        <w:t>handshake</w:t>
+      </w:r>
+      <w:proofErr w:type="spellEnd"/>
+      <w:r>
+        <w:rPr>
+          <w:lang w:val="es-AR"/>
+        </w:rPr>
+        <w:t xml:space="preserve"> 1 a 1. El </w:t>
+      </w:r>
+      <w:proofErr w:type="spellStart"/>
+      <w:r>
+        <w:rPr>
+          <w:lang w:val="es-AR"/>
+        </w:rPr>
+        <w:t>multicast</w:t>
+      </w:r>
+      <w:proofErr w:type="spellEnd"/>
+      <w:r>
+        <w:rPr>
+          <w:lang w:val="es-AR"/>
+        </w:rPr>
+        <w:t xml:space="preserve"> tiene múltiples receptores, por lo que el emisor no puede realizar las sincronizaciones y no puede responder en caso de que se pierdan algunos paquetes durante la transferencia.</w:t>
+      </w:r>
+    </w:p>
+    <w:p>
+      <w:pPr>
+        <w:rPr>
+          <w:lang w:val="es-AR"/>
+        </w:rPr>
+      </w:pPr>
+      <w:r>
+        <w:rPr>
+          <w:noProof/>
+        </w:rPr>
         <w:drawing>
-          <wp:inline distT="0" distB="0" distL="0" distR="0">
+          <wp:inline distT="0" distB="0" distL="0" distR="0" wp14:anchorId="69AC60D9" wp14:editId="150C42A5">
             <wp:extent cx="6480175" cy="737870"/>
             <wp:effectExtent l="0" t="0" r="0" b="0"/>
-            <wp:docPr id="3" name="Image3" descr=""/>
+            <wp:docPr id="3" name="Image3"/>
             <wp:cNvGraphicFramePr>
               <a:graphicFrameLocks xmlns:a="http://schemas.openxmlformats.org/drawingml/2006/main" noChangeAspect="1"/>
             </wp:cNvGraphicFramePr>
@@ -255,13 +243,13 @@
               <a:graphicData uri="http://schemas.openxmlformats.org/drawingml/2006/picture">
                 <pic:pic xmlns:pic="http://schemas.openxmlformats.org/drawingml/2006/picture">
                   <pic:nvPicPr>
-                    <pic:cNvPr id="3" name="Image3" descr=""/>
+                    <pic:cNvPr id="3" name="Image3"/>
                     <pic:cNvPicPr>
                       <a:picLocks noChangeAspect="1" noChangeArrowheads="1"/>
                     </pic:cNvPicPr>
                   </pic:nvPicPr>
                   <pic:blipFill>
-                    <a:blip r:embed="rId4"/>
+                    <a:blip r:embed="rId7"/>
                     <a:stretch>
                       <a:fillRect/>
                     </a:stretch>
@@ -284,21 +272,61 @@
     </w:p>
     <w:p>
       <w:pPr>
-        <w:pStyle w:val="Normal"/>
-        <w:rPr>
-          <w:lang w:val="es-AR"/>
-        </w:rPr>
-      </w:pPr>
-      <w:r>
-        <w:rPr>
-          <w:lang w:val="es-AR"/>
-        </w:rPr>
-        <w:t>FTP es un protocolo de la capa de aplicación que utiliza los puertos 20 y 21. Permite transmitir archivos de un dispositivo a otro. Para poder transmitir datos se necesitan dos conexiones: una de control (establecer la conexion) y otra de datos (envio y recepcion de archivos); esta es la principal diferencia sobre los demás protocolos de la capa de aplicación debido a que los demás sólo tienen 1 conexión.</w:t>
-      </w:r>
-    </w:p>
-    <w:p>
-      <w:pPr>
-        <w:pStyle w:val="Normal"/>
+        <w:rPr>
+          <w:lang w:val="es-AR"/>
+        </w:rPr>
+      </w:pPr>
+      <w:r>
+        <w:rPr>
+          <w:lang w:val="es-AR"/>
+        </w:rPr>
+        <w:t xml:space="preserve">FTP es un protocolo de la capa de aplicación que utiliza los puertos 20 y 21. Permite transmitir archivos de un dispositivo a otro. Para poder transmitir datos se necesitan dos conexiones: una de control (establecer la </w:t>
+      </w:r>
+      <w:proofErr w:type="spellStart"/>
+      <w:r>
+        <w:rPr>
+          <w:lang w:val="es-AR"/>
+        </w:rPr>
+        <w:t>conexion</w:t>
+      </w:r>
+      <w:proofErr w:type="spellEnd"/>
+      <w:r>
+        <w:rPr>
+          <w:lang w:val="es-AR"/>
+        </w:rPr>
+        <w:t>) y otra de datos (</w:t>
+      </w:r>
+      <w:proofErr w:type="spellStart"/>
+      <w:r>
+        <w:rPr>
+          <w:lang w:val="es-AR"/>
+        </w:rPr>
+        <w:t>envio</w:t>
+      </w:r>
+      <w:proofErr w:type="spellEnd"/>
+      <w:r>
+        <w:rPr>
+          <w:lang w:val="es-AR"/>
+        </w:rPr>
+        <w:t xml:space="preserve"> y </w:t>
+      </w:r>
+      <w:proofErr w:type="spellStart"/>
+      <w:r>
+        <w:rPr>
+          <w:lang w:val="es-AR"/>
+        </w:rPr>
+        <w:t>recepcion</w:t>
+      </w:r>
+      <w:proofErr w:type="spellEnd"/>
+      <w:r>
+        <w:rPr>
+          <w:lang w:val="es-AR"/>
+        </w:rPr>
+        <w:t xml:space="preserve"> de archivos); esta es la principal diferencia sobre los demás protocolos de la capa de aplicación debido a que los demás sólo tienen 1 conexión.</w:t>
+      </w:r>
+    </w:p>
+    <w:p>
+      <w:pPr>
         <w:rPr>
           <w:lang w:val="es-AR"/>
         </w:rPr>
@@ -312,7 +340,6 @@
     </w:p>
     <w:p>
       <w:pPr>
-        <w:pStyle w:val="Normal"/>
         <w:rPr>
           <w:lang w:val="es-AR"/>
         </w:rPr>
@@ -326,7 +353,6 @@
     </w:p>
     <w:p>
       <w:pPr>
-        <w:pStyle w:val="Normal"/>
         <w:rPr>
           <w:lang w:val="es-AR"/>
         </w:rPr>
@@ -340,30 +366,25 @@
     </w:p>
     <w:p>
       <w:pPr>
-        <w:pStyle w:val="Normal"/>
-        <w:rPr>
-          <w:lang w:val="es-AR"/>
-        </w:rPr>
-      </w:pPr>
-      <w:r>
-        <w:rPr>
-          <w:lang w:val="es-AR"/>
-        </w:rPr>
-      </w:r>
-    </w:p>
-    <w:p>
-      <w:pPr>
-        <w:pStyle w:val="Normal"/>
-        <w:rPr>
-          <w:lang w:val="es-AR"/>
-        </w:rPr>
-      </w:pPr>
-      <w:r>
-        <w:rPr>
-          <w:lang w:val="es-AR"/>
-        </w:rPr>
+        <w:rPr>
+          <w:lang w:val="es-AR"/>
+        </w:rPr>
+      </w:pPr>
+    </w:p>
+    <w:p>
+      <w:pPr>
+        <w:rPr>
+          <w:lang w:val="es-AR"/>
+        </w:rPr>
+      </w:pPr>
+      <w:r>
+        <w:rPr>
+          <w:noProof/>
+          <w:lang w:val="es-AR"/>
+        </w:rPr>
+        <w:lastRenderedPageBreak/>
         <w:drawing>
-          <wp:anchor behindDoc="0" distT="0" distB="0" distL="0" distR="0" simplePos="0" locked="0" layoutInCell="0" allowOverlap="1" relativeHeight="23">
+          <wp:anchor distT="0" distB="0" distL="0" distR="0" simplePos="0" relativeHeight="23" behindDoc="0" locked="0" layoutInCell="0" allowOverlap="1" wp14:anchorId="1265774E" wp14:editId="599EAA20">
             <wp:simplePos x="0" y="0"/>
             <wp:positionH relativeFrom="column">
               <wp:posOffset>-313690</wp:posOffset>
@@ -374,7 +395,7 @@
             <wp:extent cx="7056120" cy="2915285"/>
             <wp:effectExtent l="0" t="0" r="0" b="0"/>
             <wp:wrapSquare wrapText="largest"/>
-            <wp:docPr id="4" name="Image1" descr=""/>
+            <wp:docPr id="4" name="Image1"/>
             <wp:cNvGraphicFramePr>
               <a:graphicFrameLocks xmlns:a="http://schemas.openxmlformats.org/drawingml/2006/main" noChangeAspect="1"/>
             </wp:cNvGraphicFramePr>
@@ -382,13 +403,13 @@
               <a:graphicData uri="http://schemas.openxmlformats.org/drawingml/2006/picture">
                 <pic:pic xmlns:pic="http://schemas.openxmlformats.org/drawingml/2006/picture">
                   <pic:nvPicPr>
-                    <pic:cNvPr id="4" name="Image1" descr=""/>
+                    <pic:cNvPr id="4" name="Image1"/>
                     <pic:cNvPicPr>
                       <a:picLocks noChangeAspect="1" noChangeArrowheads="1"/>
                     </pic:cNvPicPr>
                   </pic:nvPicPr>
                   <pic:blipFill>
-                    <a:blip r:embed="rId5"/>
+                    <a:blip r:embed="rId8"/>
                     <a:stretch>
                       <a:fillRect/>
                     </a:stretch>
@@ -407,10 +428,16 @@
             </a:graphic>
           </wp:anchor>
         </w:drawing>
+      </w:r>
+      <w:r>
+        <w:rPr>
+          <w:noProof/>
+          <w:lang w:val="es-AR"/>
+        </w:rPr>
         <mc:AlternateContent>
           <mc:Choice Requires="wps">
             <w:drawing>
-              <wp:anchor behindDoc="0" distT="0" distB="0" distL="0" distR="0" simplePos="0" locked="0" layoutInCell="0" allowOverlap="1" relativeHeight="24" wp14:anchorId="418A1255">
+              <wp:anchor distT="0" distB="0" distL="0" distR="0" simplePos="0" relativeHeight="24" behindDoc="0" locked="0" layoutInCell="0" allowOverlap="1" wp14:anchorId="36F16FB5" wp14:editId="675743AD">
                 <wp:simplePos x="0" y="0"/>
                 <wp:positionH relativeFrom="column">
                   <wp:posOffset>3686810</wp:posOffset>
@@ -422,6 +449,7 @@
                 <wp:effectExtent l="0" t="0" r="0" b="0"/>
                 <wp:wrapNone/>
                 <wp:docPr id="5" name="Text Frame 1"/>
+                <wp:cNvGraphicFramePr/>
                 <a:graphic xmlns:a="http://schemas.openxmlformats.org/drawingml/2006/main">
                   <a:graphicData uri="http://schemas.microsoft.com/office/word/2010/wordprocessingShape">
                     <wps:wsp>
@@ -440,9 +468,15 @@
                         </a:ln>
                       </wps:spPr>
                       <wps:style>
-                        <a:lnRef idx="0"/>
-                        <a:fillRef idx="0"/>
-                        <a:effectRef idx="0"/>
+                        <a:lnRef idx="0">
+                          <a:scrgbClr r="0" g="0" b="0"/>
+                        </a:lnRef>
+                        <a:fillRef idx="0">
+                          <a:scrgbClr r="0" g="0" b="0"/>
+                        </a:fillRef>
+                        <a:effectRef idx="0">
+                          <a:scrgbClr r="0" g="0" b="0"/>
+                        </a:effectRef>
                         <a:fontRef idx="minor"/>
                       </wps:style>
                       <wps:txbx>
@@ -450,12 +484,14 @@
                           <w:p>
                             <w:pPr>
                               <w:pStyle w:val="FrameContents"/>
-                              <w:spacing w:lineRule="auto" w:line="240" w:before="0" w:after="0"/>
-                              <w:rPr/>
+                              <w:spacing w:after="0" w:line="240" w:lineRule="auto"/>
+                              <w:rPr>
+                                <w:color w:val="8EAADB" w:themeColor="accent1" w:themeTint="99"/>
+                              </w:rPr>
                             </w:pPr>
                             <w:r>
                               <w:rPr>
-                                <w:color w:val="000000"/>
+                                <w:color w:val="8EAADB" w:themeColor="accent1" w:themeTint="99"/>
                                 <w:sz w:val="18"/>
                                 <w:szCs w:val="16"/>
                               </w:rPr>
@@ -465,12 +501,14 @@
                           <w:p>
                             <w:pPr>
                               <w:pStyle w:val="FrameContents"/>
-                              <w:spacing w:lineRule="auto" w:line="240" w:before="0" w:after="0"/>
-                              <w:rPr/>
+                              <w:spacing w:after="0" w:line="240" w:lineRule="auto"/>
+                              <w:rPr>
+                                <w:color w:val="8EAADB" w:themeColor="accent1" w:themeTint="99"/>
+                              </w:rPr>
                             </w:pPr>
                             <w:r>
                               <w:rPr>
-                                <w:color w:val="000000"/>
+                                <w:color w:val="8EAADB" w:themeColor="accent1" w:themeTint="99"/>
                                 <w:sz w:val="18"/>
                                 <w:szCs w:val="16"/>
                               </w:rPr>
@@ -480,22 +518,23 @@
                           <w:p>
                             <w:pPr>
                               <w:pStyle w:val="FrameContents"/>
-                              <w:spacing w:lineRule="auto" w:line="240" w:before="0" w:after="0"/>
-                              <w:rPr/>
+                              <w:spacing w:after="0" w:line="240" w:lineRule="auto"/>
+                              <w:rPr>
+                                <w:color w:val="8EAADB" w:themeColor="accent1" w:themeTint="99"/>
+                              </w:rPr>
                             </w:pPr>
-                            <w:r>
-                              <w:rPr/>
-                            </w:r>
                           </w:p>
                           <w:p>
                             <w:pPr>
                               <w:pStyle w:val="FrameContents"/>
-                              <w:spacing w:lineRule="auto" w:line="240" w:before="0" w:after="0"/>
-                              <w:rPr/>
+                              <w:spacing w:after="0" w:line="240" w:lineRule="auto"/>
+                              <w:rPr>
+                                <w:color w:val="8EAADB" w:themeColor="accent1" w:themeTint="99"/>
+                              </w:rPr>
                             </w:pPr>
                             <w:r>
                               <w:rPr>
-                                <w:color w:val="000000"/>
+                                <w:color w:val="8EAADB" w:themeColor="accent1" w:themeTint="99"/>
                                 <w:sz w:val="18"/>
                                 <w:szCs w:val="16"/>
                               </w:rPr>
@@ -505,12 +544,14 @@
                           <w:p>
                             <w:pPr>
                               <w:pStyle w:val="FrameContents"/>
-                              <w:spacing w:lineRule="auto" w:line="240" w:before="0" w:after="0"/>
-                              <w:rPr/>
+                              <w:spacing w:after="0" w:line="240" w:lineRule="auto"/>
+                              <w:rPr>
+                                <w:color w:val="8EAADB" w:themeColor="accent1" w:themeTint="99"/>
+                              </w:rPr>
                             </w:pPr>
                             <w:r>
                               <w:rPr>
-                                <w:color w:val="000000"/>
+                                <w:color w:val="8EAADB" w:themeColor="accent1" w:themeTint="99"/>
                                 <w:sz w:val="18"/>
                                 <w:szCs w:val="16"/>
                               </w:rPr>
@@ -520,12 +561,14 @@
                           <w:p>
                             <w:pPr>
                               <w:pStyle w:val="FrameContents"/>
-                              <w:spacing w:lineRule="auto" w:line="240" w:before="0" w:after="0"/>
-                              <w:rPr/>
+                              <w:spacing w:after="0" w:line="240" w:lineRule="auto"/>
+                              <w:rPr>
+                                <w:color w:val="8EAADB" w:themeColor="accent1" w:themeTint="99"/>
+                              </w:rPr>
                             </w:pPr>
                             <w:r>
                               <w:rPr>
-                                <w:color w:val="000000"/>
+                                <w:color w:val="8EAADB" w:themeColor="accent1" w:themeTint="99"/>
                                 <w:sz w:val="18"/>
                                 <w:szCs w:val="16"/>
                               </w:rPr>
@@ -535,52 +578,50 @@
                           <w:p>
                             <w:pPr>
                               <w:pStyle w:val="FrameContents"/>
-                              <w:spacing w:lineRule="auto" w:line="240" w:before="0" w:after="0"/>
-                              <w:rPr/>
+                              <w:spacing w:after="0" w:line="240" w:lineRule="auto"/>
+                              <w:rPr>
+                                <w:color w:val="8EAADB" w:themeColor="accent1" w:themeTint="99"/>
+                              </w:rPr>
                             </w:pPr>
-                            <w:r>
-                              <w:rPr/>
-                            </w:r>
                           </w:p>
                           <w:p>
                             <w:pPr>
                               <w:pStyle w:val="FrameContents"/>
-                              <w:spacing w:lineRule="auto" w:line="240" w:before="0" w:after="0"/>
-                              <w:rPr/>
+                              <w:spacing w:after="0" w:line="240" w:lineRule="auto"/>
+                              <w:rPr>
+                                <w:color w:val="8EAADB" w:themeColor="accent1" w:themeTint="99"/>
+                              </w:rPr>
                             </w:pPr>
-                            <w:r>
-                              <w:rPr/>
-                            </w:r>
                           </w:p>
                           <w:p>
                             <w:pPr>
                               <w:pStyle w:val="FrameContents"/>
-                              <w:spacing w:lineRule="auto" w:line="240" w:before="0" w:after="0"/>
-                              <w:rPr/>
+                              <w:spacing w:after="0" w:line="240" w:lineRule="auto"/>
+                              <w:rPr>
+                                <w:color w:val="8EAADB" w:themeColor="accent1" w:themeTint="99"/>
+                              </w:rPr>
                             </w:pPr>
-                            <w:r>
-                              <w:rPr/>
-                            </w:r>
                           </w:p>
                           <w:p>
                             <w:pPr>
                               <w:pStyle w:val="FrameContents"/>
-                              <w:spacing w:lineRule="auto" w:line="240" w:before="0" w:after="0"/>
-                              <w:rPr/>
+                              <w:spacing w:after="0" w:line="240" w:lineRule="auto"/>
+                              <w:rPr>
+                                <w:color w:val="8EAADB" w:themeColor="accent1" w:themeTint="99"/>
+                              </w:rPr>
                             </w:pPr>
-                            <w:r>
-                              <w:rPr/>
-                            </w:r>
                           </w:p>
                           <w:p>
                             <w:pPr>
                               <w:pStyle w:val="FrameContents"/>
-                              <w:spacing w:lineRule="auto" w:line="240" w:before="0" w:after="0"/>
-                              <w:rPr/>
+                              <w:spacing w:after="0" w:line="240" w:lineRule="auto"/>
+                              <w:rPr>
+                                <w:color w:val="8EAADB" w:themeColor="accent1" w:themeTint="99"/>
+                              </w:rPr>
                             </w:pPr>
                             <w:r>
                               <w:rPr>
-                                <w:color w:val="000000"/>
+                                <w:color w:val="8EAADB" w:themeColor="accent1" w:themeTint="99"/>
                                 <w:sz w:val="18"/>
                                 <w:szCs w:val="16"/>
                               </w:rPr>
@@ -589,7 +630,7 @@
                           </w:p>
                         </w:txbxContent>
                       </wps:txbx>
-                      <wps:bodyPr lIns="0" rIns="0" tIns="0" bIns="0" anchor="t">
+                      <wps:bodyPr lIns="0" tIns="0" rIns="0" bIns="0" anchor="t">
                         <a:noAutofit/>
                       </wps:bodyPr>
                     </wps:wsp>
@@ -600,20 +641,20 @@
           </mc:Choice>
           <mc:Fallback>
             <w:pict>
-              <v:rect id="shape_0" ID="Text Frame 1" path="m0,0l-2147483645,0l-2147483645,-2147483646l0,-2147483646xe" stroked="f" o:allowincell="f" style="position:absolute;margin-left:290.3pt;margin-top:52.9pt;width:99.75pt;height:149.4pt;mso-wrap-style:square;v-text-anchor:top" wp14:anchorId="418A1255">
-                <v:fill o:detectmouseclick="t" on="false"/>
-                <v:stroke color="#3465a4" joinstyle="round" endcap="flat"/>
-                <v:textbox>
+              <v:rect w14:anchorId="36F16FB5" id="Text Frame 1" o:spid="_x0000_s1026" style="position:absolute;margin-left:290.3pt;margin-top:52.9pt;width:99.8pt;height:149.45pt;z-index:24;visibility:visible;mso-wrap-style:square;mso-wrap-distance-left:0;mso-wrap-distance-top:0;mso-wrap-distance-right:0;mso-wrap-distance-bottom:0;mso-position-horizontal:absolute;mso-position-horizontal-relative:text;mso-position-vertical:absolute;mso-position-vertical-relative:text;v-text-anchor:top" o:gfxdata="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" o:allowincell="f" filled="f" stroked="f" strokeweight="0">
+                <v:textbox inset="0,0,0,0">
                   <w:txbxContent>
                     <w:p>
                       <w:pPr>
                         <w:pStyle w:val="FrameContents"/>
-                        <w:spacing w:lineRule="auto" w:line="240" w:before="0" w:after="0"/>
-                        <w:rPr/>
+                        <w:spacing w:after="0" w:line="240" w:lineRule="auto"/>
+                        <w:rPr>
+                          <w:color w:val="8EAADB" w:themeColor="accent1" w:themeTint="99"/>
+                        </w:rPr>
                       </w:pPr>
                       <w:r>
                         <w:rPr>
-                          <w:color w:val="000000"/>
+                          <w:color w:val="8EAADB" w:themeColor="accent1" w:themeTint="99"/>
                           <w:sz w:val="18"/>
                           <w:szCs w:val="16"/>
                         </w:rPr>
@@ -623,12 +664,14 @@
                     <w:p>
                       <w:pPr>
                         <w:pStyle w:val="FrameContents"/>
-                        <w:spacing w:lineRule="auto" w:line="240" w:before="0" w:after="0"/>
-                        <w:rPr/>
+                        <w:spacing w:after="0" w:line="240" w:lineRule="auto"/>
+                        <w:rPr>
+                          <w:color w:val="8EAADB" w:themeColor="accent1" w:themeTint="99"/>
+                        </w:rPr>
                       </w:pPr>
                       <w:r>
                         <w:rPr>
-                          <w:color w:val="000000"/>
+                          <w:color w:val="8EAADB" w:themeColor="accent1" w:themeTint="99"/>
                           <w:sz w:val="18"/>
                           <w:szCs w:val="16"/>
                         </w:rPr>
@@ -638,22 +681,23 @@
                     <w:p>
                       <w:pPr>
                         <w:pStyle w:val="FrameContents"/>
-                        <w:spacing w:lineRule="auto" w:line="240" w:before="0" w:after="0"/>
-                        <w:rPr/>
+                        <w:spacing w:after="0" w:line="240" w:lineRule="auto"/>
+                        <w:rPr>
+                          <w:color w:val="8EAADB" w:themeColor="accent1" w:themeTint="99"/>
+                        </w:rPr>
                       </w:pPr>
-                      <w:r>
-                        <w:rPr/>
-                      </w:r>
                     </w:p>
                     <w:p>
                       <w:pPr>
                         <w:pStyle w:val="FrameContents"/>
-                        <w:spacing w:lineRule="auto" w:line="240" w:before="0" w:after="0"/>
-                        <w:rPr/>
+                        <w:spacing w:after="0" w:line="240" w:lineRule="auto"/>
+                        <w:rPr>
+                          <w:color w:val="8EAADB" w:themeColor="accent1" w:themeTint="99"/>
+                        </w:rPr>
                       </w:pPr>
                       <w:r>
                         <w:rPr>
-                          <w:color w:val="000000"/>
+                          <w:color w:val="8EAADB" w:themeColor="accent1" w:themeTint="99"/>
                           <w:sz w:val="18"/>
                           <w:szCs w:val="16"/>
                         </w:rPr>
@@ -663,12 +707,14 @@
                     <w:p>
                       <w:pPr>
                         <w:pStyle w:val="FrameContents"/>
-                        <w:spacing w:lineRule="auto" w:line="240" w:before="0" w:after="0"/>
-                        <w:rPr/>
+                        <w:spacing w:after="0" w:line="240" w:lineRule="auto"/>
+                        <w:rPr>
+                          <w:color w:val="8EAADB" w:themeColor="accent1" w:themeTint="99"/>
+                        </w:rPr>
                       </w:pPr>
                       <w:r>
                         <w:rPr>
-                          <w:color w:val="000000"/>
+                          <w:color w:val="8EAADB" w:themeColor="accent1" w:themeTint="99"/>
                           <w:sz w:val="18"/>
                           <w:szCs w:val="16"/>
                         </w:rPr>
@@ -678,12 +724,14 @@
                     <w:p>
                       <w:pPr>
                         <w:pStyle w:val="FrameContents"/>
-                        <w:spacing w:lineRule="auto" w:line="240" w:before="0" w:after="0"/>
-                        <w:rPr/>
+                        <w:spacing w:after="0" w:line="240" w:lineRule="auto"/>
+                        <w:rPr>
+                          <w:color w:val="8EAADB" w:themeColor="accent1" w:themeTint="99"/>
+                        </w:rPr>
                       </w:pPr>
                       <w:r>
                         <w:rPr>
-                          <w:color w:val="000000"/>
+                          <w:color w:val="8EAADB" w:themeColor="accent1" w:themeTint="99"/>
                           <w:sz w:val="18"/>
                           <w:szCs w:val="16"/>
                         </w:rPr>
@@ -693,52 +741,50 @@
                     <w:p>
                       <w:pPr>
                         <w:pStyle w:val="FrameContents"/>
-                        <w:spacing w:lineRule="auto" w:line="240" w:before="0" w:after="0"/>
-                        <w:rPr/>
+                        <w:spacing w:after="0" w:line="240" w:lineRule="auto"/>
+                        <w:rPr>
+                          <w:color w:val="8EAADB" w:themeColor="accent1" w:themeTint="99"/>
+                        </w:rPr>
                       </w:pPr>
-                      <w:r>
-                        <w:rPr/>
-                      </w:r>
                     </w:p>
                     <w:p>
                       <w:pPr>
                         <w:pStyle w:val="FrameContents"/>
-                        <w:spacing w:lineRule="auto" w:line="240" w:before="0" w:after="0"/>
-                        <w:rPr/>
+                        <w:spacing w:after="0" w:line="240" w:lineRule="auto"/>
+                        <w:rPr>
+                          <w:color w:val="8EAADB" w:themeColor="accent1" w:themeTint="99"/>
+                        </w:rPr>
                       </w:pPr>
-                      <w:r>
-                        <w:rPr/>
-                      </w:r>
                     </w:p>
                     <w:p>
                       <w:pPr>
                         <w:pStyle w:val="FrameContents"/>
-                        <w:spacing w:lineRule="auto" w:line="240" w:before="0" w:after="0"/>
-                        <w:rPr/>
+                        <w:spacing w:after="0" w:line="240" w:lineRule="auto"/>
+                        <w:rPr>
+                          <w:color w:val="8EAADB" w:themeColor="accent1" w:themeTint="99"/>
+                        </w:rPr>
                       </w:pPr>
-                      <w:r>
-                        <w:rPr/>
-                      </w:r>
                     </w:p>
                     <w:p>
                       <w:pPr>
                         <w:pStyle w:val="FrameContents"/>
-                        <w:spacing w:lineRule="auto" w:line="240" w:before="0" w:after="0"/>
-                        <w:rPr/>
+                        <w:spacing w:after="0" w:line="240" w:lineRule="auto"/>
+                        <w:rPr>
+                          <w:color w:val="8EAADB" w:themeColor="accent1" w:themeTint="99"/>
+                        </w:rPr>
                       </w:pPr>
-                      <w:r>
-                        <w:rPr/>
-                      </w:r>
                     </w:p>
                     <w:p>
                       <w:pPr>
                         <w:pStyle w:val="FrameContents"/>
-                        <w:spacing w:lineRule="auto" w:line="240" w:before="0" w:after="0"/>
-                        <w:rPr/>
+                        <w:spacing w:after="0" w:line="240" w:lineRule="auto"/>
+                        <w:rPr>
+                          <w:color w:val="8EAADB" w:themeColor="accent1" w:themeTint="99"/>
+                        </w:rPr>
                       </w:pPr>
                       <w:r>
                         <w:rPr>
-                          <w:color w:val="000000"/>
+                          <w:color w:val="8EAADB" w:themeColor="accent1" w:themeTint="99"/>
                           <w:sz w:val="18"/>
                           <w:szCs w:val="16"/>
                         </w:rPr>
@@ -747,7 +793,6 @@
                     </w:p>
                   </w:txbxContent>
                 </v:textbox>
-                <w10:wrap type="none"/>
               </v:rect>
             </w:pict>
           </mc:Fallback>
@@ -756,30 +801,24 @@
     </w:p>
     <w:p>
       <w:pPr>
-        <w:pStyle w:val="Normal"/>
-        <w:rPr>
-          <w:lang w:val="es-AR"/>
-        </w:rPr>
-      </w:pPr>
-      <w:r>
-        <w:rPr>
-          <w:lang w:val="es-AR"/>
-        </w:rPr>
-      </w:r>
-    </w:p>
-    <w:p>
-      <w:pPr>
-        <w:pStyle w:val="Normal"/>
-        <w:rPr>
-          <w:lang w:val="es-AR"/>
-        </w:rPr>
-      </w:pPr>
-      <w:r>
-        <w:rPr>
+        <w:rPr>
+          <w:lang w:val="es-AR"/>
+        </w:rPr>
+      </w:pPr>
+    </w:p>
+    <w:p>
+      <w:pPr>
+        <w:rPr>
+          <w:lang w:val="es-AR"/>
+        </w:rPr>
+      </w:pPr>
+      <w:r>
+        <w:rPr>
+          <w:noProof/>
           <w:lang w:val="es-AR"/>
         </w:rPr>
         <w:drawing>
-          <wp:anchor behindDoc="0" distT="0" distB="0" distL="0" distR="0" simplePos="0" locked="0" layoutInCell="0" allowOverlap="1" relativeHeight="26">
+          <wp:anchor distT="0" distB="0" distL="0" distR="0" simplePos="0" relativeHeight="26" behindDoc="0" locked="0" layoutInCell="0" allowOverlap="1" wp14:anchorId="19CC2448" wp14:editId="4798AF3B">
             <wp:simplePos x="0" y="0"/>
             <wp:positionH relativeFrom="column">
               <wp:align>center</wp:align>
@@ -790,7 +829,7 @@
             <wp:extent cx="6479540" cy="340360"/>
             <wp:effectExtent l="0" t="0" r="0" b="0"/>
             <wp:wrapSquare wrapText="largest"/>
-            <wp:docPr id="7" name="Image4" descr=""/>
+            <wp:docPr id="7" name="Image4"/>
             <wp:cNvGraphicFramePr>
               <a:graphicFrameLocks xmlns:a="http://schemas.openxmlformats.org/drawingml/2006/main" noChangeAspect="1"/>
             </wp:cNvGraphicFramePr>
@@ -798,13 +837,13 @@
               <a:graphicData uri="http://schemas.openxmlformats.org/drawingml/2006/picture">
                 <pic:pic xmlns:pic="http://schemas.openxmlformats.org/drawingml/2006/picture">
                   <pic:nvPicPr>
-                    <pic:cNvPr id="7" name="Image4" descr=""/>
+                    <pic:cNvPr id="7" name="Image4"/>
                     <pic:cNvPicPr>
                       <a:picLocks noChangeAspect="1" noChangeArrowheads="1"/>
                     </pic:cNvPicPr>
                   </pic:nvPicPr>
                   <pic:blipFill>
-                    <a:blip r:embed="rId6"/>
+                    <a:blip r:embed="rId9"/>
                     <a:stretch>
                       <a:fillRect/>
                     </a:stretch>
@@ -827,7 +866,7 @@
     </w:p>
     <w:p>
       <w:pPr>
-        <w:pStyle w:val="TextBody"/>
+        <w:pStyle w:val="BodyText"/>
         <w:rPr>
           <w:rFonts w:ascii="apple-system;BlinkMacSystemFont" w:hAnsi="apple-system;BlinkMacSystemFont"/>
           <w:color w:val="E6EDF3"/>
@@ -842,30 +881,47 @@
           <w:sz w:val="24"/>
           <w:lang w:val="es-AR"/>
         </w:rPr>
-        <w:t>La restricción de Selective Repeat que existe sobre el tamaño de la ventana es que, el tamaño de esta, debe ser menor o igual que la mitad del tamaño del espacio de números de secuencia. Esto se debe a que la ventana se implementa como un buffer circular, entonces se podría dar la situación en que el receptor no puede determinar si para un número de secuencia X, se trata del segmento X o el segmento X + Y (donde Y es una vuelta completa en el buffer circular). Esta situación se da cuando se pierden mensajes de ACK dirigidos al emisor.</w:t>
-      </w:r>
-    </w:p>
-    <w:p>
-      <w:pPr>
-        <w:pStyle w:val="TextBody"/>
-        <w:rPr>
-          <w:lang w:val="es-AR"/>
-        </w:rPr>
-      </w:pPr>
-      <w:r>
-        <w:rPr>
-          <w:lang w:val="es-AR"/>
-        </w:rPr>
-      </w:r>
-    </w:p>
-    <w:p>
-      <w:pPr>
-        <w:pStyle w:val="TextBody"/>
-        <w:rPr/>
-      </w:pPr>
-      <w:r>
+        <w:t xml:space="preserve">La restricción de Selective </w:t>
+      </w:r>
+      <w:proofErr w:type="spellStart"/>
+      <w:r>
+        <w:rPr>
+          <w:rFonts w:ascii="apple-system;BlinkMacSystemFont" w:hAnsi="apple-system;BlinkMacSystemFont"/>
+          <w:color w:val="E6EDF3"/>
+          <w:sz w:val="24"/>
+          <w:lang w:val="es-AR"/>
+        </w:rPr>
+        <w:t>Repeat</w:t>
+      </w:r>
+      <w:proofErr w:type="spellEnd"/>
+      <w:r>
+        <w:rPr>
+          <w:rFonts w:ascii="apple-system;BlinkMacSystemFont" w:hAnsi="apple-system;BlinkMacSystemFont"/>
+          <w:color w:val="E6EDF3"/>
+          <w:sz w:val="24"/>
+          <w:lang w:val="es-AR"/>
+        </w:rPr>
+        <w:t xml:space="preserve"> que existe sobre el tamaño de la ventana es que, el tamaño de esta, debe ser menor o igual que la mitad del tamaño del espacio de números de secuencia. Esto se debe a que la ventana se implementa como un buffer circular, entonces se podría dar la situación en que el receptor no puede determinar si para un número de secuencia X, se trata del segmento X o el segmento X + Y (donde Y es una vuelta completa en el buffer circular). Esta situación se da cuando se pierden mensajes de ACK dirigidos al emisor.</w:t>
+      </w:r>
+    </w:p>
+    <w:p>
+      <w:pPr>
+        <w:pStyle w:val="BodyText"/>
+        <w:rPr>
+          <w:lang w:val="es-AR"/>
+        </w:rPr>
+      </w:pPr>
+    </w:p>
+    <w:p>
+      <w:pPr>
+        <w:pStyle w:val="BodyText"/>
+      </w:pPr>
+      <w:r>
+        <w:rPr>
+          <w:noProof/>
+        </w:rPr>
         <w:drawing>
-          <wp:anchor behindDoc="0" distT="0" distB="0" distL="0" distR="0" simplePos="0" locked="0" layoutInCell="0" allowOverlap="1" relativeHeight="27">
+          <wp:anchor distT="0" distB="0" distL="0" distR="0" simplePos="0" relativeHeight="27" behindDoc="0" locked="0" layoutInCell="0" allowOverlap="1" wp14:anchorId="47873271" wp14:editId="28A6E1E2">
             <wp:simplePos x="0" y="0"/>
             <wp:positionH relativeFrom="column">
               <wp:align>center</wp:align>
@@ -876,7 +932,7 @@
             <wp:extent cx="6479540" cy="269875"/>
             <wp:effectExtent l="0" t="0" r="0" b="0"/>
             <wp:wrapSquare wrapText="largest"/>
-            <wp:docPr id="8" name="Image5" descr=""/>
+            <wp:docPr id="8" name="Image5"/>
             <wp:cNvGraphicFramePr>
               <a:graphicFrameLocks xmlns:a="http://schemas.openxmlformats.org/drawingml/2006/main" noChangeAspect="1"/>
             </wp:cNvGraphicFramePr>
@@ -884,13 +940,13 @@
               <a:graphicData uri="http://schemas.openxmlformats.org/drawingml/2006/picture">
                 <pic:pic xmlns:pic="http://schemas.openxmlformats.org/drawingml/2006/picture">
                   <pic:nvPicPr>
-                    <pic:cNvPr id="8" name="Image5" descr=""/>
+                    <pic:cNvPr id="8" name="Image5"/>
                     <pic:cNvPicPr>
                       <a:picLocks noChangeAspect="1" noChangeArrowheads="1"/>
                     </pic:cNvPicPr>
                   </pic:nvPicPr>
                   <pic:blipFill>
-                    <a:blip r:embed="rId7"/>
+                    <a:blip r:embed="rId10"/>
                     <a:stretch>
                       <a:fillRect/>
                     </a:stretch>
@@ -909,8 +965,13 @@
             </a:graphic>
           </wp:anchor>
         </w:drawing>
+      </w:r>
+      <w:r>
+        <w:rPr>
+          <w:noProof/>
+        </w:rPr>
         <w:drawing>
-          <wp:anchor behindDoc="0" distT="0" distB="0" distL="0" distR="0" simplePos="0" locked="0" layoutInCell="0" allowOverlap="1" relativeHeight="28">
+          <wp:anchor distT="0" distB="0" distL="0" distR="0" simplePos="0" relativeHeight="28" behindDoc="0" locked="0" layoutInCell="0" allowOverlap="1" wp14:anchorId="253463DC" wp14:editId="65E7B0B5">
             <wp:simplePos x="0" y="0"/>
             <wp:positionH relativeFrom="column">
               <wp:posOffset>0</wp:posOffset>
@@ -921,7 +982,7 @@
             <wp:extent cx="6479540" cy="2571750"/>
             <wp:effectExtent l="0" t="0" r="0" b="0"/>
             <wp:wrapSquare wrapText="largest"/>
-            <wp:docPr id="9" name="Image6" descr=""/>
+            <wp:docPr id="9" name="Image6"/>
             <wp:cNvGraphicFramePr>
               <a:graphicFrameLocks xmlns:a="http://schemas.openxmlformats.org/drawingml/2006/main" noChangeAspect="1"/>
             </wp:cNvGraphicFramePr>
@@ -929,13 +990,13 @@
               <a:graphicData uri="http://schemas.openxmlformats.org/drawingml/2006/picture">
                 <pic:pic xmlns:pic="http://schemas.openxmlformats.org/drawingml/2006/picture">
                   <pic:nvPicPr>
-                    <pic:cNvPr id="9" name="Image6" descr=""/>
+                    <pic:cNvPr id="9" name="Image6"/>
                     <pic:cNvPicPr>
                       <a:picLocks noChangeAspect="1" noChangeArrowheads="1"/>
                     </pic:cNvPicPr>
                   </pic:nvPicPr>
                   <pic:blipFill>
-                    <a:blip r:embed="rId8"/>
+                    <a:blip r:embed="rId11"/>
                     <a:stretch>
                       <a:fillRect/>
                     </a:stretch>
@@ -962,28 +1023,15 @@
           <w:sz w:val="24"/>
         </w:rPr>
         <w:t>1) Syn</w:t>
-        <w:tab/>
-        <w:t>2)3933822137</w:t>
-        <w:tab/>
-        <w:t xml:space="preserve">3) Source: 172.20.1.1 </w:t>
-        <w:tab/>
-        <w:t>4)Destination 172.20.1.100</w:t>
-      </w:r>
-    </w:p>
-    <w:p>
-      <w:pPr>
-        <w:pStyle w:val="TextBody"/>
-        <w:rPr/>
-      </w:pPr>
+      </w:r>
       <w:r>
         <w:rPr>
           <w:rFonts w:ascii="apple-system;BlinkMacSystemFont" w:hAnsi="apple-system;BlinkMacSystemFont"/>
           <w:color w:val="E6EDF3"/>
           <w:sz w:val="24"/>
         </w:rPr>
-        <w:t xml:space="preserve">5 y 6) 41749 &gt; vce </w:t>
         <w:tab/>
-        <w:t>7) seq=393382213</w:t>
+        <w:t>2)3933822137</w:t>
       </w:r>
       <w:r>
         <w:rPr>
@@ -991,7 +1039,8 @@
           <w:color w:val="E6EDF3"/>
           <w:sz w:val="24"/>
         </w:rPr>
-        <w:t>8</w:t>
+        <w:tab/>
+        <w:t xml:space="preserve">3) Source: 172.20.1.1 </w:t>
       </w:r>
       <w:r>
         <w:rPr>
@@ -999,29 +1048,75 @@
           <w:color w:val="E6EDF3"/>
           <w:sz w:val="24"/>
         </w:rPr>
+        <w:tab/>
+        <w:t>4)Destination 172.20.1.100</w:t>
+      </w:r>
+    </w:p>
+    <w:p>
+      <w:pPr>
+        <w:pStyle w:val="BodyText"/>
+      </w:pPr>
+      <w:r>
+        <w:rPr>
+          <w:rFonts w:ascii="apple-system;BlinkMacSystemFont" w:hAnsi="apple-system;BlinkMacSystemFont"/>
+          <w:color w:val="E6EDF3"/>
+          <w:sz w:val="24"/>
+        </w:rPr>
+        <w:t xml:space="preserve">5 y 6) 41749 &gt; </w:t>
+      </w:r>
+      <w:proofErr w:type="spellStart"/>
+      <w:r>
+        <w:rPr>
+          <w:rFonts w:ascii="apple-system;BlinkMacSystemFont" w:hAnsi="apple-system;BlinkMacSystemFont"/>
+          <w:color w:val="E6EDF3"/>
+          <w:sz w:val="24"/>
+        </w:rPr>
+        <w:t>vce</w:t>
+      </w:r>
+      <w:proofErr w:type="spellEnd"/>
+      <w:r>
+        <w:rPr>
+          <w:rFonts w:ascii="apple-system;BlinkMacSystemFont" w:hAnsi="apple-system;BlinkMacSystemFont"/>
+          <w:color w:val="E6EDF3"/>
+          <w:sz w:val="24"/>
+        </w:rPr>
         <w:t xml:space="preserve"> </w:t>
+      </w:r>
+      <w:r>
+        <w:rPr>
+          <w:rFonts w:ascii="apple-system;BlinkMacSystemFont" w:hAnsi="apple-system;BlinkMacSystemFont"/>
+          <w:color w:val="E6EDF3"/>
+          <w:sz w:val="24"/>
+        </w:rPr>
+        <w:tab/>
+        <w:t xml:space="preserve">7) seq=3933822138 </w:t>
+      </w:r>
+      <w:r>
+        <w:rPr>
+          <w:rFonts w:ascii="apple-system;BlinkMacSystemFont" w:hAnsi="apple-system;BlinkMacSystemFont"/>
+          <w:color w:val="E6EDF3"/>
+          <w:sz w:val="24"/>
+        </w:rPr>
         <w:tab/>
         <w:t>8) ack =  1047471502</w:t>
       </w:r>
     </w:p>
     <w:p>
       <w:pPr>
-        <w:pStyle w:val="TextBody"/>
-        <w:rPr/>
-      </w:pPr>
-      <w:r>
-        <w:rPr/>
-      </w:r>
-    </w:p>
-    <w:p>
-      <w:pPr>
-        <w:pStyle w:val="TextBody"/>
-        <w:rPr/>
-      </w:pPr>
-      <w:r>
-        <w:rPr/>
+        <w:pStyle w:val="BodyText"/>
+      </w:pPr>
+    </w:p>
+    <w:p>
+      <w:pPr>
+        <w:pStyle w:val="BodyText"/>
+      </w:pPr>
+      <w:r>
+        <w:rPr>
+          <w:noProof/>
+        </w:rPr>
+        <w:lastRenderedPageBreak/>
         <w:drawing>
-          <wp:anchor behindDoc="0" distT="0" distB="0" distL="0" distR="0" simplePos="0" locked="0" layoutInCell="0" allowOverlap="1" relativeHeight="29">
+          <wp:anchor distT="0" distB="0" distL="0" distR="0" simplePos="0" relativeHeight="29" behindDoc="0" locked="0" layoutInCell="0" allowOverlap="1" wp14:anchorId="0472FC07" wp14:editId="4A3B5E13">
             <wp:simplePos x="0" y="0"/>
             <wp:positionH relativeFrom="column">
               <wp:align>center</wp:align>
@@ -1032,7 +1127,7 @@
             <wp:extent cx="6479540" cy="2868930"/>
             <wp:effectExtent l="0" t="0" r="0" b="0"/>
             <wp:wrapSquare wrapText="largest"/>
-            <wp:docPr id="10" name="Image7" descr=""/>
+            <wp:docPr id="10" name="Image7"/>
             <wp:cNvGraphicFramePr>
               <a:graphicFrameLocks xmlns:a="http://schemas.openxmlformats.org/drawingml/2006/main" noChangeAspect="1"/>
             </wp:cNvGraphicFramePr>
@@ -1040,13 +1135,13 @@
               <a:graphicData uri="http://schemas.openxmlformats.org/drawingml/2006/picture">
                 <pic:pic xmlns:pic="http://schemas.openxmlformats.org/drawingml/2006/picture">
                   <pic:nvPicPr>
-                    <pic:cNvPr id="10" name="Image7" descr=""/>
+                    <pic:cNvPr id="10" name="Image7"/>
                     <pic:cNvPicPr>
                       <a:picLocks noChangeAspect="1" noChangeArrowheads="1"/>
                     </pic:cNvPicPr>
                   </pic:nvPicPr>
                   <pic:blipFill>
-                    <a:blip r:embed="rId9"/>
+                    <a:blip r:embed="rId12"/>
                     <a:stretch>
                       <a:fillRect/>
                     </a:stretch>
@@ -1065,10 +1160,15 @@
             </a:graphic>
           </wp:anchor>
         </w:drawing>
+      </w:r>
+      <w:r>
+        <w:rPr>
+          <w:noProof/>
+        </w:rPr>
         <mc:AlternateContent>
           <mc:Choice Requires="wps">
             <w:drawing>
-              <wp:anchor behindDoc="0" distT="0" distB="0" distL="0" distR="0" simplePos="0" locked="0" layoutInCell="0" allowOverlap="1" relativeHeight="30" wp14:anchorId="43903F7B">
+              <wp:anchor distT="0" distB="0" distL="0" distR="0" simplePos="0" relativeHeight="30" behindDoc="0" locked="0" layoutInCell="0" allowOverlap="1" wp14:anchorId="6294EE52" wp14:editId="06879D74">
                 <wp:simplePos x="0" y="0"/>
                 <wp:positionH relativeFrom="column">
                   <wp:posOffset>4865370</wp:posOffset>
@@ -1080,6 +1180,7 @@
                 <wp:effectExtent l="0" t="0" r="0" b="0"/>
                 <wp:wrapNone/>
                 <wp:docPr id="11" name="Text Frame 2"/>
+                <wp:cNvGraphicFramePr/>
                 <a:graphic xmlns:a="http://schemas.openxmlformats.org/drawingml/2006/main">
                   <a:graphicData uri="http://schemas.microsoft.com/office/word/2010/wordprocessingShape">
                     <wps:wsp>
@@ -1098,9 +1199,15 @@
                         </a:ln>
                       </wps:spPr>
                       <wps:style>
-                        <a:lnRef idx="0"/>
-                        <a:fillRef idx="0"/>
-                        <a:effectRef idx="0"/>
+                        <a:lnRef idx="0">
+                          <a:scrgbClr r="0" g="0" b="0"/>
+                        </a:lnRef>
+                        <a:fillRef idx="0">
+                          <a:scrgbClr r="0" g="0" b="0"/>
+                        </a:fillRef>
+                        <a:effectRef idx="0">
+                          <a:scrgbClr r="0" g="0" b="0"/>
+                        </a:effectRef>
                         <a:fontRef idx="minor"/>
                       </wps:style>
                       <wps:txbx>
@@ -1108,12 +1215,14 @@
                           <w:p>
                             <w:pPr>
                               <w:pStyle w:val="FrameContents"/>
-                              <w:spacing w:lineRule="auto" w:line="240" w:before="0" w:after="0"/>
-                              <w:rPr/>
+                              <w:spacing w:after="0" w:line="240" w:lineRule="auto"/>
+                              <w:rPr>
+                                <w:color w:val="8EAADB" w:themeColor="accent1" w:themeTint="99"/>
+                              </w:rPr>
                             </w:pPr>
                             <w:r>
                               <w:rPr>
-                                <w:color w:val="000000"/>
+                                <w:color w:val="8EAADB" w:themeColor="accent1" w:themeTint="99"/>
                               </w:rPr>
                               <w:t>Seq=1ack=1</w:t>
                             </w:r>
@@ -1121,22 +1230,23 @@
                           <w:p>
                             <w:pPr>
                               <w:pStyle w:val="FrameContents"/>
-                              <w:spacing w:lineRule="auto" w:line="240" w:before="0" w:after="0"/>
-                              <w:rPr/>
+                              <w:spacing w:after="0" w:line="240" w:lineRule="auto"/>
+                              <w:rPr>
+                                <w:color w:val="8EAADB" w:themeColor="accent1" w:themeTint="99"/>
+                              </w:rPr>
                             </w:pPr>
-                            <w:r>
-                              <w:rPr/>
-                            </w:r>
                           </w:p>
                           <w:p>
                             <w:pPr>
                               <w:pStyle w:val="FrameContents"/>
-                              <w:spacing w:lineRule="auto" w:line="240" w:before="0" w:after="0"/>
-                              <w:rPr/>
+                              <w:spacing w:after="0" w:line="240" w:lineRule="auto"/>
+                              <w:rPr>
+                                <w:color w:val="8EAADB" w:themeColor="accent1" w:themeTint="99"/>
+                              </w:rPr>
                             </w:pPr>
                             <w:r>
                               <w:rPr>
-                                <w:color w:val="000000"/>
+                                <w:color w:val="8EAADB" w:themeColor="accent1" w:themeTint="99"/>
                               </w:rPr>
                               <w:t>ack=8</w:t>
                             </w:r>
@@ -1144,22 +1254,23 @@
                           <w:p>
                             <w:pPr>
                               <w:pStyle w:val="FrameContents"/>
-                              <w:spacing w:lineRule="auto" w:line="240" w:before="0" w:after="0"/>
-                              <w:rPr/>
+                              <w:spacing w:after="0" w:line="240" w:lineRule="auto"/>
+                              <w:rPr>
+                                <w:color w:val="8EAADB" w:themeColor="accent1" w:themeTint="99"/>
+                              </w:rPr>
                             </w:pPr>
-                            <w:r>
-                              <w:rPr/>
-                            </w:r>
                           </w:p>
                           <w:p>
                             <w:pPr>
                               <w:pStyle w:val="FrameContents"/>
-                              <w:spacing w:lineRule="auto" w:line="240" w:before="0" w:after="0"/>
-                              <w:rPr/>
+                              <w:spacing w:after="0" w:line="240" w:lineRule="auto"/>
+                              <w:rPr>
+                                <w:color w:val="8EAADB" w:themeColor="accent1" w:themeTint="99"/>
+                              </w:rPr>
                             </w:pPr>
                             <w:r>
                               <w:rPr>
-                                <w:color w:val="000000"/>
+                                <w:color w:val="8EAADB" w:themeColor="accent1" w:themeTint="99"/>
                               </w:rPr>
                               <w:t>ack=17</w:t>
                             </w:r>
@@ -1167,22 +1278,23 @@
                           <w:p>
                             <w:pPr>
                               <w:pStyle w:val="FrameContents"/>
-                              <w:spacing w:lineRule="auto" w:line="240" w:before="0" w:after="0"/>
-                              <w:rPr/>
+                              <w:spacing w:after="0" w:line="240" w:lineRule="auto"/>
+                              <w:rPr>
+                                <w:color w:val="8EAADB" w:themeColor="accent1" w:themeTint="99"/>
+                              </w:rPr>
                             </w:pPr>
-                            <w:r>
-                              <w:rPr/>
-                            </w:r>
                           </w:p>
                           <w:p>
                             <w:pPr>
                               <w:pStyle w:val="FrameContents"/>
-                              <w:spacing w:lineRule="auto" w:line="240" w:before="0" w:after="0"/>
-                              <w:rPr/>
+                              <w:spacing w:after="0" w:line="240" w:lineRule="auto"/>
+                              <w:rPr>
+                                <w:color w:val="8EAADB" w:themeColor="accent1" w:themeTint="99"/>
+                              </w:rPr>
                             </w:pPr>
                             <w:r>
                               <w:rPr>
-                                <w:color w:val="000000"/>
+                                <w:color w:val="8EAADB" w:themeColor="accent1" w:themeTint="99"/>
                               </w:rPr>
                               <w:t>Ack=22</w:t>
                             </w:r>
@@ -1190,12 +1302,14 @@
                           <w:p>
                             <w:pPr>
                               <w:pStyle w:val="FrameContents"/>
-                              <w:spacing w:lineRule="auto" w:line="240" w:before="0" w:after="0"/>
-                              <w:rPr/>
+                              <w:spacing w:after="0" w:line="240" w:lineRule="auto"/>
+                              <w:rPr>
+                                <w:color w:val="8EAADB" w:themeColor="accent1" w:themeTint="99"/>
+                              </w:rPr>
                             </w:pPr>
                             <w:r>
                               <w:rPr>
-                                <w:color w:val="000000"/>
+                                <w:color w:val="8EAADB" w:themeColor="accent1" w:themeTint="99"/>
                               </w:rPr>
                               <w:t>Seq = 22</w:t>
                             </w:r>
@@ -1203,12 +1317,14 @@
                           <w:p>
                             <w:pPr>
                               <w:pStyle w:val="FrameContents"/>
-                              <w:spacing w:lineRule="auto" w:line="240" w:before="0" w:after="0"/>
-                              <w:rPr/>
+                              <w:spacing w:after="0" w:line="240" w:lineRule="auto"/>
+                              <w:rPr>
+                                <w:color w:val="8EAADB" w:themeColor="accent1" w:themeTint="99"/>
+                              </w:rPr>
                             </w:pPr>
                             <w:r>
                               <w:rPr>
-                                <w:color w:val="000000"/>
+                                <w:color w:val="8EAADB" w:themeColor="accent1" w:themeTint="99"/>
                               </w:rPr>
                               <w:t>Ack = 23</w:t>
                             </w:r>
@@ -1216,12 +1332,14 @@
                           <w:p>
                             <w:pPr>
                               <w:pStyle w:val="FrameContents"/>
-                              <w:spacing w:lineRule="auto" w:line="240" w:before="0" w:after="0"/>
-                              <w:rPr/>
+                              <w:spacing w:after="0" w:line="240" w:lineRule="auto"/>
+                              <w:rPr>
+                                <w:color w:val="8EAADB" w:themeColor="accent1" w:themeTint="99"/>
+                              </w:rPr>
                             </w:pPr>
                             <w:r>
                               <w:rPr>
-                                <w:color w:val="000000"/>
+                                <w:color w:val="8EAADB" w:themeColor="accent1" w:themeTint="99"/>
                               </w:rPr>
                               <w:t>seq=23</w:t>
                             </w:r>
@@ -1229,26 +1347,18 @@
                           <w:p>
                             <w:pPr>
                               <w:pStyle w:val="FrameContents"/>
-                              <w:spacing w:lineRule="auto" w:line="240" w:before="0" w:after="0"/>
-                              <w:rPr/>
+                              <w:spacing w:after="0" w:line="240" w:lineRule="auto"/>
                             </w:pPr>
-                            <w:r>
-                              <w:rPr/>
-                            </w:r>
                           </w:p>
                           <w:p>
                             <w:pPr>
                               <w:pStyle w:val="FrameContents"/>
-                              <w:spacing w:lineRule="auto" w:line="240" w:before="0" w:after="0"/>
-                              <w:rPr/>
+                              <w:spacing w:after="0" w:line="240" w:lineRule="auto"/>
                             </w:pPr>
-                            <w:r>
-                              <w:rPr/>
-                            </w:r>
                           </w:p>
                         </w:txbxContent>
                       </wps:txbx>
-                      <wps:bodyPr lIns="0" rIns="0" tIns="0" bIns="0" anchor="t">
+                      <wps:bodyPr lIns="0" tIns="0" rIns="0" bIns="0" anchor="t">
                         <a:noAutofit/>
                       </wps:bodyPr>
                     </wps:wsp>
@@ -1259,20 +1369,20 @@
           </mc:Choice>
           <mc:Fallback>
             <w:pict>
-              <v:rect id="shape_0" ID="Text Frame 2" path="m0,0l-2147483645,0l-2147483645,-2147483646l0,-2147483646xe" stroked="f" o:allowincell="f" style="position:absolute;margin-left:383.1pt;margin-top:86.85pt;width:111.95pt;height:151.8pt;mso-wrap-style:square;v-text-anchor:top" wp14:anchorId="43903F7B">
-                <v:fill o:detectmouseclick="t" on="false"/>
-                <v:stroke color="#3465a4" joinstyle="round" endcap="flat"/>
-                <v:textbox>
+              <v:rect w14:anchorId="6294EE52" id="Text Frame 2" o:spid="_x0000_s1027" style="position:absolute;margin-left:383.1pt;margin-top:86.85pt;width:112pt;height:151.85pt;z-index:30;visibility:visible;mso-wrap-style:square;mso-wrap-distance-left:0;mso-wrap-distance-top:0;mso-wrap-distance-right:0;mso-wrap-distance-bottom:0;mso-position-horizontal:absolute;mso-position-horizontal-relative:text;mso-position-vertical:absolute;mso-position-vertical-relative:text;v-text-anchor:top" o:gfxdata="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" o:allowincell="f" filled="f" stroked="f" strokeweight="0">
+                <v:textbox inset="0,0,0,0">
                   <w:txbxContent>
                     <w:p>
                       <w:pPr>
                         <w:pStyle w:val="FrameContents"/>
-                        <w:spacing w:lineRule="auto" w:line="240" w:before="0" w:after="0"/>
-                        <w:rPr/>
+                        <w:spacing w:after="0" w:line="240" w:lineRule="auto"/>
+                        <w:rPr>
+                          <w:color w:val="8EAADB" w:themeColor="accent1" w:themeTint="99"/>
+                        </w:rPr>
                       </w:pPr>
                       <w:r>
                         <w:rPr>
-                          <w:color w:val="000000"/>
+                          <w:color w:val="8EAADB" w:themeColor="accent1" w:themeTint="99"/>
                         </w:rPr>
                         <w:t>Seq=1ack=1</w:t>
                       </w:r>
@@ -1280,22 +1390,23 @@
                     <w:p>
                       <w:pPr>
                         <w:pStyle w:val="FrameContents"/>
-                        <w:spacing w:lineRule="auto" w:line="240" w:before="0" w:after="0"/>
-                        <w:rPr/>
+                        <w:spacing w:after="0" w:line="240" w:lineRule="auto"/>
+                        <w:rPr>
+                          <w:color w:val="8EAADB" w:themeColor="accent1" w:themeTint="99"/>
+                        </w:rPr>
                       </w:pPr>
-                      <w:r>
-                        <w:rPr/>
-                      </w:r>
                     </w:p>
                     <w:p>
                       <w:pPr>
                         <w:pStyle w:val="FrameContents"/>
-                        <w:spacing w:lineRule="auto" w:line="240" w:before="0" w:after="0"/>
-                        <w:rPr/>
+                        <w:spacing w:after="0" w:line="240" w:lineRule="auto"/>
+                        <w:rPr>
+                          <w:color w:val="8EAADB" w:themeColor="accent1" w:themeTint="99"/>
+                        </w:rPr>
                       </w:pPr>
                       <w:r>
                         <w:rPr>
-                          <w:color w:val="000000"/>
+                          <w:color w:val="8EAADB" w:themeColor="accent1" w:themeTint="99"/>
                         </w:rPr>
                         <w:t>ack=8</w:t>
                       </w:r>
@@ -1303,22 +1414,23 @@
                     <w:p>
                       <w:pPr>
                         <w:pStyle w:val="FrameContents"/>
-                        <w:spacing w:lineRule="auto" w:line="240" w:before="0" w:after="0"/>
-                        <w:rPr/>
+                        <w:spacing w:after="0" w:line="240" w:lineRule="auto"/>
+                        <w:rPr>
+                          <w:color w:val="8EAADB" w:themeColor="accent1" w:themeTint="99"/>
+                        </w:rPr>
                       </w:pPr>
-                      <w:r>
-                        <w:rPr/>
-                      </w:r>
                     </w:p>
                     <w:p>
                       <w:pPr>
                         <w:pStyle w:val="FrameContents"/>
-                        <w:spacing w:lineRule="auto" w:line="240" w:before="0" w:after="0"/>
-                        <w:rPr/>
+                        <w:spacing w:after="0" w:line="240" w:lineRule="auto"/>
+                        <w:rPr>
+                          <w:color w:val="8EAADB" w:themeColor="accent1" w:themeTint="99"/>
+                        </w:rPr>
                       </w:pPr>
                       <w:r>
                         <w:rPr>
-                          <w:color w:val="000000"/>
+                          <w:color w:val="8EAADB" w:themeColor="accent1" w:themeTint="99"/>
                         </w:rPr>
                         <w:t>ack=17</w:t>
                       </w:r>
@@ -1326,22 +1438,23 @@
                     <w:p>
                       <w:pPr>
                         <w:pStyle w:val="FrameContents"/>
-                        <w:spacing w:lineRule="auto" w:line="240" w:before="0" w:after="0"/>
-                        <w:rPr/>
+                        <w:spacing w:after="0" w:line="240" w:lineRule="auto"/>
+                        <w:rPr>
+                          <w:color w:val="8EAADB" w:themeColor="accent1" w:themeTint="99"/>
+                        </w:rPr>
                       </w:pPr>
-                      <w:r>
-                        <w:rPr/>
-                      </w:r>
                     </w:p>
                     <w:p>
                       <w:pPr>
                         <w:pStyle w:val="FrameContents"/>
-                        <w:spacing w:lineRule="auto" w:line="240" w:before="0" w:after="0"/>
-                        <w:rPr/>
+                        <w:spacing w:after="0" w:line="240" w:lineRule="auto"/>
+                        <w:rPr>
+                          <w:color w:val="8EAADB" w:themeColor="accent1" w:themeTint="99"/>
+                        </w:rPr>
                       </w:pPr>
                       <w:r>
                         <w:rPr>
-                          <w:color w:val="000000"/>
+                          <w:color w:val="8EAADB" w:themeColor="accent1" w:themeTint="99"/>
                         </w:rPr>
                         <w:t>Ack=22</w:t>
                       </w:r>
@@ -1349,12 +1462,14 @@
                     <w:p>
                       <w:pPr>
                         <w:pStyle w:val="FrameContents"/>
-                        <w:spacing w:lineRule="auto" w:line="240" w:before="0" w:after="0"/>
-                        <w:rPr/>
+                        <w:spacing w:after="0" w:line="240" w:lineRule="auto"/>
+                        <w:rPr>
+                          <w:color w:val="8EAADB" w:themeColor="accent1" w:themeTint="99"/>
+                        </w:rPr>
                       </w:pPr>
                       <w:r>
                         <w:rPr>
-                          <w:color w:val="000000"/>
+                          <w:color w:val="8EAADB" w:themeColor="accent1" w:themeTint="99"/>
                         </w:rPr>
                         <w:t>Seq = 22</w:t>
                       </w:r>
@@ -1362,12 +1477,14 @@
                     <w:p>
                       <w:pPr>
                         <w:pStyle w:val="FrameContents"/>
-                        <w:spacing w:lineRule="auto" w:line="240" w:before="0" w:after="0"/>
-                        <w:rPr/>
+                        <w:spacing w:after="0" w:line="240" w:lineRule="auto"/>
+                        <w:rPr>
+                          <w:color w:val="8EAADB" w:themeColor="accent1" w:themeTint="99"/>
+                        </w:rPr>
                       </w:pPr>
                       <w:r>
                         <w:rPr>
-                          <w:color w:val="000000"/>
+                          <w:color w:val="8EAADB" w:themeColor="accent1" w:themeTint="99"/>
                         </w:rPr>
                         <w:t>Ack = 23</w:t>
                       </w:r>
@@ -1375,12 +1492,14 @@
                     <w:p>
                       <w:pPr>
                         <w:pStyle w:val="FrameContents"/>
-                        <w:spacing w:lineRule="auto" w:line="240" w:before="0" w:after="0"/>
-                        <w:rPr/>
+                        <w:spacing w:after="0" w:line="240" w:lineRule="auto"/>
+                        <w:rPr>
+                          <w:color w:val="8EAADB" w:themeColor="accent1" w:themeTint="99"/>
+                        </w:rPr>
                       </w:pPr>
                       <w:r>
                         <w:rPr>
-                          <w:color w:val="000000"/>
+                          <w:color w:val="8EAADB" w:themeColor="accent1" w:themeTint="99"/>
                         </w:rPr>
                         <w:t>seq=23</w:t>
                       </w:r>
@@ -1388,26 +1507,17 @@
                     <w:p>
                       <w:pPr>
                         <w:pStyle w:val="FrameContents"/>
-                        <w:spacing w:lineRule="auto" w:line="240" w:before="0" w:after="0"/>
-                        <w:rPr/>
+                        <w:spacing w:after="0" w:line="240" w:lineRule="auto"/>
                       </w:pPr>
-                      <w:r>
-                        <w:rPr/>
-                      </w:r>
                     </w:p>
                     <w:p>
                       <w:pPr>
                         <w:pStyle w:val="FrameContents"/>
-                        <w:spacing w:lineRule="auto" w:line="240" w:before="0" w:after="0"/>
-                        <w:rPr/>
+                        <w:spacing w:after="0" w:line="240" w:lineRule="auto"/>
                       </w:pPr>
-                      <w:r>
-                        <w:rPr/>
-                      </w:r>
                     </w:p>
                   </w:txbxContent>
                 </v:textbox>
-                <w10:wrap type="none"/>
               </v:rect>
             </w:pict>
           </mc:Fallback>
@@ -1416,14 +1526,17 @@
     </w:p>
     <w:p>
       <w:pPr>
-        <w:pStyle w:val="TextBody"/>
-        <w:rPr>
-          <w:lang w:val="es-AR"/>
-        </w:rPr>
-      </w:pPr>
-      <w:r>
+        <w:pStyle w:val="BodyText"/>
+        <w:rPr>
+          <w:lang w:val="es-AR"/>
+        </w:rPr>
+      </w:pPr>
+      <w:r>
+        <w:rPr>
+          <w:noProof/>
+        </w:rPr>
         <w:drawing>
-          <wp:anchor behindDoc="0" distT="0" distB="0" distL="0" distR="0" simplePos="0" locked="0" layoutInCell="0" allowOverlap="1" relativeHeight="32">
+          <wp:anchor distT="0" distB="0" distL="0" distR="0" simplePos="0" relativeHeight="32" behindDoc="0" locked="0" layoutInCell="0" allowOverlap="1" wp14:anchorId="1BB02091" wp14:editId="4EDE21B5">
             <wp:simplePos x="0" y="0"/>
             <wp:positionH relativeFrom="column">
               <wp:posOffset>0</wp:posOffset>
@@ -1434,7 +1547,7 @@
             <wp:extent cx="6479540" cy="260350"/>
             <wp:effectExtent l="0" t="0" r="0" b="0"/>
             <wp:wrapSquare wrapText="largest"/>
-            <wp:docPr id="13" name="Image8" descr=""/>
+            <wp:docPr id="13" name="Image8"/>
             <wp:cNvGraphicFramePr>
               <a:graphicFrameLocks xmlns:a="http://schemas.openxmlformats.org/drawingml/2006/main" noChangeAspect="1"/>
             </wp:cNvGraphicFramePr>
@@ -1442,13 +1555,13 @@
               <a:graphicData uri="http://schemas.openxmlformats.org/drawingml/2006/picture">
                 <pic:pic xmlns:pic="http://schemas.openxmlformats.org/drawingml/2006/picture">
                   <pic:nvPicPr>
-                    <pic:cNvPr id="13" name="Image8" descr=""/>
+                    <pic:cNvPr id="13" name="Image8"/>
                     <pic:cNvPicPr>
                       <a:picLocks noChangeAspect="1" noChangeArrowheads="1"/>
                     </pic:cNvPicPr>
                   </pic:nvPicPr>
                   <pic:blipFill>
-                    <a:blip r:embed="rId10"/>
+                    <a:blip r:embed="rId13"/>
                     <a:stretch>
                       <a:fillRect/>
                     </a:stretch>
@@ -1477,117 +1590,242 @@
     </w:p>
     <w:p>
       <w:pPr>
-        <w:pStyle w:val="TextBody"/>
-        <w:rPr/>
-      </w:pPr>
-      <w:r>
-        <w:rPr/>
+        <w:pStyle w:val="BodyText"/>
+        <w:rPr>
+          <w:lang w:val="es-AR"/>
+        </w:rPr>
+      </w:pPr>
+      <w:r>
+        <w:rPr>
+          <w:lang w:val="es-AR"/>
+        </w:rPr>
         <w:t xml:space="preserve">La opción </w:t>
       </w:r>
+      <w:proofErr w:type="spellStart"/>
       <w:r>
         <w:rPr>
           <w:i/>
           <w:iCs/>
+          <w:lang w:val="es-AR"/>
         </w:rPr>
         <w:t>timestamp</w:t>
       </w:r>
-      <w:r>
-        <w:rPr/>
-        <w:t xml:space="preserve"> permite que los endpoints puedan medir el RTT. </w:t>
-      </w:r>
-    </w:p>
-    <w:p>
-      <w:pPr>
-        <w:pStyle w:val="TextBody"/>
-        <w:rPr/>
-      </w:pPr>
+      <w:proofErr w:type="spellEnd"/>
+      <w:r>
+        <w:rPr>
+          <w:lang w:val="es-AR"/>
+        </w:rPr>
+        <w:t xml:space="preserve"> permite que los </w:t>
+      </w:r>
+      <w:proofErr w:type="spellStart"/>
+      <w:r>
+        <w:rPr>
+          <w:lang w:val="es-AR"/>
+        </w:rPr>
+        <w:t>endpoints</w:t>
+      </w:r>
+      <w:proofErr w:type="spellEnd"/>
+      <w:r>
+        <w:rPr>
+          <w:lang w:val="es-AR"/>
+        </w:rPr>
+        <w:t xml:space="preserve"> puedan medir el RTT. </w:t>
+      </w:r>
+    </w:p>
+    <w:p>
+      <w:pPr>
+        <w:pStyle w:val="BodyText"/>
+        <w:rPr>
+          <w:lang w:val="es-AR"/>
+        </w:rPr>
+      </w:pPr>
+      <w:proofErr w:type="spellStart"/>
       <w:r>
         <w:rPr>
           <w:i/>
           <w:iCs/>
+          <w:lang w:val="es-AR"/>
         </w:rPr>
         <w:t>TSval</w:t>
       </w:r>
-      <w:r>
-        <w:rPr/>
+      <w:proofErr w:type="spellEnd"/>
+      <w:r>
+        <w:rPr>
+          <w:lang w:val="es-AR"/>
+        </w:rPr>
         <w:t xml:space="preserve"> y </w:t>
       </w:r>
+      <w:proofErr w:type="spellStart"/>
       <w:r>
         <w:rPr>
           <w:i/>
           <w:iCs/>
+          <w:lang w:val="es-AR"/>
         </w:rPr>
         <w:t>TSecr</w:t>
       </w:r>
-      <w:r>
-        <w:rPr/>
-        <w:t xml:space="preserve"> contienen información de timestamp que es enviada de ida y vuelta por los hosts. </w:t>
-      </w:r>
-    </w:p>
-    <w:p>
-      <w:pPr>
-        <w:pStyle w:val="TextBody"/>
-        <w:rPr/>
-      </w:pPr>
+      <w:proofErr w:type="spellEnd"/>
+      <w:r>
+        <w:rPr>
+          <w:lang w:val="es-AR"/>
+        </w:rPr>
+        <w:t xml:space="preserve"> contienen información de </w:t>
+      </w:r>
+      <w:proofErr w:type="spellStart"/>
+      <w:r>
+        <w:rPr>
+          <w:lang w:val="es-AR"/>
+        </w:rPr>
+        <w:t>timestamp</w:t>
+      </w:r>
+      <w:proofErr w:type="spellEnd"/>
+      <w:r>
+        <w:rPr>
+          <w:lang w:val="es-AR"/>
+        </w:rPr>
+        <w:t xml:space="preserve"> que es enviada de ida y vuelta por los hosts. </w:t>
+      </w:r>
+    </w:p>
+    <w:p>
+      <w:pPr>
+        <w:pStyle w:val="BodyText"/>
+        <w:rPr>
+          <w:lang w:val="es-AR"/>
+        </w:rPr>
+      </w:pPr>
+      <w:proofErr w:type="spellStart"/>
       <w:r>
         <w:rPr>
           <w:i/>
           <w:iCs/>
-        </w:rPr>
-        <w:t xml:space="preserve">TSval </w:t>
-      </w:r>
-      <w:r>
-        <w:rPr/>
-        <w:t xml:space="preserve">es un valor que se incluye en cada segmento para activar el timestamp y poder medir el RTT de cada paquete. Este valor es repetido por el lado contrario de la conexión en el valor </w:t>
-      </w:r>
+          <w:lang w:val="es-AR"/>
+        </w:rPr>
+        <w:t>TSval</w:t>
+      </w:r>
+      <w:proofErr w:type="spellEnd"/>
       <w:r>
         <w:rPr>
           <w:i/>
           <w:iCs/>
+          <w:lang w:val="es-AR"/>
+        </w:rPr>
+        <w:t xml:space="preserve"> </w:t>
+      </w:r>
+      <w:r>
+        <w:rPr>
+          <w:lang w:val="es-AR"/>
+        </w:rPr>
+        <w:t xml:space="preserve">es un valor que se incluye en cada segmento para activar el </w:t>
+      </w:r>
+      <w:proofErr w:type="spellStart"/>
+      <w:r>
+        <w:rPr>
+          <w:lang w:val="es-AR"/>
+        </w:rPr>
+        <w:t>timestamp</w:t>
+      </w:r>
+      <w:proofErr w:type="spellEnd"/>
+      <w:r>
+        <w:rPr>
+          <w:lang w:val="es-AR"/>
+        </w:rPr>
+        <w:t xml:space="preserve"> y poder medir el RTT de cada paquete. Este valor es repetido por el lado contrario de la conexión en el valor </w:t>
+      </w:r>
+      <w:proofErr w:type="spellStart"/>
+      <w:r>
+        <w:rPr>
+          <w:i/>
+          <w:iCs/>
+          <w:lang w:val="es-AR"/>
         </w:rPr>
         <w:t>TSecr</w:t>
       </w:r>
-      <w:r>
-        <w:rPr/>
-        <w:t>. Entonces, cuando el segmento está confirmado, el emisor de ese segmento puede simplemente substraer su actual timestamp del valor de TSecr para computar un buen calculo de RTT.</w:t>
-      </w:r>
-    </w:p>
-    <w:p>
-      <w:pPr>
-        <w:pStyle w:val="TextBody"/>
-        <w:rPr/>
-      </w:pPr>
-      <w:r>
-        <w:rPr/>
+      <w:proofErr w:type="spellEnd"/>
+      <w:r>
+        <w:rPr>
+          <w:lang w:val="es-AR"/>
+        </w:rPr>
+        <w:t xml:space="preserve">. Entonces, cuando el segmento está confirmado, el emisor de ese segmento puede simplemente substraer su actual </w:t>
+      </w:r>
+      <w:proofErr w:type="spellStart"/>
+      <w:r>
+        <w:rPr>
+          <w:lang w:val="es-AR"/>
+        </w:rPr>
+        <w:t>timestamp</w:t>
+      </w:r>
+      <w:proofErr w:type="spellEnd"/>
+      <w:r>
+        <w:rPr>
+          <w:lang w:val="es-AR"/>
+        </w:rPr>
+        <w:t xml:space="preserve"> del valor de </w:t>
+      </w:r>
+      <w:proofErr w:type="spellStart"/>
+      <w:r>
+        <w:rPr>
+          <w:lang w:val="es-AR"/>
+        </w:rPr>
+        <w:t>TSecr</w:t>
+      </w:r>
+      <w:proofErr w:type="spellEnd"/>
+      <w:r>
+        <w:rPr>
+          <w:lang w:val="es-AR"/>
+        </w:rPr>
+        <w:t xml:space="preserve"> para computar un buen </w:t>
+      </w:r>
+      <w:proofErr w:type="spellStart"/>
+      <w:r>
+        <w:rPr>
+          <w:lang w:val="es-AR"/>
+        </w:rPr>
+        <w:t>calculo</w:t>
+      </w:r>
+      <w:proofErr w:type="spellEnd"/>
+      <w:r>
+        <w:rPr>
+          <w:lang w:val="es-AR"/>
+        </w:rPr>
+        <w:t xml:space="preserve"> de RTT.</w:t>
+      </w:r>
+    </w:p>
+    <w:p>
+      <w:pPr>
+        <w:pStyle w:val="BodyText"/>
+        <w:rPr>
+          <w:lang w:val="es-AR"/>
+        </w:rPr>
+      </w:pPr>
+      <w:r>
+        <w:rPr>
+          <w:lang w:val="es-AR"/>
+        </w:rPr>
         <w:t>Fuente: https://www.qacafe.com/resources/tcp-timestamp-option/</w:t>
       </w:r>
     </w:p>
     <w:p>
       <w:pPr>
-        <w:pStyle w:val="TextBody"/>
-        <w:rPr>
-          <w:lang w:val="es-AR"/>
-        </w:rPr>
-      </w:pPr>
-      <w:r>
-        <w:rPr>
-          <w:lang w:val="es-AR"/>
-        </w:rPr>
-      </w:r>
-    </w:p>
-    <w:p>
-      <w:pPr>
-        <w:pStyle w:val="TextBody"/>
-        <w:rPr>
-          <w:lang w:val="es-AR"/>
-        </w:rPr>
-      </w:pPr>
-      <w:r>
-        <w:rPr>
+        <w:pStyle w:val="BodyText"/>
+        <w:rPr>
+          <w:lang w:val="es-AR"/>
+        </w:rPr>
+      </w:pPr>
+    </w:p>
+    <w:p>
+      <w:pPr>
+        <w:pStyle w:val="BodyText"/>
+        <w:rPr>
+          <w:lang w:val="es-AR"/>
+        </w:rPr>
+      </w:pPr>
+      <w:r>
+        <w:rPr>
+          <w:noProof/>
           <w:lang w:val="es-AR"/>
         </w:rPr>
         <w:drawing>
-          <wp:anchor behindDoc="0" distT="0" distB="0" distL="0" distR="0" simplePos="0" locked="0" layoutInCell="0" allowOverlap="1" relativeHeight="33">
+          <wp:anchor distT="0" distB="0" distL="0" distR="0" simplePos="0" relativeHeight="33" behindDoc="0" locked="0" layoutInCell="0" allowOverlap="1" wp14:anchorId="3ABFFE16" wp14:editId="728369F5">
             <wp:simplePos x="0" y="0"/>
             <wp:positionH relativeFrom="column">
               <wp:align>center</wp:align>
@@ -1598,7 +1836,7 @@
             <wp:extent cx="6479540" cy="260350"/>
             <wp:effectExtent l="0" t="0" r="0" b="0"/>
             <wp:wrapSquare wrapText="largest"/>
-            <wp:docPr id="14" name="Image9" descr=""/>
+            <wp:docPr id="14" name="Image9"/>
             <wp:cNvGraphicFramePr>
               <a:graphicFrameLocks xmlns:a="http://schemas.openxmlformats.org/drawingml/2006/main" noChangeAspect="1"/>
             </wp:cNvGraphicFramePr>
@@ -1606,13 +1844,13 @@
               <a:graphicData uri="http://schemas.openxmlformats.org/drawingml/2006/picture">
                 <pic:pic xmlns:pic="http://schemas.openxmlformats.org/drawingml/2006/picture">
                   <pic:nvPicPr>
-                    <pic:cNvPr id="14" name="Image9" descr=""/>
+                    <pic:cNvPr id="14" name="Image9"/>
                     <pic:cNvPicPr>
                       <a:picLocks noChangeAspect="1" noChangeArrowheads="1"/>
                     </pic:cNvPicPr>
                   </pic:nvPicPr>
                   <pic:blipFill>
-                    <a:blip r:embed="rId11"/>
+                    <a:blip r:embed="rId14"/>
                     <a:stretch>
                       <a:fillRect/>
                     </a:stretch>
@@ -1631,8 +1869,14 @@
             </a:graphic>
           </wp:anchor>
         </w:drawing>
+      </w:r>
+      <w:r>
+        <w:rPr>
+          <w:noProof/>
+          <w:lang w:val="es-AR"/>
+        </w:rPr>
         <w:drawing>
-          <wp:anchor behindDoc="0" distT="0" distB="0" distL="0" distR="0" simplePos="0" locked="0" layoutInCell="0" allowOverlap="1" relativeHeight="34">
+          <wp:anchor distT="0" distB="0" distL="0" distR="0" simplePos="0" relativeHeight="34" behindDoc="0" locked="0" layoutInCell="0" allowOverlap="1" wp14:anchorId="3684BF49" wp14:editId="1DAB20EC">
             <wp:simplePos x="0" y="0"/>
             <wp:positionH relativeFrom="column">
               <wp:posOffset>15240</wp:posOffset>
@@ -1643,7 +1887,7 @@
             <wp:extent cx="3296285" cy="288925"/>
             <wp:effectExtent l="0" t="0" r="0" b="0"/>
             <wp:wrapSquare wrapText="largest"/>
-            <wp:docPr id="15" name="Image10" descr=""/>
+            <wp:docPr id="15" name="Image10"/>
             <wp:cNvGraphicFramePr>
               <a:graphicFrameLocks xmlns:a="http://schemas.openxmlformats.org/drawingml/2006/main" noChangeAspect="1"/>
             </wp:cNvGraphicFramePr>
@@ -1651,13 +1895,13 @@
               <a:graphicData uri="http://schemas.openxmlformats.org/drawingml/2006/picture">
                 <pic:pic xmlns:pic="http://schemas.openxmlformats.org/drawingml/2006/picture">
                   <pic:nvPicPr>
-                    <pic:cNvPr id="15" name="Image10" descr=""/>
+                    <pic:cNvPr id="15" name="Image10"/>
                     <pic:cNvPicPr>
                       <a:picLocks noChangeAspect="1" noChangeArrowheads="1"/>
                     </pic:cNvPicPr>
                   </pic:nvPicPr>
                   <pic:blipFill>
-                    <a:blip r:embed="rId12"/>
+                    <a:blip r:embed="rId15"/>
                     <a:stretch>
                       <a:fillRect/>
                     </a:stretch>
@@ -1680,7 +1924,7 @@
     </w:p>
     <w:p>
       <w:pPr>
-        <w:pStyle w:val="TextBody"/>
+        <w:pStyle w:val="BodyText"/>
         <w:rPr>
           <w:lang w:val="es-AR"/>
         </w:rPr>
@@ -1695,17 +1939,18 @@
     </w:p>
     <w:p>
       <w:pPr>
-        <w:pStyle w:val="TextBody"/>
-        <w:rPr>
-          <w:lang w:val="es-AR"/>
-        </w:rPr>
-      </w:pPr>
-      <w:r>
-        <w:rPr>
+        <w:pStyle w:val="BodyText"/>
+        <w:rPr>
+          <w:lang w:val="es-AR"/>
+        </w:rPr>
+      </w:pPr>
+      <w:r>
+        <w:rPr>
+          <w:noProof/>
           <w:lang w:val="es-AR"/>
         </w:rPr>
         <w:drawing>
-          <wp:anchor behindDoc="0" distT="0" distB="0" distL="0" distR="0" simplePos="0" locked="0" layoutInCell="0" allowOverlap="1" relativeHeight="35">
+          <wp:anchor distT="0" distB="0" distL="0" distR="0" simplePos="0" relativeHeight="35" behindDoc="0" locked="0" layoutInCell="0" allowOverlap="1" wp14:anchorId="491AC990" wp14:editId="23B36C43">
             <wp:simplePos x="0" y="0"/>
             <wp:positionH relativeFrom="column">
               <wp:posOffset>-327025</wp:posOffset>
@@ -1716,7 +1961,7 @@
             <wp:extent cx="7299960" cy="893445"/>
             <wp:effectExtent l="0" t="0" r="0" b="0"/>
             <wp:wrapSquare wrapText="largest"/>
-            <wp:docPr id="16" name="Image11" descr=""/>
+            <wp:docPr id="16" name="Image11"/>
             <wp:cNvGraphicFramePr>
               <a:graphicFrameLocks xmlns:a="http://schemas.openxmlformats.org/drawingml/2006/main" noChangeAspect="1"/>
             </wp:cNvGraphicFramePr>
@@ -1724,13 +1969,13 @@
               <a:graphicData uri="http://schemas.openxmlformats.org/drawingml/2006/picture">
                 <pic:pic xmlns:pic="http://schemas.openxmlformats.org/drawingml/2006/picture">
                   <pic:nvPicPr>
-                    <pic:cNvPr id="16" name="Image11" descr=""/>
+                    <pic:cNvPr id="16" name="Image11"/>
                     <pic:cNvPicPr>
                       <a:picLocks noChangeAspect="1" noChangeArrowheads="1"/>
                     </pic:cNvPicPr>
                   </pic:nvPicPr>
                   <pic:blipFill>
-                    <a:blip r:embed="rId13"/>
+                    <a:blip r:embed="rId16"/>
                     <a:stretch>
                       <a:fillRect/>
                     </a:stretch>
@@ -1749,8 +1994,14 @@
             </a:graphic>
           </wp:anchor>
         </w:drawing>
+      </w:r>
+      <w:r>
+        <w:rPr>
+          <w:noProof/>
+          <w:lang w:val="es-AR"/>
+        </w:rPr>
         <w:drawing>
-          <wp:anchor behindDoc="0" distT="0" distB="0" distL="0" distR="0" simplePos="0" locked="0" layoutInCell="0" allowOverlap="1" relativeHeight="36">
+          <wp:anchor distT="0" distB="0" distL="0" distR="0" simplePos="0" relativeHeight="36" behindDoc="0" locked="0" layoutInCell="0" allowOverlap="1" wp14:anchorId="354CFCBD" wp14:editId="6588B38D">
             <wp:simplePos x="0" y="0"/>
             <wp:positionH relativeFrom="column">
               <wp:posOffset>-36195</wp:posOffset>
@@ -1761,7 +2012,7 @@
             <wp:extent cx="4265295" cy="275590"/>
             <wp:effectExtent l="0" t="0" r="0" b="0"/>
             <wp:wrapSquare wrapText="largest"/>
-            <wp:docPr id="17" name="Image12" descr=""/>
+            <wp:docPr id="17" name="Image12"/>
             <wp:cNvGraphicFramePr>
               <a:graphicFrameLocks xmlns:a="http://schemas.openxmlformats.org/drawingml/2006/main" noChangeAspect="1"/>
             </wp:cNvGraphicFramePr>
@@ -1769,13 +2020,13 @@
               <a:graphicData uri="http://schemas.openxmlformats.org/drawingml/2006/picture">
                 <pic:pic xmlns:pic="http://schemas.openxmlformats.org/drawingml/2006/picture">
                   <pic:nvPicPr>
-                    <pic:cNvPr id="17" name="Image12" descr=""/>
+                    <pic:cNvPr id="17" name="Image12"/>
                     <pic:cNvPicPr>
                       <a:picLocks noChangeAspect="1" noChangeArrowheads="1"/>
                     </pic:cNvPicPr>
                   </pic:nvPicPr>
                   <pic:blipFill>
-                    <a:blip r:embed="rId14"/>
+                    <a:blip r:embed="rId17"/>
                     <a:stretch>
                       <a:fillRect/>
                     </a:stretch>
@@ -1798,7 +2049,7 @@
     </w:p>
     <w:p>
       <w:pPr>
-        <w:pStyle w:val="TextBody"/>
+        <w:pStyle w:val="BodyText"/>
         <w:rPr>
           <w:lang w:val="es-AR"/>
         </w:rPr>
@@ -1812,56 +2063,43 @@
     </w:p>
     <w:p>
       <w:pPr>
-        <w:pStyle w:val="TextBody"/>
-        <w:rPr>
-          <w:lang w:val="es-AR"/>
-        </w:rPr>
-      </w:pPr>
-      <w:r>
-        <w:rPr>
-          <w:lang w:val="es-AR"/>
-        </w:rPr>
-      </w:r>
-    </w:p>
-    <w:p>
-      <w:pPr>
-        <w:pStyle w:val="TextBody"/>
-        <w:rPr>
-          <w:lang w:val="es-AR"/>
-        </w:rPr>
-      </w:pPr>
-      <w:r>
-        <w:rPr>
-          <w:lang w:val="es-AR"/>
-        </w:rPr>
-      </w:r>
-    </w:p>
-    <w:p>
-      <w:pPr>
-        <w:pStyle w:val="TextBody"/>
-        <w:rPr>
-          <w:lang w:val="es-AR"/>
-        </w:rPr>
-      </w:pPr>
-      <w:r>
-        <w:rPr>
-          <w:lang w:val="es-AR"/>
-        </w:rPr>
-      </w:r>
-    </w:p>
-    <w:p>
-      <w:pPr>
-        <w:pStyle w:val="TextBody"/>
-        <w:rPr>
-          <w:lang w:val="es-AR"/>
-        </w:rPr>
-      </w:pPr>
-      <w:r>
-        <w:rPr>
-          <w:lang w:val="es-AR"/>
-        </w:rPr>
+        <w:pStyle w:val="BodyText"/>
+        <w:rPr>
+          <w:lang w:val="es-AR"/>
+        </w:rPr>
+      </w:pPr>
+    </w:p>
+    <w:p>
+      <w:pPr>
+        <w:pStyle w:val="BodyText"/>
+        <w:rPr>
+          <w:lang w:val="es-AR"/>
+        </w:rPr>
+      </w:pPr>
+    </w:p>
+    <w:p>
+      <w:pPr>
+        <w:pStyle w:val="BodyText"/>
+        <w:rPr>
+          <w:lang w:val="es-AR"/>
+        </w:rPr>
+      </w:pPr>
+    </w:p>
+    <w:p>
+      <w:pPr>
+        <w:pStyle w:val="BodyText"/>
+        <w:rPr>
+          <w:lang w:val="es-AR"/>
+        </w:rPr>
+      </w:pPr>
+      <w:r>
+        <w:rPr>
+          <w:noProof/>
+          <w:lang w:val="es-AR"/>
+        </w:rPr>
+        <w:lastRenderedPageBreak/>
         <w:drawing>
-          <wp:anchor behindDoc="0" distT="0" distB="0" distL="0" distR="0" simplePos="0" locked="0" layoutInCell="0" allowOverlap="1" relativeHeight="37">
+          <wp:anchor distT="0" distB="0" distL="0" distR="0" simplePos="0" relativeHeight="37" behindDoc="0" locked="0" layoutInCell="0" allowOverlap="1" wp14:anchorId="485D20B5" wp14:editId="37BC9C97">
             <wp:simplePos x="0" y="0"/>
             <wp:positionH relativeFrom="column">
               <wp:align>center</wp:align>
@@ -1872,7 +2110,7 @@
             <wp:extent cx="6479540" cy="471805"/>
             <wp:effectExtent l="0" t="0" r="0" b="0"/>
             <wp:wrapSquare wrapText="largest"/>
-            <wp:docPr id="18" name="Image13" descr=""/>
+            <wp:docPr id="18" name="Image13"/>
             <wp:cNvGraphicFramePr>
               <a:graphicFrameLocks xmlns:a="http://schemas.openxmlformats.org/drawingml/2006/main" noChangeAspect="1"/>
             </wp:cNvGraphicFramePr>
@@ -1880,13 +2118,13 @@
               <a:graphicData uri="http://schemas.openxmlformats.org/drawingml/2006/picture">
                 <pic:pic xmlns:pic="http://schemas.openxmlformats.org/drawingml/2006/picture">
                   <pic:nvPicPr>
-                    <pic:cNvPr id="18" name="Image13" descr=""/>
+                    <pic:cNvPr id="18" name="Image13"/>
                     <pic:cNvPicPr>
                       <a:picLocks noChangeAspect="1" noChangeArrowheads="1"/>
                     </pic:cNvPicPr>
                   </pic:nvPicPr>
                   <pic:blipFill>
-                    <a:blip r:embed="rId15"/>
+                    <a:blip r:embed="rId18"/>
                     <a:stretch>
                       <a:fillRect/>
                     </a:stretch>
@@ -1909,14 +2147,17 @@
     </w:p>
     <w:p>
       <w:pPr>
-        <w:pStyle w:val="TextBody"/>
-        <w:rPr>
-          <w:lang w:val="es-AR"/>
-        </w:rPr>
-      </w:pPr>
-      <w:r>
+        <w:pStyle w:val="BodyText"/>
+        <w:rPr>
+          <w:lang w:val="es-AR"/>
+        </w:rPr>
+      </w:pPr>
+      <w:r>
+        <w:rPr>
+          <w:noProof/>
+        </w:rPr>
         <w:drawing>
-          <wp:anchor behindDoc="0" distT="0" distB="0" distL="0" distR="0" simplePos="0" locked="0" layoutInCell="0" allowOverlap="1" relativeHeight="38">
+          <wp:anchor distT="0" distB="0" distL="0" distR="0" simplePos="0" relativeHeight="38" behindDoc="0" locked="0" layoutInCell="0" allowOverlap="1" wp14:anchorId="59D028B7" wp14:editId="21B6E8D9">
             <wp:simplePos x="0" y="0"/>
             <wp:positionH relativeFrom="column">
               <wp:align>center</wp:align>
@@ -1927,7 +2168,7 @@
             <wp:extent cx="7425055" cy="591185"/>
             <wp:effectExtent l="0" t="0" r="0" b="0"/>
             <wp:wrapSquare wrapText="largest"/>
-            <wp:docPr id="19" name="Image14" descr=""/>
+            <wp:docPr id="19" name="Image14"/>
             <wp:cNvGraphicFramePr>
               <a:graphicFrameLocks xmlns:a="http://schemas.openxmlformats.org/drawingml/2006/main" noChangeAspect="1"/>
             </wp:cNvGraphicFramePr>
@@ -1935,13 +2176,13 @@
               <a:graphicData uri="http://schemas.openxmlformats.org/drawingml/2006/picture">
                 <pic:pic xmlns:pic="http://schemas.openxmlformats.org/drawingml/2006/picture">
                   <pic:nvPicPr>
-                    <pic:cNvPr id="19" name="Image14" descr=""/>
+                    <pic:cNvPr id="19" name="Image14"/>
                     <pic:cNvPicPr>
                       <a:picLocks noChangeAspect="1" noChangeArrowheads="1"/>
                     </pic:cNvPicPr>
                   </pic:nvPicPr>
                   <pic:blipFill>
-                    <a:blip r:embed="rId16"/>
+                    <a:blip r:embed="rId19"/>
                     <a:stretch>
                       <a:fillRect/>
                     </a:stretch>
@@ -1965,19 +2206,36 @@
         <w:rPr>
           <w:lang w:val="es-AR"/>
         </w:rPr>
-        <w:t>Hay 4 conexiones exitosas. Diferencio las exitosas de las que no lo son, porque las exitosas poseen los flags SYN,ACK en 1.</w:t>
-      </w:r>
-    </w:p>
-    <w:p>
-      <w:pPr>
-        <w:pStyle w:val="TextBody"/>
-        <w:rPr>
-          <w:lang w:val="es-AR"/>
-        </w:rPr>
-      </w:pPr>
-      <w:r>
+        <w:t xml:space="preserve">Hay 4 conexiones exitosas. Diferencio las exitosas de las que no lo son, porque las exitosas poseen los </w:t>
+      </w:r>
+      <w:proofErr w:type="spellStart"/>
+      <w:r>
+        <w:rPr>
+          <w:lang w:val="es-AR"/>
+        </w:rPr>
+        <w:t>flags</w:t>
+      </w:r>
+      <w:proofErr w:type="spellEnd"/>
+      <w:r>
+        <w:rPr>
+          <w:lang w:val="es-AR"/>
+        </w:rPr>
+        <w:t xml:space="preserve"> SYN,ACK en 1.</w:t>
+      </w:r>
+    </w:p>
+    <w:p>
+      <w:pPr>
+        <w:pStyle w:val="BodyText"/>
+        <w:rPr>
+          <w:lang w:val="es-AR"/>
+        </w:rPr>
+      </w:pPr>
+      <w:r>
+        <w:rPr>
+          <w:noProof/>
+        </w:rPr>
         <w:drawing>
-          <wp:anchor behindDoc="0" distT="0" distB="0" distL="0" distR="0" simplePos="0" locked="0" layoutInCell="0" allowOverlap="1" relativeHeight="39">
+          <wp:anchor distT="0" distB="0" distL="0" distR="0" simplePos="0" relativeHeight="39" behindDoc="0" locked="0" layoutInCell="0" allowOverlap="1" wp14:anchorId="010F83AF" wp14:editId="4B3B828D">
             <wp:simplePos x="0" y="0"/>
             <wp:positionH relativeFrom="column">
               <wp:align>center</wp:align>
@@ -1988,7 +2246,7 @@
             <wp:extent cx="6479540" cy="2466975"/>
             <wp:effectExtent l="0" t="0" r="0" b="0"/>
             <wp:wrapSquare wrapText="largest"/>
-            <wp:docPr id="20" name="Image15" descr=""/>
+            <wp:docPr id="20" name="Image15"/>
             <wp:cNvGraphicFramePr>
               <a:graphicFrameLocks xmlns:a="http://schemas.openxmlformats.org/drawingml/2006/main" noChangeAspect="1"/>
             </wp:cNvGraphicFramePr>
@@ -1996,13 +2254,13 @@
               <a:graphicData uri="http://schemas.openxmlformats.org/drawingml/2006/picture">
                 <pic:pic xmlns:pic="http://schemas.openxmlformats.org/drawingml/2006/picture">
                   <pic:nvPicPr>
-                    <pic:cNvPr id="20" name="Image15" descr=""/>
+                    <pic:cNvPr id="20" name="Image15"/>
                     <pic:cNvPicPr>
                       <a:picLocks noChangeAspect="1" noChangeArrowheads="1"/>
                     </pic:cNvPicPr>
                   </pic:nvPicPr>
                   <pic:blipFill>
-                    <a:blip r:embed="rId17"/>
+                    <a:blip r:embed="rId20"/>
                     <a:stretch>
                       <a:fillRect/>
                     </a:stretch>
@@ -2026,89 +2284,161 @@
         <w:rPr>
           <w:lang w:val="es-AR"/>
         </w:rPr>
-        <w:t>i) ip 10.0.2.10</w:t>
-      </w:r>
-    </w:p>
-    <w:p>
-      <w:pPr>
-        <w:pStyle w:val="TextBody"/>
-        <w:rPr>
-          <w:lang w:val="es-AR"/>
-        </w:rPr>
-      </w:pPr>
-      <w:r>
-        <w:rPr>
-          <w:lang w:val="es-AR"/>
-        </w:rPr>
-        <w:t xml:space="preserve">ii) Servidor: 10.0.4.10 </w:t>
+        <w:t xml:space="preserve">i) </w:t>
+      </w:r>
+      <w:proofErr w:type="spellStart"/>
+      <w:r>
+        <w:rPr>
+          <w:lang w:val="es-AR"/>
+        </w:rPr>
+        <w:t>ip</w:t>
+      </w:r>
+      <w:proofErr w:type="spellEnd"/>
+      <w:r>
+        <w:rPr>
+          <w:lang w:val="es-AR"/>
+        </w:rPr>
+        <w:t xml:space="preserve"> 10.0.2.10</w:t>
+      </w:r>
+    </w:p>
+    <w:p>
+      <w:pPr>
+        <w:pStyle w:val="BodyText"/>
+        <w:rPr>
+          <w:lang w:val="es-AR"/>
+        </w:rPr>
+      </w:pPr>
+      <w:proofErr w:type="spellStart"/>
+      <w:r>
+        <w:rPr>
+          <w:lang w:val="es-AR"/>
+        </w:rPr>
+        <w:t>ii</w:t>
+      </w:r>
+      <w:proofErr w:type="spellEnd"/>
+      <w:r>
+        <w:rPr>
+          <w:lang w:val="es-AR"/>
+        </w:rPr>
+        <w:t xml:space="preserve">) Servidor: 10.0.4.10 </w:t>
+      </w:r>
+      <w:r>
+        <w:rPr>
+          <w:lang w:val="es-AR"/>
+        </w:rPr>
         <w:tab/>
+      </w:r>
+      <w:r>
+        <w:rPr>
+          <w:lang w:val="es-AR"/>
+        </w:rPr>
         <w:tab/>
         <w:t>Cliente: 10.0.2.10</w:t>
       </w:r>
     </w:p>
     <w:p>
       <w:pPr>
-        <w:pStyle w:val="TextBody"/>
-        <w:rPr>
-          <w:lang w:val="es-AR"/>
-        </w:rPr>
-      </w:pPr>
-      <w:r>
-        <w:rPr>
-          <w:lang w:val="es-AR"/>
-        </w:rPr>
-        <w:t>iii) Se ve en los primeros 3 segmentos el 3-way handshake, esto es posible de observar gracias a los flags.</w:t>
-      </w:r>
-    </w:p>
-    <w:p>
-      <w:pPr>
-        <w:pStyle w:val="TextBody"/>
-        <w:rPr>
-          <w:lang w:val="es-AR"/>
-        </w:rPr>
-      </w:pPr>
-      <w:r>
-        <w:rPr>
-          <w:lang w:val="es-AR"/>
-        </w:rPr>
-        <w:t>iv) 2218428254 del lado del cliente y 1292618479 del lado del servidor.</w:t>
-      </w:r>
-    </w:p>
-    <w:p>
-      <w:pPr>
-        <w:pStyle w:val="TextBody"/>
-        <w:rPr>
-          <w:lang w:val="es-AR"/>
-        </w:rPr>
-      </w:pPr>
-      <w:r>
-        <w:rPr>
-          <w:lang w:val="es-AR"/>
-        </w:rPr>
-        <w:t xml:space="preserve">v) 1460. </w:t>
-      </w:r>
-      <w:r>
-        <w:rPr>
-          <w:lang w:val="es-AR"/>
-        </w:rPr>
-        <w:t>Se envia solo en los primeros 2 segmentos de la conexi</w:t>
-      </w:r>
-      <w:r>
-        <w:rPr>
-          <w:rFonts w:eastAsia="Calibri" w:cs="Arial" w:eastAsiaTheme="minorHAnsi"/>
-          <w:color w:val="auto"/>
-          <w:kern w:val="2"/>
-          <w:sz w:val="22"/>
-          <w:szCs w:val="22"/>
-          <w:lang w:val="es-AR" w:eastAsia="en-US" w:bidi="ar-SA"/>
-          <w14:ligatures w14:val="standardContextual"/>
-        </w:rPr>
-        <w:t>ón.</w:t>
-      </w:r>
-    </w:p>
-    <w:p>
-      <w:pPr>
-        <w:pStyle w:val="TextBody"/>
+        <w:pStyle w:val="BodyText"/>
+        <w:rPr>
+          <w:lang w:val="es-AR"/>
+        </w:rPr>
+      </w:pPr>
+      <w:proofErr w:type="spellStart"/>
+      <w:r>
+        <w:rPr>
+          <w:lang w:val="es-AR"/>
+        </w:rPr>
+        <w:t>iii</w:t>
+      </w:r>
+      <w:proofErr w:type="spellEnd"/>
+      <w:r>
+        <w:rPr>
+          <w:lang w:val="es-AR"/>
+        </w:rPr>
+        <w:t xml:space="preserve">) Se ve en los primeros 3 segmentos el 3-way </w:t>
+      </w:r>
+      <w:proofErr w:type="spellStart"/>
+      <w:r>
+        <w:rPr>
+          <w:lang w:val="es-AR"/>
+        </w:rPr>
+        <w:t>handshake</w:t>
+      </w:r>
+      <w:proofErr w:type="spellEnd"/>
+      <w:r>
+        <w:rPr>
+          <w:lang w:val="es-AR"/>
+        </w:rPr>
+        <w:t xml:space="preserve">, esto es posible de observar gracias a los </w:t>
+      </w:r>
+      <w:proofErr w:type="spellStart"/>
+      <w:r>
+        <w:rPr>
+          <w:lang w:val="es-AR"/>
+        </w:rPr>
+        <w:t>flags</w:t>
+      </w:r>
+      <w:proofErr w:type="spellEnd"/>
+      <w:r>
+        <w:rPr>
+          <w:lang w:val="es-AR"/>
+        </w:rPr>
+        <w:t>.</w:t>
+      </w:r>
+    </w:p>
+    <w:p>
+      <w:pPr>
+        <w:pStyle w:val="BodyText"/>
+        <w:rPr>
+          <w:lang w:val="es-AR"/>
+        </w:rPr>
+      </w:pPr>
+      <w:proofErr w:type="spellStart"/>
+      <w:r>
+        <w:rPr>
+          <w:lang w:val="es-AR"/>
+        </w:rPr>
+        <w:t>iv</w:t>
+      </w:r>
+      <w:proofErr w:type="spellEnd"/>
+      <w:r>
+        <w:rPr>
+          <w:lang w:val="es-AR"/>
+        </w:rPr>
+        <w:t>) 2218428254 del lado del cliente y 1292618479 del lado del servidor.</w:t>
+      </w:r>
+    </w:p>
+    <w:p>
+      <w:pPr>
+        <w:pStyle w:val="BodyText"/>
+        <w:rPr>
+          <w:lang w:val="es-AR"/>
+        </w:rPr>
+      </w:pPr>
+      <w:r>
+        <w:rPr>
+          <w:lang w:val="es-AR"/>
+        </w:rPr>
+        <w:t xml:space="preserve">v) 1460. Se </w:t>
+      </w:r>
+      <w:proofErr w:type="spellStart"/>
+      <w:r>
+        <w:rPr>
+          <w:lang w:val="es-AR"/>
+        </w:rPr>
+        <w:t>envia</w:t>
+      </w:r>
+      <w:proofErr w:type="spellEnd"/>
+      <w:r>
+        <w:rPr>
+          <w:lang w:val="es-AR"/>
+        </w:rPr>
+        <w:t xml:space="preserve"> solo en los primeros 2 segmentos de la conexión.</w:t>
+      </w:r>
+    </w:p>
+    <w:p>
+      <w:pPr>
+        <w:pStyle w:val="BodyText"/>
         <w:rPr>
           <w:lang w:val="es-AR"/>
         </w:rPr>
@@ -2122,17 +2452,18 @@
     </w:p>
     <w:p>
       <w:pPr>
-        <w:pStyle w:val="TextBody"/>
-        <w:rPr>
-          <w:lang w:val="es-AR"/>
-        </w:rPr>
-      </w:pPr>
-      <w:r>
-        <w:rPr>
+        <w:pStyle w:val="BodyText"/>
+        <w:rPr>
+          <w:lang w:val="es-AR"/>
+        </w:rPr>
+      </w:pPr>
+      <w:r>
+        <w:rPr>
+          <w:noProof/>
           <w:lang w:val="es-AR"/>
         </w:rPr>
         <w:drawing>
-          <wp:anchor behindDoc="0" distT="0" distB="0" distL="0" distR="0" simplePos="0" locked="0" layoutInCell="0" allowOverlap="1" relativeHeight="40">
+          <wp:anchor distT="0" distB="0" distL="0" distR="0" simplePos="0" relativeHeight="40" behindDoc="0" locked="0" layoutInCell="0" allowOverlap="1" wp14:anchorId="450C3AFB" wp14:editId="013F99BC">
             <wp:simplePos x="0" y="0"/>
             <wp:positionH relativeFrom="column">
               <wp:align>center</wp:align>
@@ -2143,7 +2474,7 @@
             <wp:extent cx="6479540" cy="1337945"/>
             <wp:effectExtent l="0" t="0" r="0" b="0"/>
             <wp:wrapSquare wrapText="largest"/>
-            <wp:docPr id="21" name="Image16" descr=""/>
+            <wp:docPr id="21" name="Image16"/>
             <wp:cNvGraphicFramePr>
               <a:graphicFrameLocks xmlns:a="http://schemas.openxmlformats.org/drawingml/2006/main" noChangeAspect="1"/>
             </wp:cNvGraphicFramePr>
@@ -2151,14 +2482,14 @@
               <a:graphicData uri="http://schemas.openxmlformats.org/drawingml/2006/picture">
                 <pic:pic xmlns:pic="http://schemas.openxmlformats.org/drawingml/2006/picture">
                   <pic:nvPicPr>
-                    <pic:cNvPr id="21" name="Image16" descr=""/>
+                    <pic:cNvPr id="21" name="Image16"/>
                     <pic:cNvPicPr>
                       <a:picLocks noChangeAspect="1" noChangeArrowheads="1"/>
                     </pic:cNvPicPr>
                   </pic:nvPicPr>
                   <pic:blipFill>
-                    <a:blip r:embed="rId18"/>
-                    <a:srcRect l="0" t="0" r="0" b="27592"/>
+                    <a:blip r:embed="rId21"/>
+                    <a:srcRect b="27592"/>
                     <a:stretch>
                       <a:fillRect/>
                     </a:stretch>
@@ -2181,17 +2512,18 @@
     </w:p>
     <w:p>
       <w:pPr>
-        <w:pStyle w:val="TextBody"/>
-        <w:rPr>
-          <w:lang w:val="es-AR"/>
-        </w:rPr>
-      </w:pPr>
-      <w:r>
-        <w:rPr>
+        <w:pStyle w:val="BodyText"/>
+        <w:rPr>
+          <w:lang w:val="es-AR"/>
+        </w:rPr>
+      </w:pPr>
+      <w:r>
+        <w:rPr>
+          <w:noProof/>
           <w:lang w:val="es-AR"/>
         </w:rPr>
         <w:drawing>
-          <wp:anchor behindDoc="0" distT="0" distB="0" distL="114300" distR="0" simplePos="0" locked="0" layoutInCell="0" allowOverlap="1" relativeHeight="41">
+          <wp:anchor distT="0" distB="0" distL="114300" distR="0" simplePos="0" relativeHeight="41" behindDoc="0" locked="0" layoutInCell="0" allowOverlap="1" wp14:anchorId="7FF98002" wp14:editId="21B0CE35">
             <wp:simplePos x="0" y="0"/>
             <wp:positionH relativeFrom="margin">
               <wp:align>right</wp:align>
@@ -2202,7 +2534,7 @@
             <wp:extent cx="6479540" cy="457835"/>
             <wp:effectExtent l="0" t="0" r="0" b="0"/>
             <wp:wrapSquare wrapText="bothSides"/>
-            <wp:docPr id="22" name="Image18" descr=""/>
+            <wp:docPr id="22" name="Image18"/>
             <wp:cNvGraphicFramePr>
               <a:graphicFrameLocks xmlns:a="http://schemas.openxmlformats.org/drawingml/2006/main" noChangeAspect="1"/>
             </wp:cNvGraphicFramePr>
@@ -2210,13 +2542,13 @@
               <a:graphicData uri="http://schemas.openxmlformats.org/drawingml/2006/picture">
                 <pic:pic xmlns:pic="http://schemas.openxmlformats.org/drawingml/2006/picture">
                   <pic:nvPicPr>
-                    <pic:cNvPr id="22" name="Image18" descr=""/>
+                    <pic:cNvPr id="22" name="Image18"/>
                     <pic:cNvPicPr>
                       <a:picLocks noChangeAspect="1" noChangeArrowheads="1"/>
                     </pic:cNvPicPr>
                   </pic:nvPicPr>
                   <pic:blipFill>
-                    <a:blip r:embed="rId19"/>
+                    <a:blip r:embed="rId22"/>
                     <a:stretch>
                       <a:fillRect/>
                     </a:stretch>
@@ -2239,33 +2571,23 @@
     </w:p>
     <w:p>
       <w:pPr>
-        <w:pStyle w:val="TextBody"/>
-        <w:rPr>
-          <w:lang w:val="es-AR"/>
-        </w:rPr>
-      </w:pPr>
-      <w:r>
-        <w:rPr>
-          <w:lang w:val="es-AR"/>
-        </w:rPr>
-      </w:r>
-    </w:p>
-    <w:p>
-      <w:pPr>
-        <w:pStyle w:val="TextBody"/>
-        <w:rPr>
-          <w:lang w:val="es-AR"/>
-        </w:rPr>
-      </w:pPr>
-      <w:r>
-        <w:rPr>
-          <w:lang w:val="es-AR"/>
-        </w:rPr>
-      </w:r>
-    </w:p>
-    <w:p>
-      <w:pPr>
-        <w:pStyle w:val="TextBody"/>
+        <w:pStyle w:val="BodyText"/>
+        <w:rPr>
+          <w:lang w:val="es-AR"/>
+        </w:rPr>
+      </w:pPr>
+    </w:p>
+    <w:p>
+      <w:pPr>
+        <w:pStyle w:val="BodyText"/>
+        <w:rPr>
+          <w:lang w:val="es-AR"/>
+        </w:rPr>
+      </w:pPr>
+    </w:p>
+    <w:p>
+      <w:pPr>
+        <w:pStyle w:val="BodyText"/>
         <w:rPr>
           <w:rStyle w:val="SourceText"/>
           <w:rFonts w:ascii="ui-monospace;SFMono-Regular;SF" w:hAnsi="ui-monospace;SFMono-Regular;SF"/>
@@ -2274,33 +2596,28 @@
           <w:lang w:val="es-AR"/>
         </w:rPr>
       </w:pPr>
-      <w:r>
-        <w:rPr>
+    </w:p>
+    <w:p>
+      <w:pPr>
+        <w:pStyle w:val="BodyText"/>
+        <w:rPr>
+          <w:rStyle w:val="SourceText"/>
           <w:rFonts w:ascii="ui-monospace;SFMono-Regular;SF" w:hAnsi="ui-monospace;SFMono-Regular;SF"/>
           <w:color w:val="E6EDF3"/>
           <w:sz w:val="20"/>
           <w:lang w:val="es-AR"/>
         </w:rPr>
-      </w:r>
-    </w:p>
-    <w:p>
-      <w:pPr>
-        <w:pStyle w:val="TextBody"/>
-        <w:rPr>
-          <w:rStyle w:val="SourceText"/>
-          <w:rFonts w:ascii="ui-monospace;SFMono-Regular;SF" w:hAnsi="ui-monospace;SFMono-Regular;SF"/>
-          <w:color w:val="E6EDF3"/>
-          <w:sz w:val="20"/>
-          <w:lang w:val="es-AR"/>
-        </w:rPr>
-      </w:pPr>
-      <w:r>
-        <w:rPr/>
+      </w:pPr>
+      <w:r>
+        <w:rPr>
+          <w:noProof/>
+        </w:rPr>
+        <w:lastRenderedPageBreak/>
         <w:drawing>
-          <wp:inline distT="0" distB="0" distL="0" distR="0">
+          <wp:inline distT="0" distB="0" distL="0" distR="0" wp14:anchorId="16E3817A" wp14:editId="30EADDF8">
             <wp:extent cx="6479540" cy="1407795"/>
             <wp:effectExtent l="0" t="0" r="0" b="0"/>
-            <wp:docPr id="23" name="Image19" descr=""/>
+            <wp:docPr id="23" name="Image19"/>
             <wp:cNvGraphicFramePr>
               <a:graphicFrameLocks xmlns:a="http://schemas.openxmlformats.org/drawingml/2006/main" noChangeAspect="1"/>
             </wp:cNvGraphicFramePr>
@@ -2308,13 +2625,13 @@
               <a:graphicData uri="http://schemas.openxmlformats.org/drawingml/2006/picture">
                 <pic:pic xmlns:pic="http://schemas.openxmlformats.org/drawingml/2006/picture">
                   <pic:nvPicPr>
-                    <pic:cNvPr id="23" name="Image19" descr=""/>
+                    <pic:cNvPr id="23" name="Image19"/>
                     <pic:cNvPicPr>
                       <a:picLocks noChangeAspect="1" noChangeArrowheads="1"/>
                     </pic:cNvPicPr>
                   </pic:nvPicPr>
                   <pic:blipFill>
-                    <a:blip r:embed="rId20"/>
+                    <a:blip r:embed="rId23"/>
                     <a:stretch>
                       <a:fillRect/>
                     </a:stretch>
@@ -2337,7 +2654,7 @@
     </w:p>
     <w:p>
       <w:pPr>
-        <w:pStyle w:val="TextBody"/>
+        <w:pStyle w:val="BodyText"/>
         <w:rPr>
           <w:rStyle w:val="SourceText"/>
           <w:rFonts w:ascii="ui-monospace;SFMono-Regular;SF" w:hAnsi="ui-monospace;SFMono-Regular;SF"/>
@@ -2346,18 +2663,22 @@
           <w:lang w:val="es-AR"/>
         </w:rPr>
       </w:pPr>
-      <w:r>
-        <w:rPr>
+    </w:p>
+    <w:p>
+      <w:pPr>
+        <w:pStyle w:val="BodyText"/>
+        <w:rPr>
+          <w:rStyle w:val="SourceText"/>
           <w:rFonts w:ascii="ui-monospace;SFMono-Regular;SF" w:hAnsi="ui-monospace;SFMono-Regular;SF"/>
           <w:color w:val="E6EDF3"/>
           <w:sz w:val="20"/>
           <w:lang w:val="es-AR"/>
         </w:rPr>
-      </w:r>
-    </w:p>
-    <w:p>
-      <w:pPr>
-        <w:pStyle w:val="TextBody"/>
+      </w:pPr>
+    </w:p>
+    <w:p>
+      <w:pPr>
+        <w:pStyle w:val="BodyText"/>
         <w:rPr>
           <w:rStyle w:val="SourceText"/>
           <w:rFonts w:ascii="ui-monospace;SFMono-Regular;SF" w:hAnsi="ui-monospace;SFMono-Regular;SF"/>
@@ -2366,53 +2687,27 @@
           <w:lang w:val="es-AR"/>
         </w:rPr>
       </w:pPr>
-      <w:r>
-        <w:rPr>
+    </w:p>
+    <w:p>
+      <w:pPr>
+        <w:pStyle w:val="BodyText"/>
+        <w:rPr>
+          <w:rStyle w:val="SourceText"/>
           <w:rFonts w:ascii="ui-monospace;SFMono-Regular;SF" w:hAnsi="ui-monospace;SFMono-Regular;SF"/>
           <w:color w:val="E6EDF3"/>
           <w:sz w:val="20"/>
           <w:lang w:val="es-AR"/>
         </w:rPr>
-      </w:r>
-    </w:p>
-    <w:p>
-      <w:pPr>
-        <w:pStyle w:val="TextBody"/>
-        <w:rPr>
-          <w:rStyle w:val="SourceText"/>
-          <w:rFonts w:ascii="ui-monospace;SFMono-Regular;SF" w:hAnsi="ui-monospace;SFMono-Regular;SF"/>
-          <w:color w:val="E6EDF3"/>
-          <w:sz w:val="20"/>
-          <w:lang w:val="es-AR"/>
-        </w:rPr>
-      </w:pPr>
-      <w:r>
-        <w:rPr>
-          <w:rFonts w:ascii="ui-monospace;SFMono-Regular;SF" w:hAnsi="ui-monospace;SFMono-Regular;SF"/>
-          <w:color w:val="E6EDF3"/>
-          <w:sz w:val="20"/>
-          <w:lang w:val="es-AR"/>
-        </w:rPr>
-      </w:r>
-    </w:p>
-    <w:p>
-      <w:pPr>
-        <w:pStyle w:val="TextBody"/>
-        <w:rPr>
-          <w:rStyle w:val="SourceText"/>
-          <w:rFonts w:ascii="ui-monospace;SFMono-Regular;SF" w:hAnsi="ui-monospace;SFMono-Regular;SF"/>
-          <w:color w:val="E6EDF3"/>
-          <w:sz w:val="20"/>
-          <w:lang w:val="es-AR"/>
-        </w:rPr>
-      </w:pPr>
-      <w:r>
-        <w:rPr/>
+      </w:pPr>
+      <w:r>
+        <w:rPr>
+          <w:noProof/>
+        </w:rPr>
         <w:drawing>
-          <wp:inline distT="0" distB="0" distL="0" distR="0">
+          <wp:inline distT="0" distB="0" distL="0" distR="0" wp14:anchorId="3D5232DC" wp14:editId="1575EB81">
             <wp:extent cx="7019925" cy="1112520"/>
             <wp:effectExtent l="0" t="0" r="0" b="0"/>
-            <wp:docPr id="24" name="Image20" descr=""/>
+            <wp:docPr id="24" name="Image20"/>
             <wp:cNvGraphicFramePr>
               <a:graphicFrameLocks xmlns:a="http://schemas.openxmlformats.org/drawingml/2006/main" noChangeAspect="1"/>
             </wp:cNvGraphicFramePr>
@@ -2420,13 +2715,13 @@
               <a:graphicData uri="http://schemas.openxmlformats.org/drawingml/2006/picture">
                 <pic:pic xmlns:pic="http://schemas.openxmlformats.org/drawingml/2006/picture">
                   <pic:nvPicPr>
-                    <pic:cNvPr id="24" name="Image20" descr=""/>
+                    <pic:cNvPr id="24" name="Image20"/>
                     <pic:cNvPicPr>
                       <a:picLocks noChangeAspect="1" noChangeArrowheads="1"/>
                     </pic:cNvPicPr>
                   </pic:nvPicPr>
                   <pic:blipFill>
-                    <a:blip r:embed="rId21"/>
+                    <a:blip r:embed="rId24"/>
                     <a:stretch>
                       <a:fillRect/>
                     </a:stretch>
@@ -2449,7 +2744,7 @@
     </w:p>
     <w:p>
       <w:pPr>
-        <w:pStyle w:val="TextBody"/>
+        <w:pStyle w:val="BodyText"/>
         <w:rPr>
           <w:rStyle w:val="SourceText"/>
           <w:rFonts w:ascii="ui-monospace;SFMono-Regular;SF" w:hAnsi="ui-monospace;SFMono-Regular;SF"/>
@@ -2458,33 +2753,27 @@
           <w:lang w:val="es-AR"/>
         </w:rPr>
       </w:pPr>
-      <w:r>
-        <w:rPr>
+    </w:p>
+    <w:p>
+      <w:pPr>
+        <w:pStyle w:val="BodyText"/>
+        <w:rPr>
+          <w:rStyle w:val="SourceText"/>
           <w:rFonts w:ascii="ui-monospace;SFMono-Regular;SF" w:hAnsi="ui-monospace;SFMono-Regular;SF"/>
           <w:color w:val="E6EDF3"/>
           <w:sz w:val="20"/>
           <w:lang w:val="es-AR"/>
         </w:rPr>
-      </w:r>
-    </w:p>
-    <w:p>
-      <w:pPr>
-        <w:pStyle w:val="TextBody"/>
-        <w:rPr>
-          <w:rStyle w:val="SourceText"/>
-          <w:rFonts w:ascii="ui-monospace;SFMono-Regular;SF" w:hAnsi="ui-monospace;SFMono-Regular;SF"/>
-          <w:color w:val="E6EDF3"/>
-          <w:sz w:val="20"/>
-          <w:lang w:val="es-AR"/>
-        </w:rPr>
-      </w:pPr>
-      <w:r>
-        <w:rPr/>
+      </w:pPr>
+      <w:r>
+        <w:rPr>
+          <w:noProof/>
+        </w:rPr>
         <w:drawing>
-          <wp:inline distT="0" distB="0" distL="0" distR="0">
+          <wp:inline distT="0" distB="0" distL="0" distR="0" wp14:anchorId="67D87593" wp14:editId="76236DB4">
             <wp:extent cx="5525135" cy="371475"/>
             <wp:effectExtent l="0" t="0" r="0" b="0"/>
-            <wp:docPr id="25" name="Image21" descr=""/>
+            <wp:docPr id="25" name="Image21"/>
             <wp:cNvGraphicFramePr>
               <a:graphicFrameLocks xmlns:a="http://schemas.openxmlformats.org/drawingml/2006/main" noChangeAspect="1"/>
             </wp:cNvGraphicFramePr>
@@ -2492,13 +2781,13 @@
               <a:graphicData uri="http://schemas.openxmlformats.org/drawingml/2006/picture">
                 <pic:pic xmlns:pic="http://schemas.openxmlformats.org/drawingml/2006/picture">
                   <pic:nvPicPr>
-                    <pic:cNvPr id="25" name="Image21" descr=""/>
+                    <pic:cNvPr id="25" name="Image21"/>
                     <pic:cNvPicPr>
                       <a:picLocks noChangeAspect="1" noChangeArrowheads="1"/>
                     </pic:cNvPicPr>
                   </pic:nvPicPr>
                   <pic:blipFill>
-                    <a:blip r:embed="rId22"/>
+                    <a:blip r:embed="rId25"/>
                     <a:stretch>
                       <a:fillRect/>
                     </a:stretch>
@@ -2521,7 +2810,7 @@
     </w:p>
     <w:p>
       <w:pPr>
-        <w:pStyle w:val="TextBody"/>
+        <w:pStyle w:val="BodyText"/>
         <w:rPr>
           <w:rStyle w:val="SourceText"/>
           <w:rFonts w:ascii="Arial" w:hAnsi="Arial" w:cs="Arial"/>
@@ -2530,12 +2819,14 @@
         </w:rPr>
       </w:pPr>
       <w:r>
-        <w:rPr/>
+        <w:rPr>
+          <w:noProof/>
+        </w:rPr>
         <w:drawing>
-          <wp:inline distT="0" distB="0" distL="0" distR="0">
+          <wp:inline distT="0" distB="0" distL="0" distR="0" wp14:anchorId="48348269" wp14:editId="217BBEE7">
             <wp:extent cx="6479540" cy="283210"/>
             <wp:effectExtent l="0" t="0" r="0" b="0"/>
-            <wp:docPr id="26" name="Image22" descr=""/>
+            <wp:docPr id="26" name="Image22"/>
             <wp:cNvGraphicFramePr>
               <a:graphicFrameLocks xmlns:a="http://schemas.openxmlformats.org/drawingml/2006/main" noChangeAspect="1"/>
             </wp:cNvGraphicFramePr>
@@ -2543,13 +2834,13 @@
               <a:graphicData uri="http://schemas.openxmlformats.org/drawingml/2006/picture">
                 <pic:pic xmlns:pic="http://schemas.openxmlformats.org/drawingml/2006/picture">
                   <pic:nvPicPr>
-                    <pic:cNvPr id="26" name="Image22" descr=""/>
+                    <pic:cNvPr id="26" name="Image22"/>
                     <pic:cNvPicPr>
                       <a:picLocks noChangeAspect="1" noChangeArrowheads="1"/>
                     </pic:cNvPicPr>
                   </pic:nvPicPr>
                   <pic:blipFill>
-                    <a:blip r:embed="rId23"/>
+                    <a:blip r:embed="rId26"/>
                     <a:stretch>
                       <a:fillRect/>
                     </a:stretch>
@@ -2572,7 +2863,7 @@
     </w:p>
     <w:p>
       <w:pPr>
-        <w:pStyle w:val="TextBody"/>
+        <w:pStyle w:val="BodyText"/>
         <w:rPr>
           <w:rStyle w:val="SourceText"/>
           <w:rFonts w:ascii="Arial" w:hAnsi="Arial" w:cs="Arial"/>
@@ -2590,7 +2881,7 @@
     </w:p>
     <w:p>
       <w:pPr>
-        <w:pStyle w:val="TextBody"/>
+        <w:pStyle w:val="BodyText"/>
         <w:rPr>
           <w:rStyle w:val="SourceText"/>
           <w:rFonts w:ascii="Arial" w:hAnsi="Arial" w:cs="Arial"/>
@@ -2598,12 +2889,14 @@
         </w:rPr>
       </w:pPr>
       <w:r>
-        <w:rPr/>
+        <w:rPr>
+          <w:noProof/>
+        </w:rPr>
         <w:drawing>
-          <wp:inline distT="0" distB="0" distL="0" distR="0">
+          <wp:inline distT="0" distB="0" distL="0" distR="0" wp14:anchorId="235765B5" wp14:editId="6AE596A9">
             <wp:extent cx="5238750" cy="304800"/>
             <wp:effectExtent l="0" t="0" r="0" b="0"/>
-            <wp:docPr id="27" name="Image23" descr=""/>
+            <wp:docPr id="27" name="Image23"/>
             <wp:cNvGraphicFramePr>
               <a:graphicFrameLocks xmlns:a="http://schemas.openxmlformats.org/drawingml/2006/main" noChangeAspect="1"/>
             </wp:cNvGraphicFramePr>
@@ -2611,13 +2904,13 @@
               <a:graphicData uri="http://schemas.openxmlformats.org/drawingml/2006/picture">
                 <pic:pic xmlns:pic="http://schemas.openxmlformats.org/drawingml/2006/picture">
                   <pic:nvPicPr>
-                    <pic:cNvPr id="27" name="Image23" descr=""/>
+                    <pic:cNvPr id="27" name="Image23"/>
                     <pic:cNvPicPr>
                       <a:picLocks noChangeAspect="1" noChangeArrowheads="1"/>
                     </pic:cNvPicPr>
                   </pic:nvPicPr>
                   <pic:blipFill>
-                    <a:blip r:embed="rId24"/>
+                    <a:blip r:embed="rId27"/>
                     <a:stretch>
                       <a:fillRect/>
                     </a:stretch>
@@ -2640,7 +2933,7 @@
     </w:p>
     <w:p>
       <w:pPr>
-        <w:pStyle w:val="TextBody"/>
+        <w:pStyle w:val="BodyText"/>
         <w:rPr>
           <w:rStyle w:val="SourceText"/>
           <w:rFonts w:ascii="Arial" w:hAnsi="Arial" w:cs="Arial"/>
@@ -2658,7 +2951,7 @@
     </w:p>
     <w:p>
       <w:pPr>
-        <w:pStyle w:val="TextBody"/>
+        <w:pStyle w:val="BodyText"/>
         <w:rPr>
           <w:rStyle w:val="SourceText"/>
           <w:rFonts w:ascii="Arial" w:hAnsi="Arial" w:cs="Arial"/>
@@ -2666,12 +2959,14 @@
         </w:rPr>
       </w:pPr>
       <w:r>
-        <w:rPr/>
+        <w:rPr>
+          <w:noProof/>
+        </w:rPr>
         <w:drawing>
-          <wp:inline distT="0" distB="0" distL="0" distR="0">
+          <wp:inline distT="0" distB="0" distL="0" distR="0" wp14:anchorId="04D1BD4C" wp14:editId="7D57AF4C">
             <wp:extent cx="3352800" cy="252095"/>
             <wp:effectExtent l="0" t="0" r="0" b="0"/>
-            <wp:docPr id="28" name="Image24" descr=""/>
+            <wp:docPr id="28" name="Image24"/>
             <wp:cNvGraphicFramePr>
               <a:graphicFrameLocks xmlns:a="http://schemas.openxmlformats.org/drawingml/2006/main" noChangeAspect="1"/>
             </wp:cNvGraphicFramePr>
@@ -2679,13 +2974,13 @@
               <a:graphicData uri="http://schemas.openxmlformats.org/drawingml/2006/picture">
                 <pic:pic xmlns:pic="http://schemas.openxmlformats.org/drawingml/2006/picture">
                   <pic:nvPicPr>
-                    <pic:cNvPr id="28" name="Image24" descr=""/>
+                    <pic:cNvPr id="28" name="Image24"/>
                     <pic:cNvPicPr>
                       <a:picLocks noChangeAspect="1" noChangeArrowheads="1"/>
                     </pic:cNvPicPr>
                   </pic:nvPicPr>
                   <pic:blipFill>
-                    <a:blip r:embed="rId25"/>
+                    <a:blip r:embed="rId28"/>
                     <a:stretch>
                       <a:fillRect/>
                     </a:stretch>
@@ -2708,7 +3003,7 @@
     </w:p>
     <w:p>
       <w:pPr>
-        <w:pStyle w:val="TextBody"/>
+        <w:pStyle w:val="BodyText"/>
         <w:rPr>
           <w:rStyle w:val="SourceText"/>
           <w:rFonts w:ascii="Arial" w:hAnsi="Arial" w:cs="Arial"/>
@@ -2721,12 +3016,48 @@
           <w:rFonts w:cs="Arial"/>
           <w:lang w:val="es-AR"/>
         </w:rPr>
-        <w:t>No necesariamente. Depende de como utilice la aplicación las comunicaciones udp.</w:t>
-      </w:r>
-    </w:p>
-    <w:p>
-      <w:pPr>
-        <w:pStyle w:val="TextBody"/>
+        <w:t xml:space="preserve">No necesariamente. Depende de </w:t>
+      </w:r>
+      <w:proofErr w:type="spellStart"/>
+      <w:r>
+        <w:rPr>
+          <w:rStyle w:val="SourceText"/>
+          <w:rFonts w:cs="Arial"/>
+          <w:lang w:val="es-AR"/>
+        </w:rPr>
+        <w:t>como</w:t>
+      </w:r>
+      <w:proofErr w:type="spellEnd"/>
+      <w:r>
+        <w:rPr>
+          <w:rStyle w:val="SourceText"/>
+          <w:rFonts w:cs="Arial"/>
+          <w:lang w:val="es-AR"/>
+        </w:rPr>
+        <w:t xml:space="preserve"> utilice la aplicación las comunicaciones </w:t>
+      </w:r>
+      <w:proofErr w:type="spellStart"/>
+      <w:r>
+        <w:rPr>
+          <w:rStyle w:val="SourceText"/>
+          <w:rFonts w:cs="Arial"/>
+          <w:lang w:val="es-AR"/>
+        </w:rPr>
+        <w:t>udp</w:t>
+      </w:r>
+      <w:proofErr w:type="spellEnd"/>
+      <w:r>
+        <w:rPr>
+          <w:rStyle w:val="SourceText"/>
+          <w:rFonts w:cs="Arial"/>
+          <w:lang w:val="es-AR"/>
+        </w:rPr>
+        <w:t>.</w:t>
+      </w:r>
+    </w:p>
+    <w:p>
+      <w:pPr>
+        <w:pStyle w:val="BodyText"/>
         <w:rPr>
           <w:rStyle w:val="SourceText"/>
           <w:rFonts w:ascii="Arial" w:hAnsi="Arial" w:cs="Arial"/>
@@ -2734,12 +3065,14 @@
         </w:rPr>
       </w:pPr>
       <w:r>
-        <w:rPr/>
+        <w:rPr>
+          <w:noProof/>
+        </w:rPr>
         <w:drawing>
-          <wp:inline distT="0" distB="0" distL="0" distR="0">
+          <wp:inline distT="0" distB="0" distL="0" distR="0" wp14:anchorId="27ECFAA3" wp14:editId="4957F4CA">
             <wp:extent cx="4857750" cy="287020"/>
             <wp:effectExtent l="0" t="0" r="0" b="0"/>
-            <wp:docPr id="29" name="Image25" descr=""/>
+            <wp:docPr id="29" name="Image25"/>
             <wp:cNvGraphicFramePr>
               <a:graphicFrameLocks xmlns:a="http://schemas.openxmlformats.org/drawingml/2006/main" noChangeAspect="1"/>
             </wp:cNvGraphicFramePr>
@@ -2747,13 +3080,13 @@
               <a:graphicData uri="http://schemas.openxmlformats.org/drawingml/2006/picture">
                 <pic:pic xmlns:pic="http://schemas.openxmlformats.org/drawingml/2006/picture">
                   <pic:nvPicPr>
-                    <pic:cNvPr id="29" name="Image25" descr=""/>
+                    <pic:cNvPr id="29" name="Image25"/>
                     <pic:cNvPicPr>
                       <a:picLocks noChangeAspect="1" noChangeArrowheads="1"/>
                     </pic:cNvPicPr>
                   </pic:nvPicPr>
                   <pic:blipFill>
-                    <a:blip r:embed="rId26"/>
+                    <a:blip r:embed="rId29"/>
                     <a:stretch>
                       <a:fillRect/>
                     </a:stretch>
@@ -2776,7 +3109,7 @@
     </w:p>
     <w:p>
       <w:pPr>
-        <w:pStyle w:val="TextBody"/>
+        <w:pStyle w:val="BodyText"/>
         <w:numPr>
           <w:ilvl w:val="0"/>
           <w:numId w:val="1"/>
@@ -2798,7 +3131,7 @@
     </w:p>
     <w:p>
       <w:pPr>
-        <w:pStyle w:val="TextBody"/>
+        <w:pStyle w:val="BodyText"/>
         <w:numPr>
           <w:ilvl w:val="0"/>
           <w:numId w:val="1"/>
@@ -2838,7 +3171,7 @@
     </w:p>
     <w:p>
       <w:pPr>
-        <w:pStyle w:val="TextBody"/>
+        <w:pStyle w:val="BodyText"/>
         <w:numPr>
           <w:ilvl w:val="0"/>
           <w:numId w:val="1"/>
@@ -2860,7 +3193,7 @@
     </w:p>
     <w:p>
       <w:pPr>
-        <w:pStyle w:val="TextBody"/>
+        <w:pStyle w:val="BodyText"/>
         <w:numPr>
           <w:ilvl w:val="0"/>
           <w:numId w:val="1"/>
@@ -2882,7 +3215,7 @@
     </w:p>
     <w:p>
       <w:pPr>
-        <w:pStyle w:val="TextBody"/>
+        <w:pStyle w:val="BodyText"/>
         <w:numPr>
           <w:ilvl w:val="0"/>
           <w:numId w:val="1"/>
@@ -2904,7 +3237,7 @@
     </w:p>
     <w:p>
       <w:pPr>
-        <w:pStyle w:val="TextBody"/>
+        <w:pStyle w:val="BodyText"/>
         <w:numPr>
           <w:ilvl w:val="0"/>
           <w:numId w:val="1"/>
@@ -2921,28 +3254,40 @@
           <w:rFonts w:cs="Arial"/>
           <w:lang w:val="es-AR"/>
         </w:rPr>
-        <w:t>Aplicaciones de streaming de video o voz</w:t>
-      </w:r>
-    </w:p>
-    <w:p>
-      <w:pPr>
-        <w:pStyle w:val="TextBody"/>
+        <w:t xml:space="preserve">Aplicaciones de </w:t>
+      </w:r>
+      <w:proofErr w:type="spellStart"/>
+      <w:r>
+        <w:rPr>
+          <w:rStyle w:val="SourceText"/>
+          <w:rFonts w:cs="Arial"/>
+          <w:lang w:val="es-AR"/>
+        </w:rPr>
+        <w:t>streaming</w:t>
+      </w:r>
+      <w:proofErr w:type="spellEnd"/>
+      <w:r>
+        <w:rPr>
+          <w:rStyle w:val="SourceText"/>
+          <w:rFonts w:cs="Arial"/>
+          <w:lang w:val="es-AR"/>
+        </w:rPr>
+        <w:t xml:space="preserve"> de video o voz</w:t>
+      </w:r>
+    </w:p>
+    <w:p>
+      <w:pPr>
+        <w:pStyle w:val="BodyText"/>
         <w:rPr>
           <w:rStyle w:val="SourceText"/>
           <w:rFonts w:ascii="Arial" w:hAnsi="Arial" w:cs="Arial"/>
           <w:lang w:val="es-AR"/>
         </w:rPr>
       </w:pPr>
-      <w:r>
-        <w:rPr>
-          <w:rFonts w:cs="Arial"/>
-          <w:lang w:val="es-AR"/>
-        </w:rPr>
-      </w:r>
-    </w:p>
-    <w:p>
-      <w:pPr>
-        <w:pStyle w:val="TextBody"/>
+    </w:p>
+    <w:p>
+      <w:pPr>
+        <w:pStyle w:val="BodyText"/>
         <w:rPr>
           <w:rStyle w:val="SourceText"/>
           <w:rFonts w:ascii="Arial" w:hAnsi="Arial" w:cs="Arial"/>
@@ -2950,12 +3295,14 @@
         </w:rPr>
       </w:pPr>
       <w:r>
-        <w:rPr/>
+        <w:rPr>
+          <w:noProof/>
+        </w:rPr>
         <w:drawing>
-          <wp:inline distT="0" distB="0" distL="0" distR="0">
+          <wp:inline distT="0" distB="0" distL="0" distR="0" wp14:anchorId="4E56BE5A" wp14:editId="70D15BC8">
             <wp:extent cx="5114925" cy="285750"/>
             <wp:effectExtent l="0" t="0" r="0" b="0"/>
-            <wp:docPr id="30" name="Image26" descr=""/>
+            <wp:docPr id="30" name="Image26"/>
             <wp:cNvGraphicFramePr>
               <a:graphicFrameLocks xmlns:a="http://schemas.openxmlformats.org/drawingml/2006/main" noChangeAspect="1"/>
             </wp:cNvGraphicFramePr>
@@ -2963,13 +3310,13 @@
               <a:graphicData uri="http://schemas.openxmlformats.org/drawingml/2006/picture">
                 <pic:pic xmlns:pic="http://schemas.openxmlformats.org/drawingml/2006/picture">
                   <pic:nvPicPr>
-                    <pic:cNvPr id="30" name="Image26" descr=""/>
+                    <pic:cNvPr id="30" name="Image26"/>
                     <pic:cNvPicPr>
                       <a:picLocks noChangeAspect="1" noChangeArrowheads="1"/>
                     </pic:cNvPicPr>
                   </pic:nvPicPr>
                   <pic:blipFill>
-                    <a:blip r:embed="rId27"/>
+                    <a:blip r:embed="rId30"/>
                     <a:stretch>
                       <a:fillRect/>
                     </a:stretch>
@@ -2992,7 +3339,7 @@
     </w:p>
     <w:p>
       <w:pPr>
-        <w:pStyle w:val="TextBody"/>
+        <w:pStyle w:val="BodyText"/>
         <w:rPr>
           <w:rStyle w:val="SourceText"/>
           <w:rFonts w:ascii="Arial" w:hAnsi="Arial" w:cs="Arial"/>
@@ -3005,12 +3352,31 @@
           <w:rFonts w:cs="Arial"/>
           <w:lang w:val="es-AR"/>
         </w:rPr>
-        <w:t>No tiene mecanismos de control de errores, sino de detección de errores. Como mecanismo de detección de errores, ofrece el “Checksum”, el cual es de uso opcional.</w:t>
-      </w:r>
-    </w:p>
-    <w:p>
-      <w:pPr>
-        <w:pStyle w:val="TextBody"/>
+        <w:lastRenderedPageBreak/>
+        <w:t>No tiene mecanismos de control de errores, sino de detección de errores. Como mecanismo de detección de errores, ofrece el “</w:t>
+      </w:r>
+      <w:proofErr w:type="spellStart"/>
+      <w:r>
+        <w:rPr>
+          <w:rStyle w:val="SourceText"/>
+          <w:rFonts w:cs="Arial"/>
+          <w:lang w:val="es-AR"/>
+        </w:rPr>
+        <w:t>Checksum</w:t>
+      </w:r>
+      <w:proofErr w:type="spellEnd"/>
+      <w:r>
+        <w:rPr>
+          <w:rStyle w:val="SourceText"/>
+          <w:rFonts w:cs="Arial"/>
+          <w:lang w:val="es-AR"/>
+        </w:rPr>
+        <w:t>”, el cual es de uso opcional.</w:t>
+      </w:r>
+    </w:p>
+    <w:p>
+      <w:pPr>
+        <w:pStyle w:val="BodyText"/>
         <w:rPr>
           <w:rStyle w:val="SourceText"/>
           <w:rFonts w:ascii="Arial" w:hAnsi="Arial" w:cs="Arial"/>
@@ -3019,12 +3385,14 @@
         </w:rPr>
       </w:pPr>
       <w:r>
-        <w:rPr/>
+        <w:rPr>
+          <w:noProof/>
+        </w:rPr>
         <w:drawing>
-          <wp:inline distT="0" distB="0" distL="0" distR="0">
+          <wp:inline distT="0" distB="0" distL="0" distR="0" wp14:anchorId="2ABB06BC" wp14:editId="63FE3688">
             <wp:extent cx="6479540" cy="436880"/>
             <wp:effectExtent l="0" t="0" r="0" b="0"/>
-            <wp:docPr id="31" name="Image27" descr=""/>
+            <wp:docPr id="31" name="Image27"/>
             <wp:cNvGraphicFramePr>
               <a:graphicFrameLocks xmlns:a="http://schemas.openxmlformats.org/drawingml/2006/main" noChangeAspect="1"/>
             </wp:cNvGraphicFramePr>
@@ -3032,13 +3400,13 @@
               <a:graphicData uri="http://schemas.openxmlformats.org/drawingml/2006/picture">
                 <pic:pic xmlns:pic="http://schemas.openxmlformats.org/drawingml/2006/picture">
                   <pic:nvPicPr>
-                    <pic:cNvPr id="31" name="Image27" descr=""/>
+                    <pic:cNvPr id="31" name="Image27"/>
                     <pic:cNvPicPr>
                       <a:picLocks noChangeAspect="1" noChangeArrowheads="1"/>
                     </pic:cNvPicPr>
                   </pic:nvPicPr>
                   <pic:blipFill>
-                    <a:blip r:embed="rId28"/>
+                    <a:blip r:embed="rId31"/>
                     <a:stretch>
                       <a:fillRect/>
                     </a:stretch>
@@ -3061,7 +3429,7 @@
     </w:p>
     <w:p>
       <w:pPr>
-        <w:pStyle w:val="TextBody"/>
+        <w:pStyle w:val="BodyText"/>
         <w:rPr>
           <w:rStyle w:val="SourceText"/>
           <w:rFonts w:ascii="Arial" w:hAnsi="Arial" w:cs="Arial"/>
@@ -3076,12 +3444,32 @@
           <w:sz w:val="20"/>
           <w:lang w:val="es-AR"/>
         </w:rPr>
-        <w:t>UDP no mantiene estados ni flags.</w:t>
-      </w:r>
-    </w:p>
-    <w:p>
-      <w:pPr>
-        <w:pStyle w:val="TextBody"/>
+        <w:t xml:space="preserve">UDP no mantiene estados ni </w:t>
+      </w:r>
+      <w:proofErr w:type="spellStart"/>
+      <w:r>
+        <w:rPr>
+          <w:rStyle w:val="SourceText"/>
+          <w:rFonts w:cs="Arial"/>
+          <w:sz w:val="20"/>
+          <w:lang w:val="es-AR"/>
+        </w:rPr>
+        <w:t>flags</w:t>
+      </w:r>
+      <w:proofErr w:type="spellEnd"/>
+      <w:r>
+        <w:rPr>
+          <w:rStyle w:val="SourceText"/>
+          <w:rFonts w:cs="Arial"/>
+          <w:sz w:val="20"/>
+          <w:lang w:val="es-AR"/>
+        </w:rPr>
+        <w:t>.</w:t>
+      </w:r>
+    </w:p>
+    <w:p>
+      <w:pPr>
+        <w:pStyle w:val="BodyText"/>
         <w:rPr>
           <w:rStyle w:val="SourceText"/>
           <w:rFonts w:ascii="Arial" w:hAnsi="Arial" w:cs="Arial"/>
@@ -3090,12 +3478,14 @@
         </w:rPr>
       </w:pPr>
       <w:r>
-        <w:rPr/>
+        <w:rPr>
+          <w:noProof/>
+        </w:rPr>
         <w:drawing>
-          <wp:inline distT="0" distB="0" distL="0" distR="0">
+          <wp:inline distT="0" distB="0" distL="0" distR="0" wp14:anchorId="2A7EF040" wp14:editId="62D38FDB">
             <wp:extent cx="6479540" cy="994410"/>
             <wp:effectExtent l="0" t="0" r="0" b="0"/>
-            <wp:docPr id="32" name="Image28" descr=""/>
+            <wp:docPr id="32" name="Image28"/>
             <wp:cNvGraphicFramePr>
               <a:graphicFrameLocks xmlns:a="http://schemas.openxmlformats.org/drawingml/2006/main" noChangeAspect="1"/>
             </wp:cNvGraphicFramePr>
@@ -3103,13 +3493,13 @@
               <a:graphicData uri="http://schemas.openxmlformats.org/drawingml/2006/picture">
                 <pic:pic xmlns:pic="http://schemas.openxmlformats.org/drawingml/2006/picture">
                   <pic:nvPicPr>
-                    <pic:cNvPr id="32" name="Image28" descr=""/>
+                    <pic:cNvPr id="32" name="Image28"/>
                     <pic:cNvPicPr>
                       <a:picLocks noChangeAspect="1" noChangeArrowheads="1"/>
                     </pic:cNvPicPr>
                   </pic:nvPicPr>
                   <pic:blipFill>
-                    <a:blip r:embed="rId29"/>
+                    <a:blip r:embed="rId32"/>
                     <a:stretch>
                       <a:fillRect/>
                     </a:stretch>
@@ -3132,7 +3522,7 @@
     </w:p>
     <w:p>
       <w:pPr>
-        <w:pStyle w:val="TextBody"/>
+        <w:pStyle w:val="BodyText"/>
         <w:rPr>
           <w:rStyle w:val="SourceText"/>
           <w:rFonts w:ascii="Arial" w:hAnsi="Arial" w:cs="Arial"/>
@@ -3141,12 +3531,14 @@
         </w:rPr>
       </w:pPr>
       <w:r>
-        <w:rPr/>
+        <w:rPr>
+          <w:noProof/>
+        </w:rPr>
         <w:drawing>
-          <wp:inline distT="0" distB="0" distL="0" distR="0">
+          <wp:inline distT="0" distB="0" distL="0" distR="0" wp14:anchorId="69429EC5" wp14:editId="3BD1E015">
             <wp:extent cx="6479540" cy="959485"/>
             <wp:effectExtent l="0" t="0" r="0" b="0"/>
-            <wp:docPr id="33" name="Image29" descr=""/>
+            <wp:docPr id="33" name="Image29"/>
             <wp:cNvGraphicFramePr>
               <a:graphicFrameLocks xmlns:a="http://schemas.openxmlformats.org/drawingml/2006/main" noChangeAspect="1"/>
             </wp:cNvGraphicFramePr>
@@ -3154,13 +3546,13 @@
               <a:graphicData uri="http://schemas.openxmlformats.org/drawingml/2006/picture">
                 <pic:pic xmlns:pic="http://schemas.openxmlformats.org/drawingml/2006/picture">
                   <pic:nvPicPr>
-                    <pic:cNvPr id="33" name="Image29" descr=""/>
+                    <pic:cNvPr id="33" name="Image29"/>
                     <pic:cNvPicPr>
                       <a:picLocks noChangeAspect="1" noChangeArrowheads="1"/>
                     </pic:cNvPicPr>
                   </pic:nvPicPr>
                   <pic:blipFill>
-                    <a:blip r:embed="rId30"/>
+                    <a:blip r:embed="rId33"/>
                     <a:stretch>
                       <a:fillRect/>
                     </a:stretch>
@@ -3183,7 +3575,7 @@
     </w:p>
     <w:p>
       <w:pPr>
-        <w:pStyle w:val="TextBody"/>
+        <w:pStyle w:val="BodyText"/>
         <w:rPr>
           <w:rStyle w:val="SourceText"/>
           <w:rFonts w:ascii="Arial" w:hAnsi="Arial" w:cs="Arial"/>
@@ -3203,7 +3595,7 @@
     </w:p>
     <w:p>
       <w:pPr>
-        <w:pStyle w:val="TextBody"/>
+        <w:pStyle w:val="BodyText"/>
         <w:rPr>
           <w:rStyle w:val="SourceText"/>
           <w:rFonts w:ascii="Arial" w:hAnsi="Arial" w:cs="Arial"/>
@@ -3211,6 +3603,7 @@
           <w:lang w:val="es-AR"/>
         </w:rPr>
       </w:pPr>
+      <w:proofErr w:type="spellStart"/>
       <w:r>
         <w:rPr>
           <w:rStyle w:val="SourceText"/>
@@ -3218,12 +3611,22 @@
           <w:sz w:val="20"/>
           <w:lang w:val="es-AR"/>
         </w:rPr>
-        <w:t>ii)10.0.2.10:9004 manda 9 bytes de datos y 10.0.3.10:9045 manda 12 bytes</w:t>
-      </w:r>
-    </w:p>
-    <w:p>
-      <w:pPr>
-        <w:pStyle w:val="TextBody"/>
+        <w:t>ii</w:t>
+      </w:r>
+      <w:proofErr w:type="spellEnd"/>
+      <w:r>
+        <w:rPr>
+          <w:rStyle w:val="SourceText"/>
+          <w:rFonts w:cs="Arial"/>
+          <w:sz w:val="20"/>
+          <w:lang w:val="es-AR"/>
+        </w:rPr>
+        <w:t>)10.0.2.10:9004 manda 9 bytes de datos y 10.0.3.10:9045 manda 12 bytes</w:t>
+      </w:r>
+    </w:p>
+    <w:p>
+      <w:pPr>
+        <w:pStyle w:val="BodyText"/>
         <w:rPr>
           <w:rStyle w:val="SourceText"/>
           <w:rFonts w:ascii="Arial" w:hAnsi="Arial" w:cs="Arial"/>
@@ -3232,12 +3635,14 @@
         </w:rPr>
       </w:pPr>
       <w:r>
-        <w:rPr/>
+        <w:rPr>
+          <w:noProof/>
+        </w:rPr>
         <w:drawing>
-          <wp:inline distT="0" distB="0" distL="0" distR="0">
+          <wp:inline distT="0" distB="0" distL="0" distR="0" wp14:anchorId="7D8E4A69" wp14:editId="56C9949B">
             <wp:extent cx="2428875" cy="249555"/>
             <wp:effectExtent l="0" t="0" r="0" b="0"/>
-            <wp:docPr id="34" name="Image30" descr=""/>
+            <wp:docPr id="34" name="Image30"/>
             <wp:cNvGraphicFramePr>
               <a:graphicFrameLocks xmlns:a="http://schemas.openxmlformats.org/drawingml/2006/main" noChangeAspect="1"/>
             </wp:cNvGraphicFramePr>
@@ -3245,13 +3650,13 @@
               <a:graphicData uri="http://schemas.openxmlformats.org/drawingml/2006/picture">
                 <pic:pic xmlns:pic="http://schemas.openxmlformats.org/drawingml/2006/picture">
                   <pic:nvPicPr>
-                    <pic:cNvPr id="34" name="Image30" descr=""/>
+                    <pic:cNvPr id="34" name="Image30"/>
                     <pic:cNvPicPr>
                       <a:picLocks noChangeAspect="1" noChangeArrowheads="1"/>
                     </pic:cNvPicPr>
                   </pic:nvPicPr>
                   <pic:blipFill>
-                    <a:blip r:embed="rId31"/>
+                    <a:blip r:embed="rId34"/>
                     <a:stretch>
                       <a:fillRect/>
                     </a:stretch>
@@ -3274,7 +3679,7 @@
     </w:p>
     <w:p>
       <w:pPr>
-        <w:pStyle w:val="TextBody"/>
+        <w:pStyle w:val="BodyText"/>
         <w:rPr>
           <w:rStyle w:val="SourceText"/>
           <w:rFonts w:ascii="Arial" w:hAnsi="Arial" w:cs="Arial"/>
@@ -3289,30 +3694,12 @@
           <w:szCs w:val="24"/>
           <w:lang w:val="es-AR"/>
         </w:rPr>
-        <w:t xml:space="preserve">A nivel del protocolo UDP no se puede, ya que no se espera una respuesta por cada </w:t>
-      </w:r>
-      <w:r>
-        <w:rPr>
-          <w:rStyle w:val="SourceText"/>
-          <w:rFonts w:cs="Arial"/>
-          <w:szCs w:val="24"/>
-          <w:lang w:val="es-AR"/>
-        </w:rPr>
-        <w:t>segmento</w:t>
-      </w:r>
-      <w:r>
-        <w:rPr>
-          <w:rStyle w:val="SourceText"/>
-          <w:rFonts w:cs="Arial"/>
-          <w:szCs w:val="24"/>
-          <w:lang w:val="es-AR"/>
-        </w:rPr>
-        <w:t xml:space="preserve"> enviado. Se podría hacer a nivel de capa de aplicación.</w:t>
-      </w:r>
-    </w:p>
-    <w:p>
-      <w:pPr>
-        <w:pStyle w:val="TextBody"/>
+        <w:t>A nivel del protocolo UDP no se puede, ya que no se espera una respuesta por cada segmento enviado. Se podría hacer a nivel de capa de aplicación.</w:t>
+      </w:r>
+    </w:p>
+    <w:p>
+      <w:pPr>
+        <w:pStyle w:val="BodyText"/>
         <w:rPr>
           <w:rStyle w:val="SourceText"/>
           <w:rFonts w:ascii="Arial" w:hAnsi="Arial" w:cs="Arial"/>
@@ -3320,13 +3707,10 @@
           <w:lang w:val="es-AR"/>
         </w:rPr>
       </w:pPr>
-      <w:r>
-        <w:rPr/>
-      </w:r>
-    </w:p>
-    <w:p>
-      <w:pPr>
-        <w:pStyle w:val="TextBody"/>
+    </w:p>
+    <w:p>
+      <w:pPr>
+        <w:pStyle w:val="BodyText"/>
         <w:rPr>
           <w:rStyle w:val="SourceText"/>
           <w:rFonts w:ascii="ui-monospace;SFMono-Regular;SF" w:hAnsi="ui-monospace;SFMono-Regular;SF"/>
@@ -3335,33 +3719,27 @@
           <w:lang w:val="es-AR"/>
         </w:rPr>
       </w:pPr>
-      <w:r>
-        <w:rPr>
+    </w:p>
+    <w:p>
+      <w:pPr>
+        <w:pStyle w:val="BodyText"/>
+        <w:rPr>
+          <w:rStyle w:val="SourceText"/>
           <w:rFonts w:ascii="ui-monospace;SFMono-Regular;SF" w:hAnsi="ui-monospace;SFMono-Regular;SF"/>
           <w:color w:val="E6EDF3"/>
           <w:sz w:val="20"/>
           <w:lang w:val="es-AR"/>
         </w:rPr>
-      </w:r>
-    </w:p>
-    <w:p>
-      <w:pPr>
-        <w:pStyle w:val="TextBody"/>
-        <w:rPr>
-          <w:rStyle w:val="SourceText"/>
-          <w:rFonts w:ascii="ui-monospace;SFMono-Regular;SF" w:hAnsi="ui-monospace;SFMono-Regular;SF"/>
-          <w:color w:val="E6EDF3"/>
-          <w:sz w:val="20"/>
-          <w:lang w:val="es-AR"/>
-        </w:rPr>
-      </w:pPr>
-      <w:r>
-        <w:rPr/>
+      </w:pPr>
+      <w:r>
+        <w:rPr>
+          <w:noProof/>
+        </w:rPr>
         <w:drawing>
-          <wp:inline distT="0" distB="0" distL="0" distR="0">
+          <wp:inline distT="0" distB="0" distL="0" distR="0" wp14:anchorId="0E56DEE5" wp14:editId="35B1AFD7">
             <wp:extent cx="6479540" cy="1720850"/>
             <wp:effectExtent l="0" t="0" r="0" b="0"/>
-            <wp:docPr id="35" name="Image31" descr=""/>
+            <wp:docPr id="35" name="Image31"/>
             <wp:cNvGraphicFramePr>
               <a:graphicFrameLocks xmlns:a="http://schemas.openxmlformats.org/drawingml/2006/main" noChangeAspect="1"/>
             </wp:cNvGraphicFramePr>
@@ -3369,13 +3747,13 @@
               <a:graphicData uri="http://schemas.openxmlformats.org/drawingml/2006/picture">
                 <pic:pic xmlns:pic="http://schemas.openxmlformats.org/drawingml/2006/picture">
                   <pic:nvPicPr>
-                    <pic:cNvPr id="35" name="Image31" descr=""/>
+                    <pic:cNvPr id="35" name="Image31"/>
                     <pic:cNvPicPr>
                       <a:picLocks noChangeAspect="1" noChangeArrowheads="1"/>
                     </pic:cNvPicPr>
                   </pic:nvPicPr>
                   <pic:blipFill>
-                    <a:blip r:embed="rId32"/>
+                    <a:blip r:embed="rId35"/>
                     <a:stretch>
                       <a:fillRect/>
                     </a:stretch>
@@ -3398,7 +3776,7 @@
     </w:p>
     <w:p>
       <w:pPr>
-        <w:pStyle w:val="TextBody"/>
+        <w:pStyle w:val="BodyText"/>
         <w:rPr>
           <w:rStyle w:val="SourceText"/>
           <w:rFonts w:ascii="ui-monospace;SFMono-Regular;SF" w:hAnsi="ui-monospace;SFMono-Regular;SF"/>
@@ -3408,12 +3786,15 @@
         </w:rPr>
       </w:pPr>
       <w:r>
-        <w:rPr/>
+        <w:rPr>
+          <w:noProof/>
+        </w:rPr>
+        <w:lastRenderedPageBreak/>
         <w:drawing>
-          <wp:inline distT="0" distB="0" distL="0" distR="0">
+          <wp:inline distT="0" distB="0" distL="0" distR="0" wp14:anchorId="7CB38ADE" wp14:editId="0EE35698">
             <wp:extent cx="6479540" cy="4870450"/>
             <wp:effectExtent l="0" t="0" r="0" b="0"/>
-            <wp:docPr id="36" name="Image32" descr=""/>
+            <wp:docPr id="36" name="Image32"/>
             <wp:cNvGraphicFramePr>
               <a:graphicFrameLocks xmlns:a="http://schemas.openxmlformats.org/drawingml/2006/main" noChangeAspect="1"/>
             </wp:cNvGraphicFramePr>
@@ -3421,13 +3802,13 @@
               <a:graphicData uri="http://schemas.openxmlformats.org/drawingml/2006/picture">
                 <pic:pic xmlns:pic="http://schemas.openxmlformats.org/drawingml/2006/picture">
                   <pic:nvPicPr>
-                    <pic:cNvPr id="36" name="Image32" descr=""/>
+                    <pic:cNvPr id="36" name="Image32"/>
                     <pic:cNvPicPr>
                       <a:picLocks noChangeAspect="1" noChangeArrowheads="1"/>
                     </pic:cNvPicPr>
                   </pic:nvPicPr>
                   <pic:blipFill>
-                    <a:blip r:embed="rId33"/>
+                    <a:blip r:embed="rId36"/>
                     <a:stretch>
                       <a:fillRect/>
                     </a:stretch>
@@ -3450,7 +3831,7 @@
     </w:p>
     <w:p>
       <w:pPr>
-        <w:pStyle w:val="TextBody"/>
+        <w:pStyle w:val="BodyText"/>
         <w:rPr>
           <w:rStyle w:val="SourceText"/>
           <w:rFonts w:ascii="ui-monospace;SFMono-Regular;SF" w:hAnsi="ui-monospace;SFMono-Regular;SF"/>
@@ -3460,12 +3841,14 @@
         </w:rPr>
       </w:pPr>
       <w:r>
-        <w:rPr/>
+        <w:rPr>
+          <w:noProof/>
+        </w:rPr>
         <w:drawing>
-          <wp:inline distT="0" distB="0" distL="0" distR="0">
+          <wp:inline distT="0" distB="0" distL="0" distR="0" wp14:anchorId="427DC715" wp14:editId="6E4B3D81">
             <wp:extent cx="6479540" cy="4478020"/>
             <wp:effectExtent l="0" t="0" r="0" b="0"/>
-            <wp:docPr id="37" name="Image33" descr=""/>
+            <wp:docPr id="37" name="Image33"/>
             <wp:cNvGraphicFramePr>
               <a:graphicFrameLocks xmlns:a="http://schemas.openxmlformats.org/drawingml/2006/main" noChangeAspect="1"/>
             </wp:cNvGraphicFramePr>
@@ -3473,13 +3856,13 @@
               <a:graphicData uri="http://schemas.openxmlformats.org/drawingml/2006/picture">
                 <pic:pic xmlns:pic="http://schemas.openxmlformats.org/drawingml/2006/picture">
                   <pic:nvPicPr>
-                    <pic:cNvPr id="37" name="Image33" descr=""/>
+                    <pic:cNvPr id="37" name="Image33"/>
                     <pic:cNvPicPr>
                       <a:picLocks noChangeAspect="1" noChangeArrowheads="1"/>
                     </pic:cNvPicPr>
                   </pic:nvPicPr>
                   <pic:blipFill>
-                    <a:blip r:embed="rId34"/>
+                    <a:blip r:embed="rId37"/>
                     <a:stretch>
                       <a:fillRect/>
                     </a:stretch>
@@ -3502,7 +3885,7 @@
     </w:p>
     <w:p>
       <w:pPr>
-        <w:pStyle w:val="TextBody"/>
+        <w:pStyle w:val="BodyText"/>
         <w:rPr>
           <w:rStyle w:val="SourceText"/>
           <w:rFonts w:ascii="ui-monospace;SFMono-Regular;SF" w:hAnsi="ui-monospace;SFMono-Regular;SF"/>
@@ -3511,18 +3894,22 @@
           <w:lang w:val="es-AR"/>
         </w:rPr>
       </w:pPr>
-      <w:r>
-        <w:rPr>
+    </w:p>
+    <w:p>
+      <w:pPr>
+        <w:pStyle w:val="BodyText"/>
+        <w:rPr>
+          <w:rStyle w:val="SourceText"/>
           <w:rFonts w:ascii="ui-monospace;SFMono-Regular;SF" w:hAnsi="ui-monospace;SFMono-Regular;SF"/>
           <w:color w:val="E6EDF3"/>
           <w:sz w:val="20"/>
           <w:lang w:val="es-AR"/>
         </w:rPr>
-      </w:r>
-    </w:p>
-    <w:p>
-      <w:pPr>
-        <w:pStyle w:val="TextBody"/>
+      </w:pPr>
+    </w:p>
+    <w:p>
+      <w:pPr>
+        <w:pStyle w:val="BodyText"/>
         <w:rPr>
           <w:rStyle w:val="SourceText"/>
           <w:rFonts w:ascii="ui-monospace;SFMono-Regular;SF" w:hAnsi="ui-monospace;SFMono-Regular;SF"/>
@@ -3531,18 +3918,22 @@
           <w:lang w:val="es-AR"/>
         </w:rPr>
       </w:pPr>
-      <w:r>
-        <w:rPr>
+    </w:p>
+    <w:p>
+      <w:pPr>
+        <w:pStyle w:val="BodyText"/>
+        <w:rPr>
+          <w:rStyle w:val="SourceText"/>
           <w:rFonts w:ascii="ui-monospace;SFMono-Regular;SF" w:hAnsi="ui-monospace;SFMono-Regular;SF"/>
           <w:color w:val="E6EDF3"/>
           <w:sz w:val="20"/>
           <w:lang w:val="es-AR"/>
         </w:rPr>
-      </w:r>
-    </w:p>
-    <w:p>
-      <w:pPr>
-        <w:pStyle w:val="TextBody"/>
+      </w:pPr>
+    </w:p>
+    <w:p>
+      <w:pPr>
+        <w:pStyle w:val="BodyText"/>
         <w:rPr>
           <w:rStyle w:val="SourceText"/>
           <w:rFonts w:ascii="ui-monospace;SFMono-Regular;SF" w:hAnsi="ui-monospace;SFMono-Regular;SF"/>
@@ -3553,51 +3944,13 @@
       </w:pPr>
       <w:r>
         <w:rPr>
-          <w:rFonts w:ascii="ui-monospace;SFMono-Regular;SF" w:hAnsi="ui-monospace;SFMono-Regular;SF"/>
-          <w:color w:val="E6EDF3"/>
-          <w:sz w:val="20"/>
-          <w:lang w:val="es-AR"/>
-        </w:rPr>
-      </w:r>
-    </w:p>
-    <w:p>
-      <w:pPr>
-        <w:pStyle w:val="TextBody"/>
-        <w:rPr>
-          <w:rStyle w:val="SourceText"/>
-          <w:rFonts w:ascii="ui-monospace;SFMono-Regular;SF" w:hAnsi="ui-monospace;SFMono-Regular;SF"/>
-          <w:color w:val="E6EDF3"/>
-          <w:sz w:val="20"/>
-          <w:lang w:val="es-AR"/>
-        </w:rPr>
-      </w:pPr>
-      <w:r>
-        <w:rPr>
-          <w:rFonts w:ascii="ui-monospace;SFMono-Regular;SF" w:hAnsi="ui-monospace;SFMono-Regular;SF"/>
-          <w:color w:val="E6EDF3"/>
-          <w:sz w:val="20"/>
-          <w:lang w:val="es-AR"/>
-        </w:rPr>
-      </w:r>
-    </w:p>
-    <w:p>
-      <w:pPr>
-        <w:pStyle w:val="TextBody"/>
-        <w:rPr>
-          <w:rStyle w:val="SourceText"/>
-          <w:rFonts w:ascii="ui-monospace;SFMono-Regular;SF" w:hAnsi="ui-monospace;SFMono-Regular;SF"/>
-          <w:color w:val="E6EDF3"/>
-          <w:sz w:val="20"/>
-          <w:lang w:val="es-AR"/>
-        </w:rPr>
-      </w:pPr>
-      <w:r>
-        <w:rPr/>
+          <w:noProof/>
+        </w:rPr>
         <w:drawing>
-          <wp:inline distT="0" distB="0" distL="0" distR="0">
+          <wp:inline distT="0" distB="0" distL="0" distR="0" wp14:anchorId="578365A3" wp14:editId="66DF0E15">
             <wp:extent cx="6479540" cy="2393315"/>
             <wp:effectExtent l="0" t="0" r="0" b="0"/>
-            <wp:docPr id="38" name="Image34" descr=""/>
+            <wp:docPr id="38" name="Image34"/>
             <wp:cNvGraphicFramePr>
               <a:graphicFrameLocks xmlns:a="http://schemas.openxmlformats.org/drawingml/2006/main" noChangeAspect="1"/>
             </wp:cNvGraphicFramePr>
@@ -3605,13 +3958,13 @@
               <a:graphicData uri="http://schemas.openxmlformats.org/drawingml/2006/picture">
                 <pic:pic xmlns:pic="http://schemas.openxmlformats.org/drawingml/2006/picture">
                   <pic:nvPicPr>
-                    <pic:cNvPr id="38" name="Image34" descr=""/>
+                    <pic:cNvPr id="38" name="Image34"/>
                     <pic:cNvPicPr>
                       <a:picLocks noChangeAspect="1" noChangeArrowheads="1"/>
                     </pic:cNvPicPr>
                   </pic:nvPicPr>
                   <pic:blipFill>
-                    <a:blip r:embed="rId35"/>
+                    <a:blip r:embed="rId38"/>
                     <a:stretch>
                       <a:fillRect/>
                     </a:stretch>
@@ -3634,7 +3987,7 @@
     </w:p>
     <w:p>
       <w:pPr>
-        <w:pStyle w:val="TextBody"/>
+        <w:pStyle w:val="BodyText"/>
         <w:rPr>
           <w:rStyle w:val="SourceText"/>
           <w:rFonts w:ascii="ui-monospace;SFMono-Regular;SF" w:hAnsi="ui-monospace;SFMono-Regular;SF"/>
@@ -3644,12 +3997,14 @@
         </w:rPr>
       </w:pPr>
       <w:r>
-        <w:rPr/>
+        <w:rPr>
+          <w:noProof/>
+        </w:rPr>
         <w:drawing>
-          <wp:inline distT="0" distB="0" distL="0" distR="0">
+          <wp:inline distT="0" distB="0" distL="0" distR="0" wp14:anchorId="162C1CBD" wp14:editId="355741B9">
             <wp:extent cx="6479540" cy="1932305"/>
             <wp:effectExtent l="0" t="0" r="0" b="0"/>
-            <wp:docPr id="39" name="Image35" descr=""/>
+            <wp:docPr id="39" name="Image35"/>
             <wp:cNvGraphicFramePr>
               <a:graphicFrameLocks xmlns:a="http://schemas.openxmlformats.org/drawingml/2006/main" noChangeAspect="1"/>
             </wp:cNvGraphicFramePr>
@@ -3657,13 +4012,13 @@
               <a:graphicData uri="http://schemas.openxmlformats.org/drawingml/2006/picture">
                 <pic:pic xmlns:pic="http://schemas.openxmlformats.org/drawingml/2006/picture">
                   <pic:nvPicPr>
-                    <pic:cNvPr id="39" name="Image35" descr=""/>
+                    <pic:cNvPr id="39" name="Image35"/>
                     <pic:cNvPicPr>
                       <a:picLocks noChangeAspect="1" noChangeArrowheads="1"/>
                     </pic:cNvPicPr>
                   </pic:nvPicPr>
                   <pic:blipFill>
-                    <a:blip r:embed="rId36"/>
+                    <a:blip r:embed="rId39"/>
                     <a:stretch>
                       <a:fillRect/>
                     </a:stretch>
@@ -3686,7 +4041,7 @@
     </w:p>
     <w:p>
       <w:pPr>
-        <w:pStyle w:val="TextBody"/>
+        <w:pStyle w:val="BodyText"/>
         <w:rPr>
           <w:rStyle w:val="SourceText"/>
           <w:rFonts w:ascii="Arial" w:hAnsi="Arial" w:cs="Arial"/>
@@ -3699,12 +4054,48 @@
           <w:rFonts w:cs="Arial"/>
           <w:lang w:val="es-AR"/>
         </w:rPr>
-        <w:t>a) ICMP Port Unreachable. No hay ningún socket udp escuchando en 10.100.25.135:3306</w:t>
-      </w:r>
-    </w:p>
-    <w:p>
-      <w:pPr>
-        <w:pStyle w:val="TextBody"/>
+        <w:t xml:space="preserve">a) ICMP Port </w:t>
+      </w:r>
+      <w:proofErr w:type="spellStart"/>
+      <w:r>
+        <w:rPr>
+          <w:rStyle w:val="SourceText"/>
+          <w:rFonts w:cs="Arial"/>
+          <w:lang w:val="es-AR"/>
+        </w:rPr>
+        <w:t>Unreachable</w:t>
+      </w:r>
+      <w:proofErr w:type="spellEnd"/>
+      <w:r>
+        <w:rPr>
+          <w:rStyle w:val="SourceText"/>
+          <w:rFonts w:cs="Arial"/>
+          <w:lang w:val="es-AR"/>
+        </w:rPr>
+        <w:t xml:space="preserve">. No hay ningún socket </w:t>
+      </w:r>
+      <w:proofErr w:type="spellStart"/>
+      <w:r>
+        <w:rPr>
+          <w:rStyle w:val="SourceText"/>
+          <w:rFonts w:cs="Arial"/>
+          <w:lang w:val="es-AR"/>
+        </w:rPr>
+        <w:t>udp</w:t>
+      </w:r>
+      <w:proofErr w:type="spellEnd"/>
+      <w:r>
+        <w:rPr>
+          <w:rStyle w:val="SourceText"/>
+          <w:rFonts w:cs="Arial"/>
+          <w:lang w:val="es-AR"/>
+        </w:rPr>
+        <w:t xml:space="preserve"> escuchando en 10.100.25.135:3306</w:t>
+      </w:r>
+    </w:p>
+    <w:p>
+      <w:pPr>
+        <w:pStyle w:val="BodyText"/>
         <w:rPr>
           <w:rStyle w:val="SourceText"/>
           <w:rFonts w:ascii="Arial" w:hAnsi="Arial" w:cs="Arial"/>
@@ -3715,6 +4106,7 @@
         <w:rPr>
           <w:rStyle w:val="SourceText"/>
           <w:rFonts w:cs="Arial"/>
+          <w:lang w:val="es-AR"/>
         </w:rPr>
         <w:t xml:space="preserve">b) Devuelve RST/ACK. </w:t>
       </w:r>
@@ -3724,56 +4116,96 @@
           <w:rFonts w:cs="Arial"/>
           <w:lang w:val="es-AR"/>
         </w:rPr>
-        <w:t>No hay ningun socket tcp escuchando en 10.100.25.135:25</w:t>
-      </w:r>
-    </w:p>
-    <w:p>
-      <w:pPr>
-        <w:pStyle w:val="TextBody"/>
+        <w:t xml:space="preserve">No hay </w:t>
+      </w:r>
+      <w:proofErr w:type="spellStart"/>
+      <w:r>
+        <w:rPr>
+          <w:rStyle w:val="SourceText"/>
+          <w:rFonts w:cs="Arial"/>
+          <w:lang w:val="es-AR"/>
+        </w:rPr>
+        <w:t>ningun</w:t>
+      </w:r>
+      <w:proofErr w:type="spellEnd"/>
+      <w:r>
+        <w:rPr>
+          <w:rStyle w:val="SourceText"/>
+          <w:rFonts w:cs="Arial"/>
+          <w:lang w:val="es-AR"/>
+        </w:rPr>
+        <w:t xml:space="preserve"> socket </w:t>
+      </w:r>
+      <w:proofErr w:type="spellStart"/>
+      <w:r>
+        <w:rPr>
+          <w:rStyle w:val="SourceText"/>
+          <w:rFonts w:cs="Arial"/>
+          <w:lang w:val="es-AR"/>
+        </w:rPr>
+        <w:t>tcp</w:t>
+      </w:r>
+      <w:proofErr w:type="spellEnd"/>
+      <w:r>
+        <w:rPr>
+          <w:rStyle w:val="SourceText"/>
+          <w:rFonts w:cs="Arial"/>
+          <w:lang w:val="es-AR"/>
+        </w:rPr>
+        <w:t xml:space="preserve"> escuchando en 10.100.25.135:25</w:t>
+      </w:r>
+    </w:p>
+    <w:p>
+      <w:pPr>
+        <w:pStyle w:val="BodyText"/>
         <w:rPr>
           <w:rStyle w:val="SourceText"/>
           <w:rFonts w:ascii="Arial" w:hAnsi="Arial" w:cs="Arial"/>
-          <w:lang w:val="es-AR"/>
         </w:rPr>
       </w:pPr>
       <w:r>
         <w:rPr>
           <w:rStyle w:val="SourceText"/>
           <w:rFonts w:cs="Arial"/>
-          <w:lang w:val="es-AR"/>
         </w:rPr>
         <w:t xml:space="preserve">c) </w:t>
       </w:r>
+      <w:proofErr w:type="spellStart"/>
       <w:r>
         <w:rPr>
           <w:rStyle w:val="SourceText"/>
           <w:rFonts w:cs="Arial"/>
-          <w:lang w:val="es-AR"/>
-        </w:rPr>
-        <w:t>devuelve syn/ack</w:t>
-      </w:r>
-    </w:p>
-    <w:p>
-      <w:pPr>
-        <w:pStyle w:val="TextBody"/>
+        </w:rPr>
+        <w:t>devuelve</w:t>
+      </w:r>
+      <w:proofErr w:type="spellEnd"/>
+      <w:r>
+        <w:rPr>
+          <w:rStyle w:val="SourceText"/>
+          <w:rFonts w:cs="Arial"/>
+        </w:rPr>
+        <w:t xml:space="preserve"> syn/ack</w:t>
+      </w:r>
+    </w:p>
+    <w:p>
+      <w:pPr>
+        <w:pStyle w:val="BodyText"/>
         <w:rPr>
           <w:rStyle w:val="SourceText"/>
           <w:rFonts w:ascii="Arial" w:hAnsi="Arial" w:cs="Arial"/>
-          <w:lang w:val="es-AR"/>
         </w:rPr>
       </w:pPr>
       <w:r>
         <w:rPr>
           <w:rStyle w:val="SourceText"/>
           <w:rFonts w:cs="Arial"/>
-          <w:lang w:val="es-AR"/>
         </w:rPr>
         <w:t>d) RST/ACK</w:t>
       </w:r>
     </w:p>
     <w:p>
       <w:pPr>
-        <w:pStyle w:val="TextBody"/>
+        <w:pStyle w:val="BodyText"/>
         <w:rPr>
           <w:rStyle w:val="SourceText"/>
           <w:rFonts w:ascii="ui-monospace;SFMono-Regular;SF" w:hAnsi="ui-monospace;SFMono-Regular;SF"/>
@@ -3783,12 +4215,14 @@
         </w:rPr>
       </w:pPr>
       <w:r>
-        <w:rPr/>
+        <w:rPr>
+          <w:noProof/>
+        </w:rPr>
         <w:drawing>
-          <wp:inline distT="0" distB="0" distL="0" distR="0">
+          <wp:inline distT="0" distB="0" distL="0" distR="0" wp14:anchorId="6F811F7C" wp14:editId="47A1CA9D">
             <wp:extent cx="5295900" cy="254000"/>
             <wp:effectExtent l="0" t="0" r="0" b="0"/>
-            <wp:docPr id="40" name="Image36" descr=""/>
+            <wp:docPr id="40" name="Image36"/>
             <wp:cNvGraphicFramePr>
               <a:graphicFrameLocks xmlns:a="http://schemas.openxmlformats.org/drawingml/2006/main" noChangeAspect="1"/>
             </wp:cNvGraphicFramePr>
@@ -3796,13 +4230,13 @@
               <a:graphicData uri="http://schemas.openxmlformats.org/drawingml/2006/picture">
                 <pic:pic xmlns:pic="http://schemas.openxmlformats.org/drawingml/2006/picture">
                   <pic:nvPicPr>
-                    <pic:cNvPr id="40" name="Image36" descr=""/>
+                    <pic:cNvPr id="40" name="Image36"/>
                     <pic:cNvPicPr>
                       <a:picLocks noChangeAspect="1" noChangeArrowheads="1"/>
                     </pic:cNvPicPr>
                   </pic:nvPicPr>
                   <pic:blipFill>
-                    <a:blip r:embed="rId37"/>
+                    <a:blip r:embed="rId40"/>
                     <a:stretch>
                       <a:fillRect/>
                     </a:stretch>
@@ -3825,8 +4259,7 @@
     </w:p>
     <w:p>
       <w:pPr>
-        <w:pStyle w:val="TextBody"/>
-        <w:spacing w:before="0" w:after="140"/>
+        <w:pStyle w:val="BodyText"/>
         <w:rPr>
           <w:rStyle w:val="SourceText"/>
           <w:rFonts w:ascii="Arial" w:hAnsi="Arial" w:cs="Arial"/>
@@ -3845,21 +4278,144 @@
       </w:r>
     </w:p>
     <w:sectPr>
-      <w:type w:val="nextPage"/>
       <w:pgSz w:w="11906" w:h="16838"/>
-      <w:pgMar w:left="851" w:right="851" w:gutter="0" w:header="0" w:top="851" w:footer="0" w:bottom="851"/>
-      <w:pgNumType w:fmt="decimal"/>
-      <w:formProt w:val="false"/>
-      <w:textDirection w:val="lrTb"/>
-      <w:docGrid w:type="default" w:linePitch="360" w:charSpace="8192"/>
+      <w:pgMar w:top="851" w:right="851" w:bottom="851" w:left="851" w:header="0" w:footer="0" w:gutter="0"/>
+      <w:cols w:space="720"/>
+      <w:formProt w:val="0"/>
+      <w:docGrid w:linePitch="360" w:charSpace="8192"/>
     </w:sectPr>
   </w:body>
 </w:document>
 </file>
 
 <file path=word/numbering.xml><?xml version="1.0" encoding="utf-8"?>
-<w:numbering xmlns:w="http://schemas.openxmlformats.org/wordprocessingml/2006/main" xmlns:o="urn:schemas-microsoft-com:office:office" xmlns:r="http://schemas.openxmlformats.org/officeDocument/2006/relationships" xmlns:v="urn:schemas-microsoft-com:vml" xmlns:mc="http://schemas.openxmlformats.org/markup-compatibility/2006" xmlns:w14="http://schemas.microsoft.com/office/word/2010/wordml" mc:Ignorable="w14">
-  <w:abstractNum w:abstractNumId="1">
+<w:numbering xmlns:wpc="http://schemas.microsoft.com/office/word/2010/wordprocessingCanvas" xmlns:cx="http://schemas.microsoft.com/office/drawing/2014/chartex" xmlns:cx1="http://schemas.microsoft.com/office/drawing/2015/9/8/chartex" xmlns:cx2="http://schemas.microsoft.com/office/drawing/2015/10/21/chartex" xmlns:cx3="http://schemas.microsoft.com/office/drawing/2016/5/9/chartex" xmlns:cx4="http://schemas.microsoft.com/office/drawing/2016/5/10/chartex" xmlns:cx5="http://schemas.microsoft.com/office/drawing/2016/5/11/chartex" xmlns:cx6="http://schemas.microsoft.com/office/drawing/2016/5/12/chartex" xmlns:cx7="http://schemas.microsoft.com/office/drawing/2016/5/13/chartex" xmlns:cx8="http://schemas.microsoft.com/office/drawing/2016/5/14/chartex" xmlns:mc="http://schemas.openxmlformats.org/markup-compatibility/2006" xmlns:aink="http://schemas.microsoft.com/office/drawing/2016/ink" xmlns:am3d="http://schemas.microsoft.com/office/drawing/2017/model3d" xmlns:o="urn:schemas-microsoft-com:office:office" xmlns:oel="http://schemas.microsoft.com/office/2019/extlst" xmlns:r="http://schemas.openxmlformats.org/officeDocument/2006/relationships" xmlns:m="http://schemas.openxmlformats.org/officeDocument/2006/math" xmlns:v="urn:schemas-microsoft-com:vml" xmlns:wp14="http://schemas.microsoft.com/office/word/2010/wordprocessingDrawing" xmlns:wp="http://schemas.openxmlformats.org/drawingml/2006/wordprocessingDrawing" xmlns:w10="urn:schemas-microsoft-com:office:word" xmlns:w="http://schemas.openxmlformats.org/wordprocessingml/2006/main" xmlns:w14="http://schemas.microsoft.com/office/word/2010/wordml" xmlns:w15="http://schemas.microsoft.com/office/word/2012/wordml" xmlns:w16cex="http://schemas.microsoft.com/office/word/2018/wordml/cex" xmlns:w16cid="http://schemas.microsoft.com/office/word/2016/wordml/cid" xmlns:w16="http://schemas.microsoft.com/office/word/2018/wordml" xmlns:w16sdtdh="http://schemas.microsoft.com/office/word/2020/wordml/sdtdatahash" xmlns:w16se="http://schemas.microsoft.com/office/word/2015/wordml/symex" xmlns:wpg="http://schemas.microsoft.com/office/word/2010/wordprocessingGroup" xmlns:wpi="http://schemas.microsoft.com/office/word/2010/wordprocessingInk" xmlns:wne="http://schemas.microsoft.com/office/word/2006/wordml" xmlns:wps="http://schemas.microsoft.com/office/word/2010/wordprocessingShape" mc:Ignorable="w14 w15 w16se w16cid w16 w16cex w16sdtdh wp14">
+  <w:abstractNum w:abstractNumId="0" w15:restartNumberingAfterBreak="0">
+    <w:nsid w:val="11774507"/>
+    <w:multiLevelType w:val="multilevel"/>
+    <w:tmpl w:val="CC8E1A94"/>
+    <w:lvl w:ilvl="0">
+      <w:start w:val="1"/>
+      <w:numFmt w:val="none"/>
+      <w:suff w:val="nothing"/>
+      <w:lvlText w:val=""/>
+      <w:lvlJc w:val="left"/>
+      <w:pPr>
+        <w:tabs>
+          <w:tab w:val="num" w:pos="0"/>
+        </w:tabs>
+        <w:ind w:left="0" w:firstLine="0"/>
+      </w:pPr>
+    </w:lvl>
+    <w:lvl w:ilvl="1">
+      <w:start w:val="1"/>
+      <w:numFmt w:val="none"/>
+      <w:suff w:val="nothing"/>
+      <w:lvlText w:val=""/>
+      <w:lvlJc w:val="left"/>
+      <w:pPr>
+        <w:tabs>
+          <w:tab w:val="num" w:pos="0"/>
+        </w:tabs>
+        <w:ind w:left="0" w:firstLine="0"/>
+      </w:pPr>
+    </w:lvl>
+    <w:lvl w:ilvl="2">
+      <w:start w:val="1"/>
+      <w:numFmt w:val="none"/>
+      <w:suff w:val="nothing"/>
+      <w:lvlText w:val=""/>
+      <w:lvlJc w:val="left"/>
+      <w:pPr>
+        <w:tabs>
+          <w:tab w:val="num" w:pos="0"/>
+        </w:tabs>
+        <w:ind w:left="0" w:firstLine="0"/>
+      </w:pPr>
+    </w:lvl>
+    <w:lvl w:ilvl="3">
+      <w:start w:val="1"/>
+      <w:numFmt w:val="none"/>
+      <w:suff w:val="nothing"/>
+      <w:lvlText w:val=""/>
+      <w:lvlJc w:val="left"/>
+      <w:pPr>
+        <w:tabs>
+          <w:tab w:val="num" w:pos="0"/>
+        </w:tabs>
+        <w:ind w:left="0" w:firstLine="0"/>
+      </w:pPr>
+    </w:lvl>
+    <w:lvl w:ilvl="4">
+      <w:start w:val="1"/>
+      <w:numFmt w:val="none"/>
+      <w:suff w:val="nothing"/>
+      <w:lvlText w:val=""/>
+      <w:lvlJc w:val="left"/>
+      <w:pPr>
+        <w:tabs>
+          <w:tab w:val="num" w:pos="0"/>
+        </w:tabs>
+        <w:ind w:left="0" w:firstLine="0"/>
+      </w:pPr>
+    </w:lvl>
+    <w:lvl w:ilvl="5">
+      <w:start w:val="1"/>
+      <w:numFmt w:val="none"/>
+      <w:suff w:val="nothing"/>
+      <w:lvlText w:val=""/>
+      <w:lvlJc w:val="left"/>
+      <w:pPr>
+        <w:tabs>
+          <w:tab w:val="num" w:pos="0"/>
+        </w:tabs>
+        <w:ind w:left="0" w:firstLine="0"/>
+      </w:pPr>
+    </w:lvl>
+    <w:lvl w:ilvl="6">
+      <w:start w:val="1"/>
+      <w:numFmt w:val="none"/>
+      <w:suff w:val="nothing"/>
+      <w:lvlText w:val=""/>
+      <w:lvlJc w:val="left"/>
+      <w:pPr>
+        <w:tabs>
+          <w:tab w:val="num" w:pos="0"/>
+        </w:tabs>
+        <w:ind w:left="0" w:firstLine="0"/>
+      </w:pPr>
+    </w:lvl>
+    <w:lvl w:ilvl="7">
+      <w:start w:val="1"/>
+      <w:numFmt w:val="none"/>
+      <w:suff w:val="nothing"/>
+      <w:lvlText w:val=""/>
+      <w:lvlJc w:val="left"/>
+      <w:pPr>
+        <w:tabs>
+          <w:tab w:val="num" w:pos="0"/>
+        </w:tabs>
+        <w:ind w:left="0" w:firstLine="0"/>
+      </w:pPr>
+    </w:lvl>
+    <w:lvl w:ilvl="8">
+      <w:start w:val="1"/>
+      <w:numFmt w:val="none"/>
+      <w:suff w:val="nothing"/>
+      <w:lvlText w:val=""/>
+      <w:lvlJc w:val="left"/>
+      <w:pPr>
+        <w:tabs>
+          <w:tab w:val="num" w:pos="0"/>
+        </w:tabs>
+        <w:ind w:left="0" w:firstLine="0"/>
+      </w:pPr>
+    </w:lvl>
+  </w:abstractNum>
+  <w:abstractNum w:abstractNumId="1" w15:restartNumberingAfterBreak="0">
+    <w:nsid w:val="734B5BE2"/>
+    <w:multiLevelType w:val="multilevel"/>
+    <w:tmpl w:val="8C3EB3E6"/>
     <w:lvl w:ilvl="0">
       <w:start w:val="1"/>
       <w:numFmt w:val="bullet"/>
@@ -3996,140 +4552,21 @@
       </w:rPr>
     </w:lvl>
   </w:abstractNum>
-  <w:abstractNum w:abstractNumId="2">
-    <w:lvl w:ilvl="0">
-      <w:start w:val="1"/>
-      <w:numFmt w:val="none"/>
-      <w:suff w:val="nothing"/>
-      <w:lvlText w:val=""/>
-      <w:lvlJc w:val="left"/>
-      <w:pPr>
-        <w:tabs>
-          <w:tab w:val="num" w:pos="0"/>
-        </w:tabs>
-        <w:ind w:left="0" w:hanging="0"/>
-      </w:pPr>
-    </w:lvl>
-    <w:lvl w:ilvl="1">
-      <w:start w:val="1"/>
-      <w:numFmt w:val="none"/>
-      <w:suff w:val="nothing"/>
-      <w:lvlText w:val=""/>
-      <w:lvlJc w:val="left"/>
-      <w:pPr>
-        <w:tabs>
-          <w:tab w:val="num" w:pos="0"/>
-        </w:tabs>
-        <w:ind w:left="0" w:hanging="0"/>
-      </w:pPr>
-    </w:lvl>
-    <w:lvl w:ilvl="2">
-      <w:start w:val="1"/>
-      <w:numFmt w:val="none"/>
-      <w:suff w:val="nothing"/>
-      <w:lvlText w:val=""/>
-      <w:lvlJc w:val="left"/>
-      <w:pPr>
-        <w:tabs>
-          <w:tab w:val="num" w:pos="0"/>
-        </w:tabs>
-        <w:ind w:left="0" w:hanging="0"/>
-      </w:pPr>
-    </w:lvl>
-    <w:lvl w:ilvl="3">
-      <w:start w:val="1"/>
-      <w:numFmt w:val="none"/>
-      <w:suff w:val="nothing"/>
-      <w:lvlText w:val=""/>
-      <w:lvlJc w:val="left"/>
-      <w:pPr>
-        <w:tabs>
-          <w:tab w:val="num" w:pos="0"/>
-        </w:tabs>
-        <w:ind w:left="0" w:hanging="0"/>
-      </w:pPr>
-    </w:lvl>
-    <w:lvl w:ilvl="4">
-      <w:start w:val="1"/>
-      <w:numFmt w:val="none"/>
-      <w:suff w:val="nothing"/>
-      <w:lvlText w:val=""/>
-      <w:lvlJc w:val="left"/>
-      <w:pPr>
-        <w:tabs>
-          <w:tab w:val="num" w:pos="0"/>
-        </w:tabs>
-        <w:ind w:left="0" w:hanging="0"/>
-      </w:pPr>
-    </w:lvl>
-    <w:lvl w:ilvl="5">
-      <w:start w:val="1"/>
-      <w:numFmt w:val="none"/>
-      <w:suff w:val="nothing"/>
-      <w:lvlText w:val=""/>
-      <w:lvlJc w:val="left"/>
-      <w:pPr>
-        <w:tabs>
-          <w:tab w:val="num" w:pos="0"/>
-        </w:tabs>
-        <w:ind w:left="0" w:hanging="0"/>
-      </w:pPr>
-    </w:lvl>
-    <w:lvl w:ilvl="6">
-      <w:start w:val="1"/>
-      <w:numFmt w:val="none"/>
-      <w:suff w:val="nothing"/>
-      <w:lvlText w:val=""/>
-      <w:lvlJc w:val="left"/>
-      <w:pPr>
-        <w:tabs>
-          <w:tab w:val="num" w:pos="0"/>
-        </w:tabs>
-        <w:ind w:left="0" w:hanging="0"/>
-      </w:pPr>
-    </w:lvl>
-    <w:lvl w:ilvl="7">
-      <w:start w:val="1"/>
-      <w:numFmt w:val="none"/>
-      <w:suff w:val="nothing"/>
-      <w:lvlText w:val=""/>
-      <w:lvlJc w:val="left"/>
-      <w:pPr>
-        <w:tabs>
-          <w:tab w:val="num" w:pos="0"/>
-        </w:tabs>
-        <w:ind w:left="0" w:hanging="0"/>
-      </w:pPr>
-    </w:lvl>
-    <w:lvl w:ilvl="8">
-      <w:start w:val="1"/>
-      <w:numFmt w:val="none"/>
-      <w:suff w:val="nothing"/>
-      <w:lvlText w:val=""/>
-      <w:lvlJc w:val="left"/>
-      <w:pPr>
-        <w:tabs>
-          <w:tab w:val="num" w:pos="0"/>
-        </w:tabs>
-        <w:ind w:left="0" w:hanging="0"/>
-      </w:pPr>
-    </w:lvl>
-  </w:abstractNum>
-  <w:num w:numId="1">
+  <w:num w:numId="1" w16cid:durableId="277880153">
     <w:abstractNumId w:val="1"/>
   </w:num>
-  <w:num w:numId="2">
-    <w:abstractNumId w:val="2"/>
+  <w:num w:numId="2" w16cid:durableId="520363640">
+    <w:abstractNumId w:val="0"/>
   </w:num>
 </w:numbering>
 </file>
 
 <file path=word/styles.xml><?xml version="1.0" encoding="utf-8"?>
-<w:styles xmlns:w="http://schemas.openxmlformats.org/wordprocessingml/2006/main" xmlns:w14="http://schemas.microsoft.com/office/word/2010/wordml" xmlns:mc="http://schemas.openxmlformats.org/markup-compatibility/2006" mc:Ignorable="w14">
+<w:styles xmlns:mc="http://schemas.openxmlformats.org/markup-compatibility/2006" xmlns:r="http://schemas.openxmlformats.org/officeDocument/2006/relationships" xmlns:w="http://schemas.openxmlformats.org/wordprocessingml/2006/main" xmlns:w14="http://schemas.microsoft.com/office/word/2010/wordml" xmlns:w15="http://schemas.microsoft.com/office/word/2012/wordml" xmlns:w16cex="http://schemas.microsoft.com/office/word/2018/wordml/cex" xmlns:w16cid="http://schemas.microsoft.com/office/word/2016/wordml/cid" xmlns:w16="http://schemas.microsoft.com/office/word/2018/wordml" xmlns:w16sdtdh="http://schemas.microsoft.com/office/word/2020/wordml/sdtdatahash" xmlns:w16se="http://schemas.microsoft.com/office/word/2015/wordml/symex" mc:Ignorable="w14 w15 w16se w16cid w16 w16cex w16sdtdh">
   <w:docDefaults>
     <w:rPrDefault>
       <w:rPr>
-        <w:rFonts w:ascii="Arial" w:hAnsi="Arial" w:eastAsia="Calibri" w:cs="Arial" w:eastAsiaTheme="minorHAnsi"/>
+        <w:rFonts w:ascii="Arial" w:eastAsiaTheme="minorHAnsi" w:hAnsi="Arial" w:cs="Arial"/>
         <w:kern w:val="2"/>
         <w:sz w:val="22"/>
         <w:szCs w:val="22"/>
@@ -4139,21 +4576,21 @@
     </w:rPrDefault>
     <w:pPrDefault>
       <w:pPr>
-        <w:suppressAutoHyphens w:val="true"/>
+        <w:suppressAutoHyphens/>
       </w:pPr>
     </w:pPrDefault>
   </w:docDefaults>
   <w:latentStyles w:defLockedState="0" w:defUIPriority="99" w:defSemiHidden="0" w:defUnhideWhenUsed="0" w:defQFormat="0" w:count="376">
     <w:lsdException w:name="Normal" w:uiPriority="0" w:qFormat="1"/>
     <w:lsdException w:name="heading 1" w:uiPriority="9" w:qFormat="1"/>
-    <w:lsdException w:name="heading 2" w:uiPriority="9" w:semiHidden="1" w:unhideWhenUsed="1" w:qFormat="1"/>
-    <w:lsdException w:name="heading 3" w:uiPriority="9" w:semiHidden="1" w:unhideWhenUsed="1" w:qFormat="1"/>
-    <w:lsdException w:name="heading 4" w:uiPriority="9" w:semiHidden="1" w:unhideWhenUsed="1" w:qFormat="1"/>
-    <w:lsdException w:name="heading 5" w:uiPriority="9" w:semiHidden="1" w:unhideWhenUsed="1" w:qFormat="1"/>
-    <w:lsdException w:name="heading 6" w:uiPriority="9" w:semiHidden="1" w:unhideWhenUsed="1" w:qFormat="1"/>
-    <w:lsdException w:name="heading 7" w:uiPriority="9" w:semiHidden="1" w:unhideWhenUsed="1" w:qFormat="1"/>
-    <w:lsdException w:name="heading 8" w:uiPriority="9" w:semiHidden="1" w:unhideWhenUsed="1" w:qFormat="1"/>
-    <w:lsdException w:name="heading 9" w:uiPriority="9" w:semiHidden="1" w:unhideWhenUsed="1" w:qFormat="1"/>
+    <w:lsdException w:name="heading 2" w:semiHidden="1" w:uiPriority="9" w:unhideWhenUsed="1" w:qFormat="1"/>
+    <w:lsdException w:name="heading 3" w:semiHidden="1" w:uiPriority="9" w:unhideWhenUsed="1" w:qFormat="1"/>
+    <w:lsdException w:name="heading 4" w:semiHidden="1" w:uiPriority="9" w:unhideWhenUsed="1" w:qFormat="1"/>
+    <w:lsdException w:name="heading 5" w:semiHidden="1" w:uiPriority="9" w:unhideWhenUsed="1" w:qFormat="1"/>
+    <w:lsdException w:name="heading 6" w:semiHidden="1" w:uiPriority="9" w:unhideWhenUsed="1" w:qFormat="1"/>
+    <w:lsdException w:name="heading 7" w:semiHidden="1" w:uiPriority="9" w:unhideWhenUsed="1" w:qFormat="1"/>
+    <w:lsdException w:name="heading 8" w:semiHidden="1" w:uiPriority="9" w:unhideWhenUsed="1" w:qFormat="1"/>
+    <w:lsdException w:name="heading 9" w:semiHidden="1" w:uiPriority="9" w:unhideWhenUsed="1" w:qFormat="1"/>
     <w:lsdException w:name="index 1" w:semiHidden="1" w:unhideWhenUsed="1"/>
     <w:lsdException w:name="index 2" w:semiHidden="1" w:unhideWhenUsed="1"/>
     <w:lsdException w:name="index 3" w:semiHidden="1" w:unhideWhenUsed="1"/>
@@ -4163,22 +4600,22 @@
     <w:lsdException w:name="index 7" w:semiHidden="1" w:unhideWhenUsed="1"/>
     <w:lsdException w:name="index 8" w:semiHidden="1" w:unhideWhenUsed="1"/>
     <w:lsdException w:name="index 9" w:semiHidden="1" w:unhideWhenUsed="1"/>
-    <w:lsdException w:name="toc 1" w:uiPriority="39" w:semiHidden="1" w:unhideWhenUsed="1"/>
-    <w:lsdException w:name="toc 2" w:uiPriority="39" w:semiHidden="1" w:unhideWhenUsed="1"/>
-    <w:lsdException w:name="toc 3" w:uiPriority="39" w:semiHidden="1" w:unhideWhenUsed="1"/>
-    <w:lsdException w:name="toc 4" w:uiPriority="39" w:semiHidden="1" w:unhideWhenUsed="1"/>
-    <w:lsdException w:name="toc 5" w:uiPriority="39" w:semiHidden="1" w:unhideWhenUsed="1"/>
-    <w:lsdException w:name="toc 6" w:uiPriority="39" w:semiHidden="1" w:unhideWhenUsed="1"/>
-    <w:lsdException w:name="toc 7" w:uiPriority="39" w:semiHidden="1" w:unhideWhenUsed="1"/>
-    <w:lsdException w:name="toc 8" w:uiPriority="39" w:semiHidden="1" w:unhideWhenUsed="1"/>
-    <w:lsdException w:name="toc 9" w:uiPriority="39" w:semiHidden="1" w:unhideWhenUsed="1"/>
+    <w:lsdException w:name="toc 1" w:semiHidden="1" w:uiPriority="39" w:unhideWhenUsed="1"/>
+    <w:lsdException w:name="toc 2" w:semiHidden="1" w:uiPriority="39" w:unhideWhenUsed="1"/>
+    <w:lsdException w:name="toc 3" w:semiHidden="1" w:uiPriority="39" w:unhideWhenUsed="1"/>
+    <w:lsdException w:name="toc 4" w:semiHidden="1" w:uiPriority="39" w:unhideWhenUsed="1"/>
+    <w:lsdException w:name="toc 5" w:semiHidden="1" w:uiPriority="39" w:unhideWhenUsed="1"/>
+    <w:lsdException w:name="toc 6" w:semiHidden="1" w:uiPriority="39" w:unhideWhenUsed="1"/>
+    <w:lsdException w:name="toc 7" w:semiHidden="1" w:uiPriority="39" w:unhideWhenUsed="1"/>
+    <w:lsdException w:name="toc 8" w:semiHidden="1" w:uiPriority="39" w:unhideWhenUsed="1"/>
+    <w:lsdException w:name="toc 9" w:semiHidden="1" w:uiPriority="39" w:unhideWhenUsed="1"/>
     <w:lsdException w:name="Normal Indent" w:semiHidden="1" w:unhideWhenUsed="1"/>
     <w:lsdException w:name="footnote text" w:semiHidden="1" w:unhideWhenUsed="1"/>
     <w:lsdException w:name="annotation text" w:semiHidden="1" w:unhideWhenUsed="1"/>
     <w:lsdException w:name="header" w:semiHidden="1" w:unhideWhenUsed="1"/>
     <w:lsdException w:name="footer" w:semiHidden="1" w:unhideWhenUsed="1"/>
     <w:lsdException w:name="index heading" w:semiHidden="1" w:unhideWhenUsed="1"/>
-    <w:lsdException w:name="caption" w:uiPriority="35" w:semiHidden="1" w:unhideWhenUsed="1" w:qFormat="1"/>
+    <w:lsdException w:name="caption" w:semiHidden="1" w:uiPriority="35" w:unhideWhenUsed="1" w:qFormat="1"/>
     <w:lsdException w:name="table of figures" w:semiHidden="1" w:unhideWhenUsed="1"/>
     <w:lsdException w:name="envelope address" w:semiHidden="1" w:unhideWhenUsed="1"/>
     <w:lsdException w:name="envelope return" w:semiHidden="1" w:unhideWhenUsed="1"/>
@@ -4209,7 +4646,7 @@
     <w:lsdException w:name="Title" w:uiPriority="10" w:qFormat="1"/>
     <w:lsdException w:name="Closing" w:semiHidden="1" w:unhideWhenUsed="1"/>
     <w:lsdException w:name="Signature" w:semiHidden="1" w:unhideWhenUsed="1"/>
-    <w:lsdException w:name="Default Paragraph Font" w:uiPriority="1" w:semiHidden="1" w:unhideWhenUsed="1"/>
+    <w:lsdException w:name="Default Paragraph Font" w:semiHidden="1" w:uiPriority="1" w:unhideWhenUsed="1"/>
     <w:lsdException w:name="Body Text" w:semiHidden="1" w:unhideWhenUsed="1"/>
     <w:lsdException w:name="Body Text Indent" w:semiHidden="1" w:unhideWhenUsed="1"/>
     <w:lsdException w:name="List Continue" w:semiHidden="1" w:unhideWhenUsed="1"/>
@@ -4409,8 +4846,8 @@
     <w:lsdException w:name="Subtle Reference" w:uiPriority="31" w:qFormat="1"/>
     <w:lsdException w:name="Intense Reference" w:uiPriority="32" w:qFormat="1"/>
     <w:lsdException w:name="Book Title" w:uiPriority="33" w:qFormat="1"/>
-    <w:lsdException w:name="Bibliography" w:uiPriority="37" w:semiHidden="1" w:unhideWhenUsed="1"/>
-    <w:lsdException w:name="TOC Heading" w:uiPriority="39" w:semiHidden="1" w:unhideWhenUsed="1" w:qFormat="1"/>
+    <w:lsdException w:name="Bibliography" w:semiHidden="1" w:uiPriority="37" w:unhideWhenUsed="1"/>
+    <w:lsdException w:name="TOC Heading" w:semiHidden="1" w:uiPriority="39" w:unhideWhenUsed="1" w:qFormat="1"/>
     <w:lsdException w:name="Plain Table 1" w:uiPriority="41"/>
     <w:lsdException w:name="Plain Table 2" w:uiPriority="42"/>
     <w:lsdException w:name="Plain Table 3" w:uiPriority="43"/>
@@ -4521,33 +4958,39 @@
     <w:lsdException w:name="Unresolved Mention" w:semiHidden="1" w:unhideWhenUsed="1"/>
     <w:lsdException w:name="Smart Link" w:semiHidden="1" w:unhideWhenUsed="1"/>
   </w:latentStyles>
-  <w:style w:type="paragraph" w:styleId="Normal" w:default="1">
+  <w:style w:type="paragraph" w:default="1" w:styleId="Normal">
     <w:name w:val="Normal"/>
     <w:qFormat/>
     <w:pPr>
-      <w:widowControl/>
-      <w:suppressAutoHyphens w:val="true"/>
-      <w:bidi w:val="0"/>
-      <w:spacing w:lineRule="auto" w:line="259" w:before="0" w:after="160"/>
-      <w:jc w:val="left"/>
+      <w:spacing w:after="160" w:line="259" w:lineRule="auto"/>
     </w:pPr>
-    <w:rPr>
-      <w:rFonts w:ascii="Arial" w:hAnsi="Arial" w:eastAsia="Calibri" w:cs="Arial" w:eastAsiaTheme="minorHAnsi"/>
-      <w:color w:val="auto"/>
-      <w:kern w:val="2"/>
-      <w:sz w:val="22"/>
-      <w:szCs w:val="22"/>
-      <w:lang w:val="en-US" w:eastAsia="en-US" w:bidi="ar-SA"/>
-      <w14:ligatures w14:val="standardContextual"/>
-    </w:rPr>
   </w:style>
-  <w:style w:type="character" w:styleId="DefaultParagraphFont" w:default="1">
+  <w:style w:type="character" w:default="1" w:styleId="DefaultParagraphFont">
     <w:name w:val="Default Paragraph Font"/>
     <w:uiPriority w:val="1"/>
     <w:semiHidden/>
     <w:unhideWhenUsed/>
-    <w:qFormat/>
-    <w:rPr/>
+  </w:style>
+  <w:style w:type="table" w:default="1" w:styleId="TableNormal">
+    <w:name w:val="Normal Table"/>
+    <w:uiPriority w:val="99"/>
+    <w:semiHidden/>
+    <w:unhideWhenUsed/>
+    <w:tblPr>
+      <w:tblInd w:w="0" w:type="dxa"/>
+      <w:tblCellMar>
+        <w:top w:w="0" w:type="dxa"/>
+        <w:left w:w="108" w:type="dxa"/>
+        <w:bottom w:w="0" w:type="dxa"/>
+        <w:right w:w="108" w:type="dxa"/>
+      </w:tblCellMar>
+    </w:tblPr>
+  </w:style>
+  <w:style w:type="numbering" w:default="1" w:styleId="NoList">
+    <w:name w:val="No List"/>
+    <w:uiPriority w:val="99"/>
+    <w:semiHidden/>
+    <w:unhideWhenUsed/>
   </w:style>
   <w:style w:type="character" w:styleId="Emphasis">
     <w:name w:val="Emphasis"/>
@@ -4557,72 +5000,43 @@
       <w:iCs/>
     </w:rPr>
   </w:style>
-  <w:style w:type="character" w:styleId="SourceText" w:customStyle="1">
+  <w:style w:type="character" w:customStyle="1" w:styleId="SourceText">
     <w:name w:val="Source Text"/>
     <w:qFormat/>
     <w:rPr>
-      <w:rFonts w:ascii="Liberation Mono" w:hAnsi="Liberation Mono" w:eastAsia="Liberation Mono" w:cs="Liberation Mono"/>
+      <w:rFonts w:ascii="Liberation Mono" w:eastAsia="Liberation Mono" w:hAnsi="Liberation Mono" w:cs="Liberation Mono"/>
     </w:rPr>
   </w:style>
-  <w:style w:type="paragraph" w:styleId="Heading" w:customStyle="1">
+  <w:style w:type="paragraph" w:customStyle="1" w:styleId="Heading">
     <w:name w:val="Heading"/>
     <w:basedOn w:val="Normal"/>
-    <w:next w:val="TextBody"/>
+    <w:next w:val="BodyText"/>
     <w:qFormat/>
     <w:pPr>
-      <w:keepNext w:val="true"/>
+      <w:keepNext/>
       <w:spacing w:before="240" w:after="120"/>
     </w:pPr>
     <w:rPr>
-      <w:rFonts w:ascii="Liberation Sans" w:hAnsi="Liberation Sans" w:eastAsia="Noto Sans CJK SC" w:cs="Lohit Devanagari"/>
+      <w:rFonts w:ascii="Liberation Sans" w:eastAsia="Noto Sans CJK SC" w:hAnsi="Liberation Sans" w:cs="Lohit Devanagari"/>
       <w:sz w:val="28"/>
       <w:szCs w:val="28"/>
     </w:rPr>
   </w:style>
-  <w:style w:type="paragraph" w:styleId="TextBody">
+  <w:style w:type="paragraph" w:styleId="BodyText">
     <w:name w:val="Body Text"/>
     <w:basedOn w:val="Normal"/>
     <w:pPr>
-      <w:spacing w:lineRule="auto" w:line="276" w:before="0" w:after="140"/>
+      <w:spacing w:after="140" w:line="276" w:lineRule="auto"/>
     </w:pPr>
-    <w:rPr/>
   </w:style>
   <w:style w:type="paragraph" w:styleId="List">
     <w:name w:val="List"/>
-    <w:basedOn w:val="TextBody"/>
-    <w:pPr/>
+    <w:basedOn w:val="BodyText"/>
     <w:rPr>
       <w:rFonts w:cs="Lohit Devanagari"/>
     </w:rPr>
   </w:style>
   <w:style w:type="paragraph" w:styleId="Caption">
-    <w:name w:val="Caption"/>
-    <w:basedOn w:val="Normal"/>
-    <w:qFormat/>
-    <w:pPr>
-      <w:suppressLineNumbers/>
-      <w:spacing w:before="120" w:after="120"/>
-    </w:pPr>
-    <w:rPr>
-      <w:rFonts w:cs="Lohit Devanagari"/>
-      <w:i/>
-      <w:iCs/>
-      <w:sz w:val="24"/>
-      <w:szCs w:val="24"/>
-    </w:rPr>
-  </w:style>
-  <w:style w:type="paragraph" w:styleId="Index" w:customStyle="1">
-    <w:name w:val="Index"/>
-    <w:basedOn w:val="Normal"/>
-    <w:qFormat/>
-    <w:pPr>
-      <w:suppressLineNumbers/>
-    </w:pPr>
-    <w:rPr>
-      <w:rFonts w:cs="Lohit Devanagari"/>
-    </w:rPr>
-  </w:style>
-  <w:style w:type="paragraph" w:styleId="Caption1">
     <w:name w:val="caption"/>
     <w:basedOn w:val="Normal"/>
     <w:qFormat/>
@@ -4638,33 +5052,21 @@
       <w:szCs w:val="24"/>
     </w:rPr>
   </w:style>
-  <w:style w:type="paragraph" w:styleId="FrameContents" w:customStyle="1">
+  <w:style w:type="paragraph" w:customStyle="1" w:styleId="Index">
+    <w:name w:val="Index"/>
+    <w:basedOn w:val="Normal"/>
+    <w:qFormat/>
+    <w:pPr>
+      <w:suppressLineNumbers/>
+    </w:pPr>
+    <w:rPr>
+      <w:rFonts w:cs="Lohit Devanagari"/>
+    </w:rPr>
+  </w:style>
+  <w:style w:type="paragraph" w:customStyle="1" w:styleId="FrameContents">
     <w:name w:val="Frame Contents"/>
     <w:basedOn w:val="Normal"/>
     <w:qFormat/>
-    <w:pPr/>
-    <w:rPr/>
-  </w:style>
-  <w:style w:type="numbering" w:styleId="NoList" w:default="1">
-    <w:name w:val="No List"/>
-    <w:uiPriority w:val="99"/>
-    <w:semiHidden/>
-    <w:unhideWhenUsed/>
-    <w:qFormat/>
-  </w:style>
-  <w:style w:type="table" w:default="1" w:styleId="TableNormal">
-    <w:name w:val="Normal Table"/>
-    <w:uiPriority w:val="99"/>
-    <w:semiHidden/>
-    <w:unhideWhenUsed/>
-    <w:tblPr>
-      <w:tblCellMar>
-        <w:top w:w="0" w:type="dxa"/>
-        <w:left w:w="108" w:type="dxa"/>
-        <w:bottom w:w="0" w:type="dxa"/>
-        <w:right w:w="108" w:type="dxa"/>
-      </w:tblCellMar>
-    </w:tblPr>
   </w:style>
 </w:styles>
 </file>
